--- a/Estrategia de Automatización.docx
+++ b/Estrategia de Automatización.docx
@@ -5,10 +5,11 @@
     <w:p>
       <w:pPr>
         <w:pStyle w:val="Ttulo2"/>
+        <w:spacing w:line="360" w:lineRule="auto"/>
         <w:jc w:val="center"/>
       </w:pPr>
       <w:bookmarkStart w:id="0" w:name="_Hlk91172260"/>
-      <w:bookmarkStart w:id="1" w:name="_Toc91632828"/>
+      <w:bookmarkStart w:id="1" w:name="_Toc91704353"/>
       <w:r>
         <w:rPr>
           <w:noProof/>
@@ -29,7 +30,7 @@
                     <pic:cNvPicPr/>
                   </pic:nvPicPr>
                   <pic:blipFill>
-                    <a:blip r:embed="rId4">
+                    <a:blip r:embed="rId7">
                       <a:extLst>
                         <a:ext uri="{28A0092B-C50C-407E-A947-70E740481C1C}">
                           <a14:useLocalDpi xmlns:a14="http://schemas.microsoft.com/office/drawing/2010/main" val="0"/>
@@ -59,49 +60,34 @@
     </w:p>
     <w:p>
       <w:pPr>
+        <w:spacing w:line="360" w:lineRule="auto"/>
         <w:jc w:val="center"/>
       </w:pPr>
     </w:p>
     <w:p>
       <w:pPr>
+        <w:spacing w:line="360" w:lineRule="auto"/>
         <w:jc w:val="center"/>
       </w:pPr>
     </w:p>
     <w:p>
       <w:pPr>
+        <w:spacing w:line="360" w:lineRule="auto"/>
         <w:jc w:val="center"/>
       </w:pPr>
     </w:p>
     <w:p>
       <w:pPr>
+        <w:spacing w:line="360" w:lineRule="auto"/>
         <w:jc w:val="center"/>
       </w:pPr>
     </w:p>
     <w:p>
       <w:pPr>
+        <w:spacing w:line="360" w:lineRule="auto"/>
         <w:jc w:val="center"/>
-      </w:pPr>
-    </w:p>
-    <w:p>
-      <w:pPr>
-        <w:jc w:val="center"/>
-      </w:pPr>
-    </w:p>
-    <w:p>
-      <w:pPr>
-        <w:jc w:val="center"/>
-      </w:pPr>
-    </w:p>
-    <w:p>
-      <w:pPr>
-        <w:jc w:val="center"/>
-      </w:pPr>
-    </w:p>
-    <w:p>
-      <w:pPr>
-        <w:jc w:val="center"/>
-        <w:rPr>
-          <w:rFonts w:ascii="Tahoma" w:eastAsia="Times New Roman" w:hAnsi="Tahoma" w:cs="Tahoma"/>
+        <w:rPr>
+          <w:rFonts w:eastAsia="Times New Roman"/>
           <w:color w:val="000000"/>
           <w:sz w:val="26"/>
           <w:szCs w:val="26"/>
@@ -124,10 +110,10 @@
         </w:rPr>
         <w:t xml:space="preserve">Automatización Web, Búsqueda y Reserva De Vuelos De La Página </w:t>
       </w:r>
-      <w:hyperlink r:id="rId5" w:history="1">
+      <w:hyperlink r:id="rId8" w:history="1">
         <w:r>
           <w:rPr>
-            <w:rFonts w:ascii="Calibri" w:eastAsia="Times New Roman" w:hAnsi="Calibri" w:cs="Calibri"/>
+            <w:rFonts w:eastAsia="Times New Roman"/>
             <w:color w:val="0000FF"/>
             <w:sz w:val="26"/>
             <w:szCs w:val="26"/>
@@ -140,6 +126,7 @@
     </w:p>
     <w:p>
       <w:pPr>
+        <w:spacing w:line="360" w:lineRule="auto"/>
         <w:jc w:val="center"/>
         <w:rPr>
           <w:sz w:val="36"/>
@@ -150,6 +137,7 @@
     </w:p>
     <w:p>
       <w:pPr>
+        <w:spacing w:line="360" w:lineRule="auto"/>
         <w:jc w:val="center"/>
         <w:rPr>
           <w:sz w:val="36"/>
@@ -160,6 +148,7 @@
     </w:p>
     <w:p>
       <w:pPr>
+        <w:spacing w:line="360" w:lineRule="auto"/>
         <w:jc w:val="center"/>
         <w:rPr>
           <w:sz w:val="36"/>
@@ -170,6 +159,7 @@
     </w:p>
     <w:p>
       <w:pPr>
+        <w:spacing w:line="360" w:lineRule="auto"/>
         <w:jc w:val="center"/>
         <w:rPr>
           <w:sz w:val="36"/>
@@ -180,6 +170,7 @@
     </w:p>
     <w:p>
       <w:pPr>
+        <w:spacing w:line="360" w:lineRule="auto"/>
         <w:jc w:val="center"/>
         <w:rPr>
           <w:sz w:val="36"/>
@@ -190,6 +181,7 @@
     </w:p>
     <w:p>
       <w:pPr>
+        <w:spacing w:line="360" w:lineRule="auto"/>
         <w:jc w:val="center"/>
         <w:rPr>
           <w:sz w:val="36"/>
@@ -200,6 +192,7 @@
     </w:p>
     <w:p>
       <w:pPr>
+        <w:spacing w:line="360" w:lineRule="auto"/>
         <w:jc w:val="center"/>
         <w:rPr>
           <w:sz w:val="36"/>
@@ -218,6 +211,7 @@
     </w:p>
     <w:p>
       <w:pPr>
+        <w:spacing w:line="360" w:lineRule="auto"/>
         <w:jc w:val="center"/>
         <w:rPr>
           <w:sz w:val="36"/>
@@ -228,6 +222,7 @@
     </w:p>
     <w:p>
       <w:pPr>
+        <w:spacing w:line="360" w:lineRule="auto"/>
         <w:jc w:val="center"/>
         <w:rPr>
           <w:sz w:val="36"/>
@@ -237,6 +232,73 @@
       </w:pPr>
       <w:r>
         <w:rPr>
+          <w:sz w:val="36"/>
+          <w:szCs w:val="36"/>
+          <w:lang w:val="es-CO"/>
+        </w:rPr>
+        <w:t>Presentado por:</w:t>
+      </w:r>
+    </w:p>
+    <w:p>
+      <w:pPr>
+        <w:spacing w:line="360" w:lineRule="auto"/>
+        <w:jc w:val="center"/>
+        <w:rPr>
+          <w:sz w:val="36"/>
+          <w:szCs w:val="36"/>
+          <w:lang w:val="es-CO"/>
+        </w:rPr>
+      </w:pPr>
+      <w:r>
+        <w:rPr>
+          <w:sz w:val="36"/>
+          <w:szCs w:val="36"/>
+          <w:lang w:val="es-CO"/>
+        </w:rPr>
+        <w:t xml:space="preserve">Claudia </w:t>
+      </w:r>
+      <w:proofErr w:type="spellStart"/>
+      <w:r>
+        <w:rPr>
+          <w:sz w:val="36"/>
+          <w:szCs w:val="36"/>
+          <w:lang w:val="es-CO"/>
+        </w:rPr>
+        <w:t>Jicella</w:t>
+      </w:r>
+      <w:proofErr w:type="spellEnd"/>
+      <w:r>
+        <w:rPr>
+          <w:sz w:val="36"/>
+          <w:szCs w:val="36"/>
+          <w:lang w:val="es-CO"/>
+        </w:rPr>
+        <w:t xml:space="preserve"> Valencia Tovar</w:t>
+      </w:r>
+    </w:p>
+    <w:p>
+      <w:pPr>
+        <w:spacing w:line="360" w:lineRule="auto"/>
+        <w:jc w:val="center"/>
+        <w:rPr>
+          <w:sz w:val="36"/>
+          <w:szCs w:val="36"/>
+          <w:lang w:val="es-CO"/>
+        </w:rPr>
+      </w:pPr>
+    </w:p>
+    <w:p>
+      <w:pPr>
+        <w:spacing w:line="360" w:lineRule="auto"/>
+        <w:jc w:val="center"/>
+        <w:rPr>
+          <w:sz w:val="36"/>
+          <w:szCs w:val="36"/>
+          <w:lang w:val="es-CO"/>
+        </w:rPr>
+      </w:pPr>
+      <w:r>
+        <w:rPr>
           <w:lang w:val="es-CO"/>
         </w:rPr>
         <w:br w:type="page"/>
@@ -244,6 +306,7 @@
     </w:p>
     <w:p>
       <w:pPr>
+        <w:spacing w:line="360" w:lineRule="auto"/>
         <w:rPr>
           <w:sz w:val="28"/>
           <w:szCs w:val="28"/>
@@ -262,6 +325,7 @@
     </w:p>
     <w:p>
       <w:pPr>
+        <w:spacing w:line="360" w:lineRule="auto"/>
         <w:rPr>
           <w:sz w:val="28"/>
           <w:szCs w:val="28"/>
@@ -306,7 +370,7 @@
           <w:p>
             <w:pPr>
               <w:widowControl w:val="0"/>
-              <w:spacing w:line="240" w:lineRule="auto"/>
+              <w:spacing w:line="360" w:lineRule="auto"/>
               <w:rPr>
                 <w:sz w:val="28"/>
                 <w:szCs w:val="28"/>
@@ -337,7 +401,7 @@
           <w:p>
             <w:pPr>
               <w:widowControl w:val="0"/>
-              <w:spacing w:line="240" w:lineRule="auto"/>
+              <w:spacing w:line="360" w:lineRule="auto"/>
               <w:rPr>
                 <w:sz w:val="28"/>
                 <w:szCs w:val="28"/>
@@ -366,7 +430,7 @@
           <w:p>
             <w:pPr>
               <w:widowControl w:val="0"/>
-              <w:spacing w:line="240" w:lineRule="auto"/>
+              <w:spacing w:line="360" w:lineRule="auto"/>
               <w:rPr>
                 <w:sz w:val="28"/>
                 <w:szCs w:val="28"/>
@@ -397,7 +461,7 @@
           <w:p>
             <w:pPr>
               <w:widowControl w:val="0"/>
-              <w:spacing w:line="240" w:lineRule="auto"/>
+              <w:spacing w:line="360" w:lineRule="auto"/>
               <w:rPr>
                 <w:sz w:val="28"/>
                 <w:szCs w:val="28"/>
@@ -430,7 +494,7 @@
           <w:p>
             <w:pPr>
               <w:widowControl w:val="0"/>
-              <w:spacing w:line="240" w:lineRule="auto"/>
+              <w:spacing w:line="360" w:lineRule="auto"/>
               <w:rPr>
                 <w:sz w:val="28"/>
                 <w:szCs w:val="28"/>
@@ -459,7 +523,7 @@
           <w:p>
             <w:pPr>
               <w:widowControl w:val="0"/>
-              <w:spacing w:line="240" w:lineRule="auto"/>
+              <w:spacing w:line="360" w:lineRule="auto"/>
               <w:rPr>
                 <w:sz w:val="28"/>
                 <w:szCs w:val="28"/>
@@ -488,7 +552,7 @@
           <w:p>
             <w:pPr>
               <w:widowControl w:val="0"/>
-              <w:spacing w:line="240" w:lineRule="auto"/>
+              <w:spacing w:line="360" w:lineRule="auto"/>
               <w:rPr>
                 <w:sz w:val="28"/>
                 <w:szCs w:val="28"/>
@@ -535,7 +599,7 @@
           <w:p>
             <w:pPr>
               <w:widowControl w:val="0"/>
-              <w:spacing w:line="240" w:lineRule="auto"/>
+              <w:spacing w:line="360" w:lineRule="auto"/>
               <w:rPr>
                 <w:sz w:val="28"/>
                 <w:szCs w:val="28"/>
@@ -570,6 +634,7 @@
     </w:tbl>
     <w:p>
       <w:pPr>
+        <w:spacing w:line="360" w:lineRule="auto"/>
         <w:rPr>
           <w:sz w:val="36"/>
           <w:szCs w:val="36"/>
@@ -578,6 +643,7 @@
     </w:p>
     <w:p>
       <w:pPr>
+        <w:spacing w:line="360" w:lineRule="auto"/>
         <w:rPr>
           <w:sz w:val="36"/>
           <w:szCs w:val="36"/>
@@ -586,6 +652,7 @@
     </w:p>
     <w:p>
       <w:pPr>
+        <w:spacing w:line="360" w:lineRule="auto"/>
         <w:rPr>
           <w:sz w:val="36"/>
           <w:szCs w:val="36"/>
@@ -594,6 +661,7 @@
     </w:p>
     <w:p>
       <w:pPr>
+        <w:spacing w:line="360" w:lineRule="auto"/>
         <w:rPr>
           <w:sz w:val="36"/>
           <w:szCs w:val="36"/>
@@ -602,6 +670,7 @@
     </w:p>
     <w:p>
       <w:pPr>
+        <w:spacing w:line="360" w:lineRule="auto"/>
         <w:rPr>
           <w:sz w:val="36"/>
           <w:szCs w:val="36"/>
@@ -610,6 +679,7 @@
     </w:p>
     <w:p>
       <w:pPr>
+        <w:spacing w:line="360" w:lineRule="auto"/>
         <w:rPr>
           <w:sz w:val="36"/>
           <w:szCs w:val="36"/>
@@ -618,6 +688,7 @@
     </w:p>
     <w:p>
       <w:pPr>
+        <w:spacing w:line="360" w:lineRule="auto"/>
         <w:rPr>
           <w:sz w:val="36"/>
           <w:szCs w:val="36"/>
@@ -626,6 +697,7 @@
     </w:p>
     <w:p>
       <w:pPr>
+        <w:spacing w:line="360" w:lineRule="auto"/>
         <w:rPr>
           <w:sz w:val="36"/>
           <w:szCs w:val="36"/>
@@ -634,6 +706,7 @@
     </w:p>
     <w:p>
       <w:pPr>
+        <w:spacing w:line="360" w:lineRule="auto"/>
         <w:rPr>
           <w:sz w:val="36"/>
           <w:szCs w:val="36"/>
@@ -642,6 +715,7 @@
     </w:p>
     <w:p>
       <w:pPr>
+        <w:spacing w:line="360" w:lineRule="auto"/>
         <w:rPr>
           <w:sz w:val="36"/>
           <w:szCs w:val="36"/>
@@ -650,6 +724,7 @@
     </w:p>
     <w:p>
       <w:pPr>
+        <w:spacing w:line="360" w:lineRule="auto"/>
         <w:rPr>
           <w:sz w:val="36"/>
           <w:szCs w:val="36"/>
@@ -658,6 +733,7 @@
     </w:p>
     <w:p>
       <w:pPr>
+        <w:spacing w:line="360" w:lineRule="auto"/>
         <w:rPr>
           <w:sz w:val="36"/>
           <w:szCs w:val="36"/>
@@ -666,6 +742,7 @@
     </w:p>
     <w:p>
       <w:pPr>
+        <w:spacing w:line="360" w:lineRule="auto"/>
         <w:rPr>
           <w:sz w:val="36"/>
           <w:szCs w:val="36"/>
@@ -674,6 +751,7 @@
     </w:p>
     <w:p>
       <w:pPr>
+        <w:spacing w:line="360" w:lineRule="auto"/>
         <w:rPr>
           <w:sz w:val="36"/>
           <w:szCs w:val="36"/>
@@ -682,6 +760,7 @@
     </w:p>
     <w:p>
       <w:pPr>
+        <w:spacing w:line="360" w:lineRule="auto"/>
         <w:rPr>
           <w:sz w:val="36"/>
           <w:szCs w:val="36"/>
@@ -690,6 +769,7 @@
     </w:p>
     <w:p>
       <w:pPr>
+        <w:spacing w:line="360" w:lineRule="auto"/>
         <w:rPr>
           <w:sz w:val="36"/>
           <w:szCs w:val="36"/>
@@ -698,88 +778,43 @@
     </w:p>
     <w:p>
       <w:pPr>
+        <w:spacing w:line="360" w:lineRule="auto"/>
         <w:rPr>
           <w:sz w:val="36"/>
           <w:szCs w:val="36"/>
         </w:rPr>
       </w:pPr>
-    </w:p>
-    <w:p>
-      <w:pPr>
+      <w:proofErr w:type="spellStart"/>
+      <w:r>
         <w:rPr>
           <w:sz w:val="36"/>
           <w:szCs w:val="36"/>
         </w:rPr>
-      </w:pPr>
-    </w:p>
-    <w:p>
-      <w:pPr>
+        <w:t>Tabla</w:t>
+      </w:r>
+      <w:proofErr w:type="spellEnd"/>
+      <w:r>
         <w:rPr>
           <w:sz w:val="36"/>
           <w:szCs w:val="36"/>
         </w:rPr>
-      </w:pPr>
-    </w:p>
-    <w:p>
-      <w:pPr>
+        <w:t xml:space="preserve"> de </w:t>
+      </w:r>
+      <w:proofErr w:type="spellStart"/>
+      <w:r>
         <w:rPr>
           <w:sz w:val="36"/>
           <w:szCs w:val="36"/>
         </w:rPr>
-      </w:pPr>
-    </w:p>
-    <w:p>
-      <w:pPr>
-        <w:rPr>
-          <w:sz w:val="36"/>
-          <w:szCs w:val="36"/>
-        </w:rPr>
-      </w:pPr>
-    </w:p>
-    <w:p>
-      <w:pPr>
-        <w:rPr>
-          <w:sz w:val="36"/>
-          <w:szCs w:val="36"/>
-        </w:rPr>
-      </w:pPr>
-    </w:p>
-    <w:p>
-      <w:pPr>
-        <w:rPr>
-          <w:sz w:val="36"/>
-          <w:szCs w:val="36"/>
-        </w:rPr>
-      </w:pPr>
-      <w:proofErr w:type="spellStart"/>
-      <w:r>
-        <w:rPr>
-          <w:sz w:val="36"/>
-          <w:szCs w:val="36"/>
-        </w:rPr>
-        <w:lastRenderedPageBreak/>
-        <w:t>Tabla</w:t>
-      </w:r>
+        <w:t>Contenido</w:t>
+      </w:r>
+      <w:bookmarkStart w:id="2" w:name="_GoBack"/>
+      <w:bookmarkEnd w:id="2"/>
       <w:proofErr w:type="spellEnd"/>
-      <w:r>
-        <w:rPr>
-          <w:sz w:val="36"/>
-          <w:szCs w:val="36"/>
-        </w:rPr>
-        <w:t xml:space="preserve"> de </w:t>
-      </w:r>
-      <w:proofErr w:type="spellStart"/>
-      <w:r>
-        <w:rPr>
-          <w:sz w:val="36"/>
-          <w:szCs w:val="36"/>
-        </w:rPr>
-        <w:t>Contenidos</w:t>
-      </w:r>
-      <w:proofErr w:type="spellEnd"/>
-    </w:p>
-    <w:p>
-      <w:pPr>
+    </w:p>
+    <w:p>
+      <w:pPr>
+        <w:spacing w:line="360" w:lineRule="auto"/>
         <w:rPr>
           <w:sz w:val="36"/>
           <w:szCs w:val="36"/>
@@ -803,7 +838,10 @@
               <w:tab w:val="right" w:leader="dot" w:pos="9350"/>
             </w:tabs>
             <w:rPr>
+              <w:rFonts w:asciiTheme="minorHAnsi" w:eastAsiaTheme="minorEastAsia" w:hAnsiTheme="minorHAnsi" w:cstheme="minorBidi"/>
               <w:noProof/>
+              <w:sz w:val="22"/>
+              <w:lang w:val="es-CO"/>
             </w:rPr>
           </w:pPr>
           <w:r>
@@ -815,17 +853,18 @@
           <w:r>
             <w:fldChar w:fldCharType="separate"/>
           </w:r>
-          <w:hyperlink w:anchor="_Toc91632828" w:history="1">
+          <w:hyperlink w:anchor="_Toc91704353" w:history="1">
+            <w:bookmarkStart w:id="3" w:name="_Toc91704338"/>
             <w:r>
               <w:rPr>
                 <w:rStyle w:val="Hipervnculo"/>
                 <w:noProof/>
               </w:rPr>
               <w:drawing>
-                <wp:inline distT="0" distB="0" distL="0" distR="0" wp14:anchorId="3BDCD586" wp14:editId="21F857D7">
+                <wp:inline distT="0" distB="0" distL="0" distR="0" wp14:anchorId="481FC63B" wp14:editId="060498C2">
                   <wp:extent cx="2543175" cy="771525"/>
                   <wp:effectExtent l="0" t="0" r="9525" b="9525"/>
-                  <wp:docPr id="5" name="Imagen 5"/>
+                  <wp:docPr id="9" name="Imagen 9"/>
                   <wp:cNvGraphicFramePr>
                     <a:graphicFrameLocks xmlns:a="http://schemas.openxmlformats.org/drawingml/2006/main" noChangeAspect="1"/>
                   </wp:cNvGraphicFramePr>
@@ -837,7 +876,7 @@
                           <pic:cNvPicPr/>
                         </pic:nvPicPr>
                         <pic:blipFill>
-                          <a:blip r:embed="rId4">
+                          <a:blip r:embed="rId7">
                             <a:extLst>
                               <a:ext uri="{28A0092B-C50C-407E-A947-70E740481C1C}">
                                 <a14:useLocalDpi xmlns:a14="http://schemas.microsoft.com/office/drawing/2010/main" val="0"/>
@@ -863,6 +902,7 @@
                 </wp:inline>
               </w:drawing>
             </w:r>
+            <w:bookmarkEnd w:id="3"/>
           </w:hyperlink>
         </w:p>
         <w:p>
@@ -872,10 +912,13 @@
               <w:tab w:val="right" w:leader="dot" w:pos="9350"/>
             </w:tabs>
             <w:rPr>
+              <w:rFonts w:asciiTheme="minorHAnsi" w:eastAsiaTheme="minorEastAsia" w:hAnsiTheme="minorHAnsi" w:cstheme="minorBidi"/>
               <w:noProof/>
+              <w:sz w:val="22"/>
+              <w:lang w:val="es-CO"/>
             </w:rPr>
           </w:pPr>
-          <w:hyperlink w:anchor="_Toc91632829" w:history="1">
+          <w:hyperlink w:anchor="_Toc91704354" w:history="1">
             <w:r>
               <w:rPr>
                 <w:rStyle w:val="Hipervnculo"/>
@@ -893,10 +936,13 @@
               <w:tab w:val="right" w:leader="dot" w:pos="9350"/>
             </w:tabs>
             <w:rPr>
+              <w:rFonts w:asciiTheme="minorHAnsi" w:eastAsiaTheme="minorEastAsia" w:hAnsiTheme="minorHAnsi" w:cstheme="minorBidi"/>
               <w:noProof/>
+              <w:sz w:val="22"/>
+              <w:lang w:val="es-CO"/>
             </w:rPr>
           </w:pPr>
-          <w:hyperlink w:anchor="_Toc91632830" w:history="1">
+          <w:hyperlink w:anchor="_Toc91704355" w:history="1">
             <w:r>
               <w:rPr>
                 <w:rStyle w:val="Hipervnculo"/>
@@ -914,17 +960,20 @@
               <w:tab w:val="right" w:leader="dot" w:pos="9350"/>
             </w:tabs>
             <w:rPr>
+              <w:rFonts w:asciiTheme="minorHAnsi" w:eastAsiaTheme="minorEastAsia" w:hAnsiTheme="minorHAnsi" w:cstheme="minorBidi"/>
               <w:noProof/>
+              <w:sz w:val="22"/>
+              <w:lang w:val="es-CO"/>
             </w:rPr>
           </w:pPr>
-          <w:hyperlink w:anchor="_Toc91632831" w:history="1">
+          <w:hyperlink w:anchor="_Toc91704356" w:history="1">
             <w:r>
               <w:rPr>
                 <w:rStyle w:val="Hipervnculo"/>
                 <w:noProof/>
                 <w:lang w:val="es-CO"/>
               </w:rPr>
-              <w:t>2. Fuera de Alcance</w:t>
+              <w:t>3. Fuera de Alcance</w:t>
             </w:r>
           </w:hyperlink>
         </w:p>
@@ -935,16 +984,19 @@
               <w:tab w:val="right" w:leader="dot" w:pos="9350"/>
             </w:tabs>
             <w:rPr>
+              <w:rFonts w:asciiTheme="minorHAnsi" w:eastAsiaTheme="minorEastAsia" w:hAnsiTheme="minorHAnsi" w:cstheme="minorBidi"/>
               <w:noProof/>
+              <w:sz w:val="22"/>
+              <w:lang w:val="es-CO"/>
             </w:rPr>
           </w:pPr>
-          <w:hyperlink w:anchor="_Toc91632832" w:history="1">
+          <w:hyperlink w:anchor="_Toc91704357" w:history="1">
             <w:r>
               <w:rPr>
                 <w:rStyle w:val="Hipervnculo"/>
                 <w:noProof/>
               </w:rPr>
-              <w:t>3. Roles y Responsabilidades</w:t>
+              <w:t>4. Roles y Responsabilidades</w:t>
             </w:r>
           </w:hyperlink>
         </w:p>
@@ -955,17 +1007,44 @@
               <w:tab w:val="right" w:leader="dot" w:pos="9350"/>
             </w:tabs>
             <w:rPr>
+              <w:rFonts w:asciiTheme="minorHAnsi" w:eastAsiaTheme="minorEastAsia" w:hAnsiTheme="minorHAnsi" w:cstheme="minorBidi"/>
               <w:noProof/>
+              <w:sz w:val="22"/>
+              <w:lang w:val="es-CO"/>
             </w:rPr>
           </w:pPr>
-          <w:hyperlink w:anchor="_Toc91632833" w:history="1">
+          <w:hyperlink w:anchor="_Toc91704358" w:history="1">
             <w:r>
               <w:rPr>
                 <w:rStyle w:val="Hipervnculo"/>
                 <w:noProof/>
                 <w:lang w:val="es-CO"/>
               </w:rPr>
-              <w:t>5. Ambiente y Herramientas de Pruebas</w:t>
+              <w:t>5. Riesgos y Planes de Contingencia</w:t>
+            </w:r>
+          </w:hyperlink>
+        </w:p>
+        <w:p>
+          <w:pPr>
+            <w:pStyle w:val="TDC1"/>
+            <w:tabs>
+              <w:tab w:val="right" w:leader="dot" w:pos="9350"/>
+            </w:tabs>
+            <w:rPr>
+              <w:rFonts w:asciiTheme="minorHAnsi" w:eastAsiaTheme="minorEastAsia" w:hAnsiTheme="minorHAnsi" w:cstheme="minorBidi"/>
+              <w:noProof/>
+              <w:sz w:val="22"/>
+              <w:lang w:val="es-CO"/>
+            </w:rPr>
+          </w:pPr>
+          <w:hyperlink w:anchor="_Toc91704359" w:history="1">
+            <w:r>
+              <w:rPr>
+                <w:rStyle w:val="Hipervnculo"/>
+                <w:noProof/>
+                <w:lang w:val="es-CO"/>
+              </w:rPr>
+              <w:t>6. Ambiente y Herramientas de Pruebas</w:t>
             </w:r>
           </w:hyperlink>
         </w:p>
@@ -976,17 +1055,20 @@
               <w:tab w:val="right" w:leader="dot" w:pos="9350"/>
             </w:tabs>
             <w:rPr>
+              <w:rFonts w:asciiTheme="minorHAnsi" w:eastAsiaTheme="minorEastAsia" w:hAnsiTheme="minorHAnsi" w:cstheme="minorBidi"/>
               <w:noProof/>
+              <w:sz w:val="22"/>
+              <w:lang w:val="es-CO"/>
             </w:rPr>
           </w:pPr>
-          <w:hyperlink w:anchor="_Toc91632834" w:history="1">
+          <w:hyperlink w:anchor="_Toc91704360" w:history="1">
             <w:r>
               <w:rPr>
                 <w:rStyle w:val="Hipervnculo"/>
                 <w:noProof/>
                 <w:lang w:val="es-CO"/>
               </w:rPr>
-              <w:t>5.1 Herramientas de Pruebas</w:t>
+              <w:t>6.1 Herramientas de Pruebas</w:t>
             </w:r>
           </w:hyperlink>
         </w:p>
@@ -997,16 +1079,20 @@
               <w:tab w:val="right" w:leader="dot" w:pos="9350"/>
             </w:tabs>
             <w:rPr>
+              <w:rFonts w:asciiTheme="minorHAnsi" w:eastAsiaTheme="minorEastAsia" w:hAnsiTheme="minorHAnsi" w:cstheme="minorBidi"/>
               <w:noProof/>
+              <w:sz w:val="22"/>
+              <w:lang w:val="es-CO"/>
             </w:rPr>
           </w:pPr>
-          <w:hyperlink w:anchor="_Toc91632835" w:history="1">
+          <w:hyperlink w:anchor="_Toc91704361" w:history="1">
             <w:r>
               <w:rPr>
                 <w:rStyle w:val="Hipervnculo"/>
                 <w:noProof/>
-              </w:rPr>
-              <w:t>5.2 Arquitectura del framework de automatización</w:t>
+                <w:lang w:val="es-CO"/>
+              </w:rPr>
+              <w:t>6.2 Arquitectura del framework de automatización</w:t>
             </w:r>
           </w:hyperlink>
         </w:p>
@@ -1017,16 +1103,19 @@
               <w:tab w:val="right" w:leader="dot" w:pos="9350"/>
             </w:tabs>
             <w:rPr>
+              <w:rFonts w:asciiTheme="minorHAnsi" w:eastAsiaTheme="minorEastAsia" w:hAnsiTheme="minorHAnsi" w:cstheme="minorBidi"/>
               <w:noProof/>
+              <w:sz w:val="22"/>
+              <w:lang w:val="es-CO"/>
             </w:rPr>
           </w:pPr>
-          <w:hyperlink w:anchor="_Toc91632836" w:history="1">
+          <w:hyperlink w:anchor="_Toc91704362" w:history="1">
             <w:r>
               <w:rPr>
                 <w:rStyle w:val="Hipervnculo"/>
                 <w:noProof/>
               </w:rPr>
-              <w:t>5.3 Ambiente de Pruebas</w:t>
+              <w:t>6.3 Ambiente de Pruebas</w:t>
             </w:r>
           </w:hyperlink>
         </w:p>
@@ -1037,16 +1126,20 @@
               <w:tab w:val="right" w:leader="dot" w:pos="9350"/>
             </w:tabs>
             <w:rPr>
+              <w:rFonts w:asciiTheme="minorHAnsi" w:eastAsiaTheme="minorEastAsia" w:hAnsiTheme="minorHAnsi" w:cstheme="minorBidi"/>
               <w:noProof/>
+              <w:sz w:val="22"/>
+              <w:lang w:val="es-CO"/>
             </w:rPr>
           </w:pPr>
-          <w:hyperlink w:anchor="_Toc91632837" w:history="1">
+          <w:hyperlink w:anchor="_Toc91704363" w:history="1">
             <w:r>
               <w:rPr>
                 <w:rStyle w:val="Hipervnculo"/>
                 <w:noProof/>
-              </w:rPr>
-              <w:t>6. Criterios de Entrada y Salida</w:t>
+                <w:lang w:val="es-CO"/>
+              </w:rPr>
+              <w:t>7. Criterios de Entrada y Salida</w:t>
             </w:r>
           </w:hyperlink>
         </w:p>
@@ -1057,16 +1150,19 @@
               <w:tab w:val="right" w:leader="dot" w:pos="9350"/>
             </w:tabs>
             <w:rPr>
+              <w:rFonts w:asciiTheme="minorHAnsi" w:eastAsiaTheme="minorEastAsia" w:hAnsiTheme="minorHAnsi" w:cstheme="minorBidi"/>
               <w:noProof/>
+              <w:sz w:val="22"/>
+              <w:lang w:val="es-CO"/>
             </w:rPr>
           </w:pPr>
-          <w:hyperlink w:anchor="_Toc91632838" w:history="1">
+          <w:hyperlink w:anchor="_Toc91704364" w:history="1">
             <w:r>
               <w:rPr>
                 <w:rStyle w:val="Hipervnculo"/>
                 <w:noProof/>
               </w:rPr>
-              <w:t>6.1 Criterios de Entrada</w:t>
+              <w:t>7.1 Criterios de Entrada</w:t>
             </w:r>
           </w:hyperlink>
         </w:p>
@@ -1077,17 +1173,20 @@
               <w:tab w:val="right" w:leader="dot" w:pos="9350"/>
             </w:tabs>
             <w:rPr>
+              <w:rFonts w:asciiTheme="minorHAnsi" w:eastAsiaTheme="minorEastAsia" w:hAnsiTheme="minorHAnsi" w:cstheme="minorBidi"/>
               <w:noProof/>
+              <w:sz w:val="22"/>
+              <w:lang w:val="es-CO"/>
             </w:rPr>
           </w:pPr>
-          <w:hyperlink w:anchor="_Toc91632839" w:history="1">
+          <w:hyperlink w:anchor="_Toc91704365" w:history="1">
             <w:r>
               <w:rPr>
                 <w:rStyle w:val="Hipervnculo"/>
                 <w:noProof/>
                 <w:lang w:val="es-CO"/>
               </w:rPr>
-              <w:t>6.2 Criterios de Salida</w:t>
+              <w:t>7.2 Criterios de Salida</w:t>
             </w:r>
           </w:hyperlink>
         </w:p>
@@ -1098,17 +1197,20 @@
               <w:tab w:val="right" w:leader="dot" w:pos="9350"/>
             </w:tabs>
             <w:rPr>
+              <w:rFonts w:asciiTheme="minorHAnsi" w:eastAsiaTheme="minorEastAsia" w:hAnsiTheme="minorHAnsi" w:cstheme="minorBidi"/>
               <w:noProof/>
+              <w:sz w:val="22"/>
+              <w:lang w:val="es-CO"/>
             </w:rPr>
           </w:pPr>
-          <w:hyperlink w:anchor="_Toc91632840" w:history="1">
+          <w:hyperlink w:anchor="_Toc91704366" w:history="1">
             <w:r>
               <w:rPr>
                 <w:rStyle w:val="Hipervnculo"/>
                 <w:noProof/>
                 <w:lang w:val="es-CO"/>
               </w:rPr>
-              <w:t>7. Planificación de ejecución de las pruebas</w:t>
+              <w:t>8. Planificación de ejecución de las pruebas</w:t>
             </w:r>
           </w:hyperlink>
         </w:p>
@@ -1119,44 +1221,26 @@
               <w:tab w:val="right" w:leader="dot" w:pos="9350"/>
             </w:tabs>
             <w:rPr>
+              <w:rFonts w:asciiTheme="minorHAnsi" w:eastAsiaTheme="minorEastAsia" w:hAnsiTheme="minorHAnsi" w:cstheme="minorBidi"/>
               <w:noProof/>
+              <w:sz w:val="22"/>
+              <w:lang w:val="es-CO"/>
             </w:rPr>
           </w:pPr>
-          <w:hyperlink w:anchor="_Toc91632841" w:history="1">
+          <w:hyperlink w:anchor="_Toc91704367" w:history="1">
             <w:r>
               <w:rPr>
                 <w:rStyle w:val="Hipervnculo"/>
                 <w:noProof/>
                 <w:lang w:val="es-CO"/>
               </w:rPr>
-              <w:t>7.1 Planificación de las Pruebas de Regresión</w:t>
+              <w:t>8.1 Planificación de las Pruebas de Regresión</w:t>
             </w:r>
           </w:hyperlink>
         </w:p>
         <w:p>
           <w:pPr>
-            <w:pStyle w:val="TDC1"/>
-            <w:tabs>
-              <w:tab w:val="right" w:leader="dot" w:pos="9350"/>
-            </w:tabs>
-            <w:rPr>
-              <w:noProof/>
-            </w:rPr>
-          </w:pPr>
-          <w:hyperlink w:anchor="_Toc91632842" w:history="1">
-            <w:r>
-              <w:rPr>
-                <w:rStyle w:val="Hipervnculo"/>
-                <w:noProof/>
-                <w:lang w:val="es-CO"/>
-              </w:rPr>
-              <w:t>8. Reporte de Pruebas</w:t>
-            </w:r>
-          </w:hyperlink>
-        </w:p>
-        <w:p>
-          <w:pPr>
-            <w:spacing w:before="200" w:after="80" w:line="240" w:lineRule="auto"/>
+            <w:spacing w:before="200" w:after="80" w:line="360" w:lineRule="auto"/>
             <w:rPr>
               <w:color w:val="1155CC"/>
               <w:u w:val="single"/>
@@ -1170,6 +1254,7 @@
     </w:sdt>
     <w:p>
       <w:pPr>
+        <w:spacing w:line="360" w:lineRule="auto"/>
         <w:rPr>
           <w:sz w:val="36"/>
           <w:szCs w:val="36"/>
@@ -1178,6 +1263,7 @@
     </w:p>
     <w:p>
       <w:pPr>
+        <w:spacing w:line="360" w:lineRule="auto"/>
         <w:rPr>
           <w:sz w:val="36"/>
           <w:szCs w:val="36"/>
@@ -1186,6 +1272,7 @@
     </w:p>
     <w:p>
       <w:pPr>
+        <w:spacing w:line="360" w:lineRule="auto"/>
         <w:rPr>
           <w:sz w:val="36"/>
           <w:szCs w:val="36"/>
@@ -1194,99 +1281,21 @@
     </w:p>
     <w:p>
       <w:pPr>
-        <w:rPr>
-          <w:sz w:val="36"/>
-          <w:szCs w:val="36"/>
-        </w:rPr>
-      </w:pPr>
-    </w:p>
-    <w:p>
-      <w:pPr>
-        <w:rPr>
-          <w:sz w:val="36"/>
-          <w:szCs w:val="36"/>
-        </w:rPr>
-      </w:pPr>
-    </w:p>
-    <w:p>
-      <w:pPr>
-        <w:rPr>
-          <w:sz w:val="36"/>
-          <w:szCs w:val="36"/>
-        </w:rPr>
-      </w:pPr>
-    </w:p>
-    <w:p>
-      <w:pPr>
-        <w:rPr>
-          <w:sz w:val="36"/>
-          <w:szCs w:val="36"/>
-        </w:rPr>
-      </w:pPr>
-    </w:p>
-    <w:p>
-      <w:pPr>
-        <w:rPr>
-          <w:sz w:val="36"/>
-          <w:szCs w:val="36"/>
-        </w:rPr>
-      </w:pPr>
-    </w:p>
-    <w:p>
-      <w:pPr>
-        <w:rPr>
-          <w:sz w:val="36"/>
-          <w:szCs w:val="36"/>
-        </w:rPr>
-      </w:pPr>
-    </w:p>
-    <w:p>
-      <w:pPr>
-        <w:rPr>
-          <w:sz w:val="36"/>
-          <w:szCs w:val="36"/>
-        </w:rPr>
-      </w:pPr>
-    </w:p>
-    <w:p>
-      <w:pPr>
-        <w:rPr>
-          <w:sz w:val="36"/>
-          <w:szCs w:val="36"/>
-        </w:rPr>
-      </w:pPr>
-    </w:p>
-    <w:p>
-      <w:pPr>
-        <w:rPr>
-          <w:sz w:val="36"/>
-          <w:szCs w:val="36"/>
-        </w:rPr>
-      </w:pPr>
-    </w:p>
-    <w:p>
-      <w:pPr>
-        <w:rPr>
-          <w:sz w:val="36"/>
-          <w:szCs w:val="36"/>
-        </w:rPr>
-      </w:pPr>
-    </w:p>
-    <w:p>
-      <w:pPr>
         <w:pStyle w:val="Ttulo1"/>
-        <w:rPr>
-          <w:lang w:val="es-CO"/>
-        </w:rPr>
-      </w:pPr>
-      <w:bookmarkStart w:id="2" w:name="_Toc91632829"/>
-      <w:r>
-        <w:rPr>
-          <w:lang w:val="es-CO"/>
-        </w:rPr>
+        <w:spacing w:line="360" w:lineRule="auto"/>
+        <w:rPr>
+          <w:lang w:val="es-CO"/>
+        </w:rPr>
+      </w:pPr>
+      <w:bookmarkStart w:id="4" w:name="_Toc91704354"/>
+      <w:r>
+        <w:rPr>
+          <w:lang w:val="es-CO"/>
+        </w:rPr>
+        <w:lastRenderedPageBreak/>
         <w:t>1.Introducción</w:t>
       </w:r>
-      <w:bookmarkEnd w:id="2"/>
+      <w:bookmarkEnd w:id="4"/>
     </w:p>
     <w:p>
       <w:pPr>
@@ -1300,16 +1309,26 @@
         <w:rPr>
           <w:lang w:val="es-CO"/>
         </w:rPr>
-        <w:t xml:space="preserve">En esta Estrategia para la realización de pruebas automatizadas se describe el alcance de las pruebas, el ambiente de pruebas, los recursos necesarios, las herramientas a utilizar, los riesgos, planes de contingencia y el calendario de ejecución de las pruebas del proyecto </w:t>
-      </w:r>
-      <w:proofErr w:type="spellStart"/>
-      <w:r>
-        <w:rPr>
-          <w:lang w:val="es-CO"/>
-        </w:rPr>
-        <w:t>Quality_Stream</w:t>
-      </w:r>
-      <w:proofErr w:type="spellEnd"/>
+        <w:t>En esta Estrategia para la realización de pruebas automatizadas se describe el alcance de las pruebas, el ambiente de pruebas, los recursos necesarios, las herramientas a utilizar, los riesgos,</w:t>
+      </w:r>
+      <w:r>
+        <w:rPr>
+          <w:lang w:val="es-CO"/>
+        </w:rPr>
+        <w:t xml:space="preserve"> </w:t>
+      </w:r>
+      <w:r>
+        <w:rPr>
+          <w:lang w:val="es-CO"/>
+        </w:rPr>
+        <w:t>y el calendario de ejecución de las pruebas del proyect</w:t>
+      </w:r>
+      <w:r>
+        <w:rPr>
+          <w:lang w:val="es-CO"/>
+        </w:rPr>
+        <w:t>o</w:t>
+      </w:r>
       <w:r>
         <w:rPr>
           <w:lang w:val="es-CO"/>
@@ -1341,7 +1360,7 @@
           <w:lang w:val="es-CO"/>
         </w:rPr>
       </w:pPr>
-      <w:bookmarkStart w:id="3" w:name="_Toc91632830"/>
+      <w:bookmarkStart w:id="5" w:name="_Toc91704355"/>
       <w:r>
         <w:rPr>
           <w:lang w:val="es-CO"/>
@@ -1349,7 +1368,7 @@
         <w:lastRenderedPageBreak/>
         <w:t>2. Alcance</w:t>
       </w:r>
-      <w:bookmarkEnd w:id="3"/>
+      <w:bookmarkEnd w:id="5"/>
     </w:p>
     <w:p>
       <w:pPr>
@@ -1402,7 +1421,33 @@
         <w:rPr>
           <w:lang w:val="es-CO"/>
         </w:rPr>
-        <w:t>Las funcionalidades a ser automatizadas s</w:t>
+        <w:t>Las funcionalidades a ser automatizadas</w:t>
+      </w:r>
+      <w:r>
+        <w:rPr>
+          <w:lang w:val="es-CO"/>
+        </w:rPr>
+        <w:t xml:space="preserve"> con </w:t>
+      </w:r>
+      <w:proofErr w:type="spellStart"/>
+      <w:r>
+        <w:rPr>
+          <w:lang w:val="es-CO"/>
+        </w:rPr>
+        <w:t>JUnit</w:t>
+      </w:r>
+      <w:proofErr w:type="spellEnd"/>
+      <w:r>
+        <w:rPr>
+          <w:lang w:val="es-CO"/>
+        </w:rPr>
+        <w:t xml:space="preserve"> </w:t>
+      </w:r>
+      <w:r>
+        <w:rPr>
+          <w:lang w:val="es-CO"/>
+        </w:rPr>
+        <w:t>s</w:t>
       </w:r>
       <w:r>
         <w:rPr>
@@ -1489,6 +1534,21 @@
         <w:rPr>
           <w:lang w:val="es-CO"/>
         </w:rPr>
+        <w:t>-Verificar botón Aplicar</w:t>
+      </w:r>
+    </w:p>
+    <w:p>
+      <w:pPr>
+        <w:spacing w:line="360" w:lineRule="auto"/>
+        <w:jc w:val="both"/>
+        <w:rPr>
+          <w:lang w:val="es-CO"/>
+        </w:rPr>
+      </w:pPr>
+      <w:r>
+        <w:rPr>
+          <w:lang w:val="es-CO"/>
+        </w:rPr>
         <w:t>-Verificar el botón Buscar.</w:t>
       </w:r>
     </w:p>
@@ -1504,7 +1564,7 @@
         <w:rPr>
           <w:lang w:val="es-CO"/>
         </w:rPr>
-        <w:t>-Verificar el botón Comprar.</w:t>
+        <w:t>-Verificar el botón Seleccionar.</w:t>
       </w:r>
     </w:p>
     <w:p>
@@ -1554,6 +1614,194 @@
           <w:lang w:val="es-CO"/>
         </w:rPr>
       </w:pPr>
+      <w:r>
+        <w:rPr>
+          <w:lang w:val="es-CO"/>
+        </w:rPr>
+        <w:t xml:space="preserve">Las funcionalidades a ser automatizadas con </w:t>
+      </w:r>
+      <w:proofErr w:type="spellStart"/>
+      <w:r>
+        <w:rPr>
+          <w:lang w:val="es-CO"/>
+        </w:rPr>
+        <w:t>Cucumber</w:t>
+      </w:r>
+      <w:proofErr w:type="spellEnd"/>
+      <w:r>
+        <w:rPr>
+          <w:lang w:val="es-CO"/>
+        </w:rPr>
+        <w:t xml:space="preserve"> son:</w:t>
+      </w:r>
+    </w:p>
+    <w:p>
+      <w:pPr>
+        <w:spacing w:line="360" w:lineRule="auto"/>
+        <w:jc w:val="both"/>
+        <w:rPr>
+          <w:lang w:val="es-CO"/>
+        </w:rPr>
+      </w:pPr>
+      <w:r>
+        <w:rPr>
+          <w:lang w:val="es-CO"/>
+        </w:rPr>
+        <w:t>-Verificar Opción de reserva Solo ida.</w:t>
+      </w:r>
+    </w:p>
+    <w:p>
+      <w:pPr>
+        <w:spacing w:line="360" w:lineRule="auto"/>
+        <w:jc w:val="both"/>
+        <w:rPr>
+          <w:lang w:val="es-CO"/>
+        </w:rPr>
+      </w:pPr>
+      <w:r>
+        <w:rPr>
+          <w:lang w:val="es-CO"/>
+        </w:rPr>
+        <w:t>-Verificar selección Origen.</w:t>
+      </w:r>
+    </w:p>
+    <w:p>
+      <w:pPr>
+        <w:spacing w:line="360" w:lineRule="auto"/>
+        <w:jc w:val="both"/>
+        <w:rPr>
+          <w:lang w:val="es-CO"/>
+        </w:rPr>
+      </w:pPr>
+      <w:r>
+        <w:rPr>
+          <w:lang w:val="es-CO"/>
+        </w:rPr>
+        <w:t>-Verificar selección Destino.</w:t>
+      </w:r>
+    </w:p>
+    <w:p>
+      <w:pPr>
+        <w:spacing w:line="360" w:lineRule="auto"/>
+        <w:jc w:val="both"/>
+        <w:rPr>
+          <w:lang w:val="es-CO"/>
+        </w:rPr>
+      </w:pPr>
+      <w:r>
+        <w:rPr>
+          <w:lang w:val="es-CO"/>
+        </w:rPr>
+        <w:t>-Verificar la fecha de ida.</w:t>
+      </w:r>
+    </w:p>
+    <w:p>
+      <w:pPr>
+        <w:spacing w:line="360" w:lineRule="auto"/>
+        <w:jc w:val="both"/>
+        <w:rPr>
+          <w:lang w:val="es-CO"/>
+        </w:rPr>
+      </w:pPr>
+      <w:r>
+        <w:rPr>
+          <w:lang w:val="es-CO"/>
+        </w:rPr>
+        <w:t>-Verificar cantidad de Pasajeros.</w:t>
+      </w:r>
+    </w:p>
+    <w:p>
+      <w:pPr>
+        <w:spacing w:line="360" w:lineRule="auto"/>
+        <w:jc w:val="both"/>
+        <w:rPr>
+          <w:lang w:val="es-CO"/>
+        </w:rPr>
+      </w:pPr>
+      <w:r>
+        <w:rPr>
+          <w:lang w:val="es-CO"/>
+        </w:rPr>
+        <w:t>-Verificar botón Aplicar</w:t>
+      </w:r>
+    </w:p>
+    <w:p>
+      <w:pPr>
+        <w:spacing w:line="360" w:lineRule="auto"/>
+        <w:jc w:val="both"/>
+        <w:rPr>
+          <w:lang w:val="es-CO"/>
+        </w:rPr>
+      </w:pPr>
+      <w:r>
+        <w:rPr>
+          <w:lang w:val="es-CO"/>
+        </w:rPr>
+        <w:t>-Verificar el botón Buscar.</w:t>
+      </w:r>
+    </w:p>
+    <w:p>
+      <w:pPr>
+        <w:spacing w:line="360" w:lineRule="auto"/>
+        <w:jc w:val="both"/>
+        <w:rPr>
+          <w:lang w:val="es-CO"/>
+        </w:rPr>
+      </w:pPr>
+      <w:r>
+        <w:rPr>
+          <w:lang w:val="es-CO"/>
+        </w:rPr>
+        <w:t>-Verificar el botón Seleccionar.</w:t>
+      </w:r>
+    </w:p>
+    <w:p>
+      <w:pPr>
+        <w:spacing w:line="360" w:lineRule="auto"/>
+        <w:jc w:val="both"/>
+        <w:rPr>
+          <w:lang w:val="es-CO"/>
+        </w:rPr>
+      </w:pPr>
+      <w:r>
+        <w:rPr>
+          <w:lang w:val="es-CO"/>
+        </w:rPr>
+        <w:t>-Verificar el botón Continuar.</w:t>
+      </w:r>
+    </w:p>
+    <w:p>
+      <w:pPr>
+        <w:spacing w:line="360" w:lineRule="auto"/>
+        <w:jc w:val="both"/>
+        <w:rPr>
+          <w:lang w:val="es-CO"/>
+        </w:rPr>
+      </w:pPr>
+      <w:r>
+        <w:rPr>
+          <w:lang w:val="es-CO"/>
+        </w:rPr>
+        <w:t>-Validar los Detalles del Pago.</w:t>
+      </w:r>
+    </w:p>
+    <w:p>
+      <w:pPr>
+        <w:spacing w:line="360" w:lineRule="auto"/>
+        <w:jc w:val="both"/>
+        <w:rPr>
+          <w:lang w:val="es-CO"/>
+        </w:rPr>
+      </w:pPr>
+    </w:p>
+    <w:p>
+      <w:pPr>
+        <w:spacing w:line="360" w:lineRule="auto"/>
+        <w:jc w:val="both"/>
+        <w:rPr>
+          <w:lang w:val="es-CO"/>
+        </w:rPr>
+      </w:pPr>
     </w:p>
     <w:p>
       <w:pPr>
@@ -1564,48 +1812,39 @@
           <w:lang w:val="es-CO"/>
         </w:rPr>
       </w:pPr>
-      <w:bookmarkStart w:id="4" w:name="_Toc91632831"/>
-      <w:r>
-        <w:rPr>
-          <w:lang w:val="es-CO"/>
-        </w:rPr>
-        <w:t>2.</w:t>
-      </w:r>
-      <w:r>
-        <w:rPr>
-          <w:lang w:val="es-CO"/>
-        </w:rPr>
-        <w:t xml:space="preserve"> Fuera de Alcance</w:t>
-      </w:r>
-      <w:bookmarkEnd w:id="4"/>
-    </w:p>
-    <w:p>
-      <w:pPr>
-        <w:rPr>
-          <w:lang w:val="es-CO"/>
-        </w:rPr>
-      </w:pPr>
-      <w:r>
-        <w:rPr>
-          <w:lang w:val="es-CO"/>
-        </w:rPr>
-        <w:t xml:space="preserve">- No se </w:t>
-      </w:r>
-      <w:r>
-        <w:rPr>
-          <w:lang w:val="es-CO"/>
-        </w:rPr>
-        <w:t>ejecutarán</w:t>
-      </w:r>
-      <w:r>
-        <w:rPr>
-          <w:lang w:val="es-CO"/>
-        </w:rPr>
-        <w:t xml:space="preserve"> otras comprobaciones que no estén dentro del convenio.</w:t>
-      </w:r>
-    </w:p>
-    <w:p>
-      <w:pPr>
+      <w:bookmarkStart w:id="6" w:name="_Toc91704356"/>
+      <w:r>
+        <w:rPr>
+          <w:lang w:val="es-CO"/>
+        </w:rPr>
+        <w:lastRenderedPageBreak/>
+        <w:t>3</w:t>
+      </w:r>
+      <w:r>
+        <w:rPr>
+          <w:lang w:val="es-CO"/>
+        </w:rPr>
+        <w:t>. Fuera de Alcance</w:t>
+      </w:r>
+      <w:bookmarkEnd w:id="6"/>
+    </w:p>
+    <w:p>
+      <w:pPr>
+        <w:spacing w:line="360" w:lineRule="auto"/>
+        <w:rPr>
+          <w:lang w:val="es-CO"/>
+        </w:rPr>
+      </w:pPr>
+      <w:r>
+        <w:rPr>
+          <w:lang w:val="es-CO"/>
+        </w:rPr>
+        <w:t>- No se ejecutarán otras comprobaciones que no estén dentro del convenio.</w:t>
+      </w:r>
+    </w:p>
+    <w:p>
+      <w:pPr>
+        <w:spacing w:line="360" w:lineRule="auto"/>
         <w:rPr>
           <w:lang w:val="es-CO"/>
         </w:rPr>
@@ -1646,59 +1885,27 @@
     </w:p>
     <w:p>
       <w:pPr>
+        <w:pStyle w:val="Ttulo1"/>
         <w:spacing w:line="360" w:lineRule="auto"/>
         <w:jc w:val="both"/>
-        <w:rPr>
-          <w:lang w:val="es-CO"/>
-        </w:rPr>
-      </w:pPr>
-    </w:p>
-    <w:p>
-      <w:pPr>
-        <w:spacing w:line="360" w:lineRule="auto"/>
-        <w:jc w:val="both"/>
-        <w:rPr>
-          <w:lang w:val="es-CO"/>
-        </w:rPr>
-      </w:pPr>
-    </w:p>
-    <w:p>
-      <w:pPr>
-        <w:spacing w:line="360" w:lineRule="auto"/>
-        <w:jc w:val="both"/>
-        <w:rPr>
-          <w:lang w:val="es-CO"/>
-        </w:rPr>
-      </w:pPr>
-    </w:p>
-    <w:p>
-      <w:pPr>
-        <w:spacing w:line="360" w:lineRule="auto"/>
-        <w:jc w:val="both"/>
-        <w:rPr>
-          <w:lang w:val="es-CO"/>
-        </w:rPr>
-      </w:pPr>
-    </w:p>
-    <w:p>
-      <w:pPr>
-        <w:pStyle w:val="Ttulo1"/>
-        <w:spacing w:line="360" w:lineRule="auto"/>
-        <w:jc w:val="both"/>
-      </w:pPr>
-      <w:bookmarkStart w:id="5" w:name="_Toc91632832"/>
-      <w:r>
-        <w:t xml:space="preserve">3. Roles y </w:t>
+      </w:pPr>
+      <w:bookmarkStart w:id="7" w:name="_Toc91704357"/>
+      <w:r>
+        <w:t>4</w:t>
+      </w:r>
+      <w:r>
+        <w:t xml:space="preserve">. Roles y </w:t>
       </w:r>
       <w:proofErr w:type="spellStart"/>
       <w:r>
         <w:t>Responsabilidades</w:t>
       </w:r>
-      <w:bookmarkEnd w:id="5"/>
+      <w:bookmarkEnd w:id="7"/>
       <w:proofErr w:type="spellEnd"/>
     </w:p>
     <w:p>
       <w:pPr>
+        <w:spacing w:line="360" w:lineRule="auto"/>
         <w:rPr>
           <w:sz w:val="28"/>
           <w:szCs w:val="28"/>
@@ -1740,7 +1947,7 @@
           <w:p>
             <w:pPr>
               <w:widowControl w:val="0"/>
-              <w:spacing w:line="240" w:lineRule="auto"/>
+              <w:spacing w:line="360" w:lineRule="auto"/>
               <w:rPr>
                 <w:sz w:val="28"/>
                 <w:szCs w:val="28"/>
@@ -1769,7 +1976,7 @@
           <w:p>
             <w:pPr>
               <w:widowControl w:val="0"/>
-              <w:spacing w:line="240" w:lineRule="auto"/>
+              <w:spacing w:line="360" w:lineRule="auto"/>
               <w:rPr>
                 <w:sz w:val="28"/>
                 <w:szCs w:val="28"/>
@@ -1802,7 +2009,7 @@
           <w:p>
             <w:pPr>
               <w:widowControl w:val="0"/>
-              <w:spacing w:line="240" w:lineRule="auto"/>
+              <w:spacing w:line="360" w:lineRule="auto"/>
               <w:rPr>
                 <w:sz w:val="28"/>
                 <w:szCs w:val="28"/>
@@ -1855,7 +2062,6 @@
               <w:rPr>
                 <w:lang w:val="es-CO"/>
               </w:rPr>
-              <w:lastRenderedPageBreak/>
               <w:t>Reporte de Defectos</w:t>
             </w:r>
           </w:p>
@@ -1893,7 +2099,7 @@
           <w:p>
             <w:pPr>
               <w:widowControl w:val="0"/>
-              <w:spacing w:line="240" w:lineRule="auto"/>
+              <w:spacing w:line="360" w:lineRule="auto"/>
               <w:rPr>
                 <w:sz w:val="28"/>
                 <w:szCs w:val="28"/>
@@ -1906,7 +2112,6 @@
                 <w:szCs w:val="28"/>
                 <w:lang w:val="es-CO"/>
               </w:rPr>
-              <w:lastRenderedPageBreak/>
               <w:t>Ingeniero QA de Automatización/ Analista QA</w:t>
             </w:r>
           </w:p>
@@ -1986,7 +2191,7 @@
           <w:p>
             <w:pPr>
               <w:widowControl w:val="0"/>
-              <w:spacing w:line="240" w:lineRule="auto"/>
+              <w:spacing w:line="360" w:lineRule="auto"/>
               <w:rPr>
                 <w:sz w:val="28"/>
                 <w:szCs w:val="28"/>
@@ -2015,7 +2220,7 @@
           <w:p>
             <w:pPr>
               <w:widowControl w:val="0"/>
-              <w:spacing w:line="240" w:lineRule="auto"/>
+              <w:spacing w:line="360" w:lineRule="auto"/>
               <w:rPr>
                 <w:sz w:val="28"/>
                 <w:szCs w:val="28"/>
@@ -2033,9 +2238,9 @@
         </w:tc>
       </w:tr>
     </w:tbl>
-    <w:p/>
-    <w:p>
-      <w:pPr>
+    <w:p>
+      <w:pPr>
+        <w:spacing w:line="360" w:lineRule="auto"/>
         <w:rPr>
           <w:sz w:val="36"/>
           <w:szCs w:val="36"/>
@@ -2044,46 +2249,37 @@
     </w:p>
     <w:p>
       <w:pPr>
-        <w:rPr>
-          <w:sz w:val="36"/>
-          <w:szCs w:val="36"/>
-        </w:rPr>
-      </w:pPr>
-    </w:p>
-    <w:p>
-      <w:pPr>
-        <w:rPr>
-          <w:sz w:val="36"/>
-          <w:szCs w:val="36"/>
-        </w:rPr>
-      </w:pPr>
-    </w:p>
-    <w:p>
-      <w:pPr>
-        <w:rPr>
-          <w:sz w:val="36"/>
-          <w:szCs w:val="36"/>
-          <w:lang w:val="es-CO"/>
-        </w:rPr>
-      </w:pPr>
-      <w:r>
-        <w:rPr>
-          <w:sz w:val="36"/>
-          <w:szCs w:val="36"/>
-          <w:lang w:val="es-CO"/>
-        </w:rPr>
-        <w:t>4. Riesgos y Planes de Contingencia</w:t>
-      </w:r>
-    </w:p>
-    <w:p>
-      <w:pPr>
         <w:pStyle w:val="Ttulo1"/>
         <w:rPr>
           <w:lang w:val="es-CO"/>
         </w:rPr>
       </w:pPr>
-      <w:bookmarkStart w:id="6" w:name="_2et92p0" w:colFirst="0" w:colLast="0"/>
-      <w:bookmarkEnd w:id="6"/>
+      <w:bookmarkStart w:id="8" w:name="_Toc91704358"/>
+      <w:r>
+        <w:rPr>
+          <w:lang w:val="es-CO"/>
+        </w:rPr>
+        <w:lastRenderedPageBreak/>
+        <w:t>5</w:t>
+      </w:r>
+      <w:r>
+        <w:rPr>
+          <w:lang w:val="es-CO"/>
+        </w:rPr>
+        <w:t>. Riesgos y Planes de Contingencia</w:t>
+      </w:r>
+      <w:bookmarkEnd w:id="8"/>
+    </w:p>
+    <w:p>
+      <w:pPr>
+        <w:pStyle w:val="Ttulo1"/>
+        <w:spacing w:line="360" w:lineRule="auto"/>
+        <w:rPr>
+          <w:lang w:val="es-CO"/>
+        </w:rPr>
+      </w:pPr>
+      <w:bookmarkStart w:id="9" w:name="_2et92p0" w:colFirst="0" w:colLast="0"/>
+      <w:bookmarkEnd w:id="9"/>
     </w:p>
     <w:tbl>
       <w:tblPr>
@@ -2120,11 +2316,13 @@
               <w:bottom w:w="100" w:type="dxa"/>
               <w:right w:w="100" w:type="dxa"/>
             </w:tcMar>
-          </w:tcPr>
-          <w:p>
-            <w:pPr>
-              <w:widowControl w:val="0"/>
-              <w:spacing w:line="240" w:lineRule="auto"/>
+            <w:vAlign w:val="center"/>
+          </w:tcPr>
+          <w:p>
+            <w:pPr>
+              <w:widowControl w:val="0"/>
+              <w:spacing w:line="360" w:lineRule="auto"/>
+              <w:jc w:val="center"/>
             </w:pPr>
             <w:r>
               <w:t>No</w:t>
@@ -2141,11 +2339,13 @@
               <w:bottom w:w="100" w:type="dxa"/>
               <w:right w:w="100" w:type="dxa"/>
             </w:tcMar>
-          </w:tcPr>
-          <w:p>
-            <w:pPr>
-              <w:widowControl w:val="0"/>
-              <w:spacing w:line="240" w:lineRule="auto"/>
+            <w:vAlign w:val="center"/>
+          </w:tcPr>
+          <w:p>
+            <w:pPr>
+              <w:widowControl w:val="0"/>
+              <w:spacing w:line="360" w:lineRule="auto"/>
+              <w:jc w:val="center"/>
             </w:pPr>
             <w:proofErr w:type="spellStart"/>
             <w:r>
@@ -2164,11 +2364,12 @@
               <w:bottom w:w="100" w:type="dxa"/>
               <w:right w:w="100" w:type="dxa"/>
             </w:tcMar>
-          </w:tcPr>
-          <w:p>
-            <w:pPr>
-              <w:widowControl w:val="0"/>
-              <w:spacing w:line="240" w:lineRule="auto"/>
+            <w:vAlign w:val="center"/>
+          </w:tcPr>
+          <w:p>
+            <w:pPr>
+              <w:widowControl w:val="0"/>
+              <w:spacing w:line="360" w:lineRule="auto"/>
               <w:jc w:val="center"/>
             </w:pPr>
             <w:proofErr w:type="spellStart"/>
@@ -2188,7 +2389,7 @@
           <w:p>
             <w:pPr>
               <w:widowControl w:val="0"/>
-              <w:spacing w:line="240" w:lineRule="auto"/>
+              <w:spacing w:line="360" w:lineRule="auto"/>
               <w:jc w:val="center"/>
             </w:pPr>
             <w:r>
@@ -2206,11 +2407,12 @@
               <w:bottom w:w="100" w:type="dxa"/>
               <w:right w:w="100" w:type="dxa"/>
             </w:tcMar>
-          </w:tcPr>
-          <w:p>
-            <w:pPr>
-              <w:widowControl w:val="0"/>
-              <w:spacing w:line="240" w:lineRule="auto"/>
+            <w:vAlign w:val="center"/>
+          </w:tcPr>
+          <w:p>
+            <w:pPr>
+              <w:widowControl w:val="0"/>
+              <w:spacing w:line="360" w:lineRule="auto"/>
               <w:jc w:val="center"/>
             </w:pPr>
             <w:proofErr w:type="spellStart"/>
@@ -2222,7 +2424,7 @@
           <w:p>
             <w:pPr>
               <w:widowControl w:val="0"/>
-              <w:spacing w:line="240" w:lineRule="auto"/>
+              <w:spacing w:line="360" w:lineRule="auto"/>
               <w:jc w:val="center"/>
             </w:pPr>
             <w:r>
@@ -2240,11 +2442,12 @@
               <w:bottom w:w="100" w:type="dxa"/>
               <w:right w:w="100" w:type="dxa"/>
             </w:tcMar>
-          </w:tcPr>
-          <w:p>
-            <w:pPr>
-              <w:widowControl w:val="0"/>
-              <w:spacing w:line="240" w:lineRule="auto"/>
+            <w:vAlign w:val="center"/>
+          </w:tcPr>
+          <w:p>
+            <w:pPr>
+              <w:widowControl w:val="0"/>
+              <w:spacing w:line="360" w:lineRule="auto"/>
               <w:jc w:val="center"/>
             </w:pPr>
             <w:proofErr w:type="spellStart"/>
@@ -2256,7 +2459,7 @@
           <w:p>
             <w:pPr>
               <w:widowControl w:val="0"/>
-              <w:spacing w:line="240" w:lineRule="auto"/>
+              <w:spacing w:line="360" w:lineRule="auto"/>
               <w:jc w:val="center"/>
             </w:pPr>
             <w:r>
@@ -2282,11 +2485,12 @@
               <w:bottom w:w="100" w:type="dxa"/>
               <w:right w:w="100" w:type="dxa"/>
             </w:tcMar>
-          </w:tcPr>
-          <w:p>
-            <w:pPr>
-              <w:widowControl w:val="0"/>
-              <w:spacing w:line="240" w:lineRule="auto"/>
+            <w:vAlign w:val="center"/>
+          </w:tcPr>
+          <w:p>
+            <w:pPr>
+              <w:widowControl w:val="0"/>
+              <w:spacing w:line="360" w:lineRule="auto"/>
               <w:jc w:val="center"/>
             </w:pPr>
             <w:r>
@@ -2311,11 +2515,13 @@
               <w:bottom w:w="100" w:type="dxa"/>
               <w:right w:w="100" w:type="dxa"/>
             </w:tcMar>
-          </w:tcPr>
-          <w:p>
-            <w:pPr>
-              <w:widowControl w:val="0"/>
-              <w:spacing w:line="240" w:lineRule="auto"/>
+            <w:vAlign w:val="center"/>
+          </w:tcPr>
+          <w:p>
+            <w:pPr>
+              <w:widowControl w:val="0"/>
+              <w:spacing w:line="360" w:lineRule="auto"/>
+              <w:jc w:val="center"/>
             </w:pPr>
             <w:r>
               <w:t>1</w:t>
@@ -2332,10 +2538,12 @@
               <w:bottom w:w="100" w:type="dxa"/>
               <w:right w:w="100" w:type="dxa"/>
             </w:tcMar>
-          </w:tcPr>
-          <w:p>
-            <w:pPr>
-              <w:spacing w:line="360" w:lineRule="auto"/>
+            <w:vAlign w:val="center"/>
+          </w:tcPr>
+          <w:p>
+            <w:pPr>
+              <w:spacing w:line="360" w:lineRule="auto"/>
+              <w:jc w:val="center"/>
               <w:rPr>
                 <w:sz w:val="20"/>
                 <w:szCs w:val="20"/>
@@ -2372,11 +2580,12 @@
               <w:bottom w:w="100" w:type="dxa"/>
               <w:right w:w="100" w:type="dxa"/>
             </w:tcMar>
-          </w:tcPr>
-          <w:p>
-            <w:pPr>
-              <w:widowControl w:val="0"/>
-              <w:spacing w:line="240" w:lineRule="auto"/>
+            <w:vAlign w:val="center"/>
+          </w:tcPr>
+          <w:p>
+            <w:pPr>
+              <w:widowControl w:val="0"/>
+              <w:spacing w:line="360" w:lineRule="auto"/>
               <w:jc w:val="center"/>
               <w:rPr>
                 <w:lang w:val="es-CO"/>
@@ -2400,11 +2609,12 @@
               <w:bottom w:w="100" w:type="dxa"/>
               <w:right w:w="100" w:type="dxa"/>
             </w:tcMar>
-          </w:tcPr>
-          <w:p>
-            <w:pPr>
-              <w:widowControl w:val="0"/>
-              <w:spacing w:line="240" w:lineRule="auto"/>
+            <w:vAlign w:val="center"/>
+          </w:tcPr>
+          <w:p>
+            <w:pPr>
+              <w:widowControl w:val="0"/>
+              <w:spacing w:line="360" w:lineRule="auto"/>
               <w:jc w:val="center"/>
               <w:rPr>
                 <w:lang w:val="es-CO"/>
@@ -2428,11 +2638,12 @@
               <w:bottom w:w="100" w:type="dxa"/>
               <w:right w:w="100" w:type="dxa"/>
             </w:tcMar>
-          </w:tcPr>
-          <w:p>
-            <w:pPr>
-              <w:widowControl w:val="0"/>
-              <w:spacing w:line="240" w:lineRule="auto"/>
+            <w:vAlign w:val="center"/>
+          </w:tcPr>
+          <w:p>
+            <w:pPr>
+              <w:widowControl w:val="0"/>
+              <w:spacing w:line="360" w:lineRule="auto"/>
               <w:jc w:val="center"/>
               <w:rPr>
                 <w:lang w:val="es-CO"/>
@@ -2456,9 +2667,12 @@
               <w:bottom w:w="100" w:type="dxa"/>
               <w:right w:w="100" w:type="dxa"/>
             </w:tcMar>
-          </w:tcPr>
-          <w:p>
-            <w:pPr>
+            <w:vAlign w:val="center"/>
+          </w:tcPr>
+          <w:p>
+            <w:pPr>
+              <w:spacing w:line="360" w:lineRule="auto"/>
+              <w:jc w:val="center"/>
               <w:rPr>
                 <w:sz w:val="20"/>
                 <w:szCs w:val="20"/>
@@ -2479,11 +2693,13 @@
               <w:bottom w:w="100" w:type="dxa"/>
               <w:right w:w="100" w:type="dxa"/>
             </w:tcMar>
-          </w:tcPr>
-          <w:p>
-            <w:pPr>
-              <w:widowControl w:val="0"/>
-              <w:spacing w:line="240" w:lineRule="auto"/>
+            <w:vAlign w:val="center"/>
+          </w:tcPr>
+          <w:p>
+            <w:pPr>
+              <w:widowControl w:val="0"/>
+              <w:spacing w:line="360" w:lineRule="auto"/>
+              <w:jc w:val="center"/>
               <w:rPr>
                 <w:lang w:val="es-CO"/>
               </w:rPr>
@@ -2498,7 +2714,8 @@
           <w:p>
             <w:pPr>
               <w:widowControl w:val="0"/>
-              <w:spacing w:line="240" w:lineRule="auto"/>
+              <w:spacing w:line="360" w:lineRule="auto"/>
+              <w:jc w:val="center"/>
               <w:rPr>
                 <w:lang w:val="es-CO"/>
               </w:rPr>
@@ -2515,11 +2732,12 @@
               <w:bottom w:w="100" w:type="dxa"/>
               <w:right w:w="100" w:type="dxa"/>
             </w:tcMar>
-          </w:tcPr>
-          <w:p>
-            <w:pPr>
-              <w:spacing w:line="360" w:lineRule="auto"/>
-              <w:jc w:val="both"/>
+            <w:vAlign w:val="center"/>
+          </w:tcPr>
+          <w:p>
+            <w:pPr>
+              <w:spacing w:line="360" w:lineRule="auto"/>
+              <w:jc w:val="center"/>
               <w:rPr>
                 <w:lang w:val="es-CO"/>
               </w:rPr>
@@ -2548,11 +2766,12 @@
               <w:bottom w:w="100" w:type="dxa"/>
               <w:right w:w="100" w:type="dxa"/>
             </w:tcMar>
-          </w:tcPr>
-          <w:p>
-            <w:pPr>
-              <w:widowControl w:val="0"/>
-              <w:spacing w:line="240" w:lineRule="auto"/>
+            <w:vAlign w:val="center"/>
+          </w:tcPr>
+          <w:p>
+            <w:pPr>
+              <w:widowControl w:val="0"/>
+              <w:spacing w:line="360" w:lineRule="auto"/>
               <w:jc w:val="center"/>
               <w:rPr>
                 <w:lang w:val="es-CO"/>
@@ -2576,11 +2795,12 @@
               <w:bottom w:w="100" w:type="dxa"/>
               <w:right w:w="100" w:type="dxa"/>
             </w:tcMar>
-          </w:tcPr>
-          <w:p>
-            <w:pPr>
-              <w:widowControl w:val="0"/>
-              <w:spacing w:line="240" w:lineRule="auto"/>
+            <w:vAlign w:val="center"/>
+          </w:tcPr>
+          <w:p>
+            <w:pPr>
+              <w:widowControl w:val="0"/>
+              <w:spacing w:line="360" w:lineRule="auto"/>
               <w:jc w:val="center"/>
               <w:rPr>
                 <w:lang w:val="es-CO"/>
@@ -2604,11 +2824,12 @@
               <w:bottom w:w="100" w:type="dxa"/>
               <w:right w:w="100" w:type="dxa"/>
             </w:tcMar>
-          </w:tcPr>
-          <w:p>
-            <w:pPr>
-              <w:widowControl w:val="0"/>
-              <w:spacing w:line="240" w:lineRule="auto"/>
+            <w:vAlign w:val="center"/>
+          </w:tcPr>
+          <w:p>
+            <w:pPr>
+              <w:widowControl w:val="0"/>
+              <w:spacing w:line="360" w:lineRule="auto"/>
               <w:jc w:val="center"/>
               <w:rPr>
                 <w:lang w:val="es-CO"/>
@@ -2632,9 +2853,12 @@
               <w:bottom w:w="100" w:type="dxa"/>
               <w:right w:w="100" w:type="dxa"/>
             </w:tcMar>
-          </w:tcPr>
-          <w:p>
-            <w:pPr>
+            <w:vAlign w:val="center"/>
+          </w:tcPr>
+          <w:p>
+            <w:pPr>
+              <w:spacing w:line="360" w:lineRule="auto"/>
+              <w:jc w:val="center"/>
               <w:rPr>
                 <w:sz w:val="20"/>
                 <w:szCs w:val="20"/>
@@ -2655,11 +2879,13 @@
               <w:bottom w:w="100" w:type="dxa"/>
               <w:right w:w="100" w:type="dxa"/>
             </w:tcMar>
-          </w:tcPr>
-          <w:p>
-            <w:pPr>
-              <w:widowControl w:val="0"/>
-              <w:spacing w:line="240" w:lineRule="auto"/>
+            <w:vAlign w:val="center"/>
+          </w:tcPr>
+          <w:p>
+            <w:pPr>
+              <w:widowControl w:val="0"/>
+              <w:spacing w:line="360" w:lineRule="auto"/>
+              <w:jc w:val="center"/>
               <w:rPr>
                 <w:lang w:val="es-CO"/>
               </w:rPr>
@@ -2682,11 +2908,12 @@
               <w:bottom w:w="100" w:type="dxa"/>
               <w:right w:w="100" w:type="dxa"/>
             </w:tcMar>
-          </w:tcPr>
-          <w:p>
-            <w:pPr>
-              <w:spacing w:line="360" w:lineRule="auto"/>
-              <w:jc w:val="both"/>
+            <w:vAlign w:val="center"/>
+          </w:tcPr>
+          <w:p>
+            <w:pPr>
+              <w:spacing w:line="360" w:lineRule="auto"/>
+              <w:jc w:val="center"/>
               <w:rPr>
                 <w:lang w:val="es-CO"/>
               </w:rPr>
@@ -2709,11 +2936,12 @@
               <w:bottom w:w="100" w:type="dxa"/>
               <w:right w:w="100" w:type="dxa"/>
             </w:tcMar>
-          </w:tcPr>
-          <w:p>
-            <w:pPr>
-              <w:widowControl w:val="0"/>
-              <w:spacing w:line="240" w:lineRule="auto"/>
+            <w:vAlign w:val="center"/>
+          </w:tcPr>
+          <w:p>
+            <w:pPr>
+              <w:widowControl w:val="0"/>
+              <w:spacing w:line="360" w:lineRule="auto"/>
               <w:jc w:val="center"/>
               <w:rPr>
                 <w:lang w:val="es-CO"/>
@@ -2737,11 +2965,12 @@
               <w:bottom w:w="100" w:type="dxa"/>
               <w:right w:w="100" w:type="dxa"/>
             </w:tcMar>
-          </w:tcPr>
-          <w:p>
-            <w:pPr>
-              <w:widowControl w:val="0"/>
-              <w:spacing w:line="240" w:lineRule="auto"/>
+            <w:vAlign w:val="center"/>
+          </w:tcPr>
+          <w:p>
+            <w:pPr>
+              <w:widowControl w:val="0"/>
+              <w:spacing w:line="360" w:lineRule="auto"/>
               <w:jc w:val="center"/>
               <w:rPr>
                 <w:lang w:val="es-CO"/>
@@ -2765,11 +2994,12 @@
               <w:bottom w:w="100" w:type="dxa"/>
               <w:right w:w="100" w:type="dxa"/>
             </w:tcMar>
-          </w:tcPr>
-          <w:p>
-            <w:pPr>
-              <w:widowControl w:val="0"/>
-              <w:spacing w:line="240" w:lineRule="auto"/>
+            <w:vAlign w:val="center"/>
+          </w:tcPr>
+          <w:p>
+            <w:pPr>
+              <w:widowControl w:val="0"/>
+              <w:spacing w:line="360" w:lineRule="auto"/>
               <w:jc w:val="center"/>
               <w:rPr>
                 <w:lang w:val="es-CO"/>
@@ -2793,9 +3023,12 @@
               <w:bottom w:w="100" w:type="dxa"/>
               <w:right w:w="100" w:type="dxa"/>
             </w:tcMar>
-          </w:tcPr>
-          <w:p>
-            <w:pPr>
+            <w:vAlign w:val="center"/>
+          </w:tcPr>
+          <w:p>
+            <w:pPr>
+              <w:spacing w:line="360" w:lineRule="auto"/>
+              <w:jc w:val="center"/>
               <w:rPr>
                 <w:sz w:val="20"/>
                 <w:szCs w:val="20"/>
@@ -2816,11 +3049,13 @@
               <w:bottom w:w="100" w:type="dxa"/>
               <w:right w:w="100" w:type="dxa"/>
             </w:tcMar>
-          </w:tcPr>
-          <w:p>
-            <w:pPr>
-              <w:widowControl w:val="0"/>
-              <w:spacing w:line="240" w:lineRule="auto"/>
+            <w:vAlign w:val="center"/>
+          </w:tcPr>
+          <w:p>
+            <w:pPr>
+              <w:widowControl w:val="0"/>
+              <w:spacing w:line="360" w:lineRule="auto"/>
+              <w:jc w:val="center"/>
               <w:rPr>
                 <w:lang w:val="es-CO"/>
               </w:rPr>
@@ -2843,11 +3078,12 @@
               <w:bottom w:w="100" w:type="dxa"/>
               <w:right w:w="100" w:type="dxa"/>
             </w:tcMar>
-          </w:tcPr>
-          <w:p>
-            <w:pPr>
-              <w:spacing w:line="360" w:lineRule="auto"/>
-              <w:jc w:val="both"/>
+            <w:vAlign w:val="center"/>
+          </w:tcPr>
+          <w:p>
+            <w:pPr>
+              <w:spacing w:line="360" w:lineRule="auto"/>
+              <w:jc w:val="center"/>
               <w:rPr>
                 <w:lang w:val="es-CO"/>
               </w:rPr>
@@ -2882,21 +3118,22 @@
               <w:bottom w:w="100" w:type="dxa"/>
               <w:right w:w="100" w:type="dxa"/>
             </w:tcMar>
-          </w:tcPr>
-          <w:p>
-            <w:pPr>
-              <w:widowControl w:val="0"/>
-              <w:spacing w:line="240" w:lineRule="auto"/>
-              <w:jc w:val="center"/>
-              <w:rPr>
-                <w:lang w:val="es-CO"/>
-              </w:rPr>
-            </w:pPr>
-            <w:r>
-              <w:rPr>
-                <w:lang w:val="es-CO"/>
-              </w:rPr>
-              <w:t>4</w:t>
+            <w:vAlign w:val="center"/>
+          </w:tcPr>
+          <w:p>
+            <w:pPr>
+              <w:widowControl w:val="0"/>
+              <w:spacing w:line="360" w:lineRule="auto"/>
+              <w:jc w:val="center"/>
+              <w:rPr>
+                <w:lang w:val="es-CO"/>
+              </w:rPr>
+            </w:pPr>
+            <w:r>
+              <w:rPr>
+                <w:lang w:val="es-CO"/>
+              </w:rPr>
+              <w:t>2</w:t>
             </w:r>
           </w:p>
         </w:tc>
@@ -2910,21 +3147,22 @@
               <w:bottom w:w="100" w:type="dxa"/>
               <w:right w:w="100" w:type="dxa"/>
             </w:tcMar>
-          </w:tcPr>
-          <w:p>
-            <w:pPr>
-              <w:widowControl w:val="0"/>
-              <w:spacing w:line="240" w:lineRule="auto"/>
-              <w:jc w:val="center"/>
-              <w:rPr>
-                <w:lang w:val="es-CO"/>
-              </w:rPr>
-            </w:pPr>
-            <w:r>
-              <w:rPr>
-                <w:lang w:val="es-CO"/>
-              </w:rPr>
-              <w:t>4</w:t>
+            <w:vAlign w:val="center"/>
+          </w:tcPr>
+          <w:p>
+            <w:pPr>
+              <w:widowControl w:val="0"/>
+              <w:spacing w:line="360" w:lineRule="auto"/>
+              <w:jc w:val="center"/>
+              <w:rPr>
+                <w:lang w:val="es-CO"/>
+              </w:rPr>
+            </w:pPr>
+            <w:r>
+              <w:rPr>
+                <w:lang w:val="es-CO"/>
+              </w:rPr>
+              <w:t>3</w:t>
             </w:r>
           </w:p>
         </w:tc>
@@ -2938,21 +3176,22 @@
               <w:bottom w:w="100" w:type="dxa"/>
               <w:right w:w="100" w:type="dxa"/>
             </w:tcMar>
-          </w:tcPr>
-          <w:p>
-            <w:pPr>
-              <w:widowControl w:val="0"/>
-              <w:spacing w:line="240" w:lineRule="auto"/>
-              <w:jc w:val="center"/>
-              <w:rPr>
-                <w:lang w:val="es-CO"/>
-              </w:rPr>
-            </w:pPr>
-            <w:r>
-              <w:rPr>
-                <w:lang w:val="es-CO"/>
-              </w:rPr>
-              <w:t>8</w:t>
+            <w:vAlign w:val="center"/>
+          </w:tcPr>
+          <w:p>
+            <w:pPr>
+              <w:widowControl w:val="0"/>
+              <w:spacing w:line="360" w:lineRule="auto"/>
+              <w:jc w:val="center"/>
+              <w:rPr>
+                <w:lang w:val="es-CO"/>
+              </w:rPr>
+            </w:pPr>
+            <w:r>
+              <w:rPr>
+                <w:lang w:val="es-CO"/>
+              </w:rPr>
+              <w:t>6</w:t>
             </w:r>
           </w:p>
         </w:tc>
@@ -2966,22 +3205,232 @@
               <w:bottom w:w="100" w:type="dxa"/>
               <w:right w:w="100" w:type="dxa"/>
             </w:tcMar>
-          </w:tcPr>
-          <w:p>
-            <w:pPr>
+            <w:vAlign w:val="center"/>
+          </w:tcPr>
+          <w:p>
+            <w:pPr>
+              <w:spacing w:line="360" w:lineRule="auto"/>
+              <w:jc w:val="center"/>
               <w:rPr>
                 <w:sz w:val="20"/>
                 <w:szCs w:val="20"/>
                 <w:lang w:val="es-CO"/>
               </w:rPr>
             </w:pPr>
-            <w:r>
+          </w:p>
+        </w:tc>
+      </w:tr>
+      <w:tr>
+        <w:tc>
+          <w:tcPr>
+            <w:tcW w:w="548" w:type="dxa"/>
+            <w:shd w:val="clear" w:color="auto" w:fill="auto"/>
+            <w:tcMar>
+              <w:top w:w="100" w:type="dxa"/>
+              <w:left w:w="100" w:type="dxa"/>
+              <w:bottom w:w="100" w:type="dxa"/>
+              <w:right w:w="100" w:type="dxa"/>
+            </w:tcMar>
+            <w:vAlign w:val="center"/>
+          </w:tcPr>
+          <w:p>
+            <w:pPr>
+              <w:widowControl w:val="0"/>
+              <w:spacing w:line="360" w:lineRule="auto"/>
+              <w:jc w:val="center"/>
+              <w:rPr>
+                <w:lang w:val="es-CO"/>
+              </w:rPr>
+            </w:pPr>
+            <w:r>
+              <w:rPr>
+                <w:lang w:val="es-CO"/>
+              </w:rPr>
+              <w:t>5</w:t>
+            </w:r>
+          </w:p>
+        </w:tc>
+        <w:tc>
+          <w:tcPr>
+            <w:tcW w:w="2490" w:type="dxa"/>
+            <w:shd w:val="clear" w:color="auto" w:fill="auto"/>
+            <w:tcMar>
+              <w:top w:w="100" w:type="dxa"/>
+              <w:left w:w="100" w:type="dxa"/>
+              <w:bottom w:w="100" w:type="dxa"/>
+              <w:right w:w="100" w:type="dxa"/>
+            </w:tcMar>
+            <w:vAlign w:val="center"/>
+          </w:tcPr>
+          <w:p>
+            <w:pPr>
+              <w:spacing w:line="360" w:lineRule="auto"/>
+              <w:jc w:val="center"/>
+              <w:rPr>
+                <w:lang w:val="es-CO"/>
+              </w:rPr>
+            </w:pPr>
+            <w:r>
+              <w:rPr>
+                <w:lang w:val="es-CO"/>
+              </w:rPr>
+              <w:t>Funcionamiento</w:t>
+            </w:r>
+            <w:r>
+              <w:rPr>
+                <w:lang w:val="es-CO"/>
+              </w:rPr>
+              <w:t xml:space="preserve"> de selección de la</w:t>
+            </w:r>
+            <w:r>
+              <w:rPr>
+                <w:lang w:val="es-CO"/>
+              </w:rPr>
+              <w:t xml:space="preserve"> cantidad de Pasajeros</w:t>
+            </w:r>
+          </w:p>
+        </w:tc>
+        <w:tc>
+          <w:tcPr>
+            <w:tcW w:w="1500" w:type="dxa"/>
+            <w:shd w:val="clear" w:color="auto" w:fill="auto"/>
+            <w:tcMar>
+              <w:top w:w="100" w:type="dxa"/>
+              <w:left w:w="100" w:type="dxa"/>
+              <w:bottom w:w="100" w:type="dxa"/>
+              <w:right w:w="100" w:type="dxa"/>
+            </w:tcMar>
+            <w:vAlign w:val="center"/>
+          </w:tcPr>
+          <w:p>
+            <w:pPr>
+              <w:widowControl w:val="0"/>
+              <w:spacing w:line="360" w:lineRule="auto"/>
+              <w:jc w:val="center"/>
+              <w:rPr>
+                <w:lang w:val="es-CO"/>
+              </w:rPr>
+            </w:pPr>
+          </w:p>
+          <w:p>
+            <w:pPr>
+              <w:spacing w:line="360" w:lineRule="auto"/>
+              <w:jc w:val="center"/>
+              <w:rPr>
+                <w:lang w:val="es-CO"/>
+              </w:rPr>
+            </w:pPr>
+            <w:r>
+              <w:rPr>
+                <w:lang w:val="es-CO"/>
+              </w:rPr>
+              <w:t>3</w:t>
+            </w:r>
+          </w:p>
+        </w:tc>
+        <w:tc>
+          <w:tcPr>
+            <w:tcW w:w="1020" w:type="dxa"/>
+            <w:shd w:val="clear" w:color="auto" w:fill="auto"/>
+            <w:tcMar>
+              <w:top w:w="100" w:type="dxa"/>
+              <w:left w:w="100" w:type="dxa"/>
+              <w:bottom w:w="100" w:type="dxa"/>
+              <w:right w:w="100" w:type="dxa"/>
+            </w:tcMar>
+            <w:vAlign w:val="center"/>
+          </w:tcPr>
+          <w:p>
+            <w:pPr>
+              <w:widowControl w:val="0"/>
+              <w:spacing w:line="360" w:lineRule="auto"/>
+              <w:jc w:val="center"/>
+              <w:rPr>
+                <w:lang w:val="es-CO"/>
+              </w:rPr>
+            </w:pPr>
+            <w:r>
+              <w:rPr>
+                <w:lang w:val="es-CO"/>
+              </w:rPr>
+              <w:t>3</w:t>
+            </w:r>
+          </w:p>
+        </w:tc>
+        <w:tc>
+          <w:tcPr>
+            <w:tcW w:w="1335" w:type="dxa"/>
+            <w:shd w:val="clear" w:color="auto" w:fill="auto"/>
+            <w:tcMar>
+              <w:top w:w="100" w:type="dxa"/>
+              <w:left w:w="100" w:type="dxa"/>
+              <w:bottom w:w="100" w:type="dxa"/>
+              <w:right w:w="100" w:type="dxa"/>
+            </w:tcMar>
+            <w:vAlign w:val="center"/>
+          </w:tcPr>
+          <w:p>
+            <w:pPr>
+              <w:widowControl w:val="0"/>
+              <w:spacing w:line="360" w:lineRule="auto"/>
+              <w:jc w:val="center"/>
+              <w:rPr>
+                <w:lang w:val="es-CO"/>
+              </w:rPr>
+            </w:pPr>
+            <w:r>
+              <w:rPr>
+                <w:lang w:val="es-CO"/>
+              </w:rPr>
+              <w:t>9</w:t>
+            </w:r>
+          </w:p>
+        </w:tc>
+        <w:tc>
+          <w:tcPr>
+            <w:tcW w:w="2460" w:type="dxa"/>
+            <w:shd w:val="clear" w:color="auto" w:fill="auto"/>
+            <w:tcMar>
+              <w:top w:w="100" w:type="dxa"/>
+              <w:left w:w="100" w:type="dxa"/>
+              <w:bottom w:w="100" w:type="dxa"/>
+              <w:right w:w="100" w:type="dxa"/>
+            </w:tcMar>
+            <w:vAlign w:val="center"/>
+          </w:tcPr>
+          <w:p>
+            <w:pPr>
+              <w:spacing w:line="360" w:lineRule="auto"/>
+              <w:jc w:val="center"/>
               <w:rPr>
                 <w:sz w:val="20"/>
                 <w:szCs w:val="20"/>
                 <w:lang w:val="es-CO"/>
               </w:rPr>
-              <w:t>Generar un sprint para la verificación de los defectos.</w:t>
+            </w:pPr>
+            <w:r>
+              <w:rPr>
+                <w:sz w:val="20"/>
+                <w:szCs w:val="20"/>
+                <w:lang w:val="es-CO"/>
+              </w:rPr>
+              <w:t xml:space="preserve">Generar un sprint para la </w:t>
+            </w:r>
+            <w:r>
+              <w:rPr>
+                <w:sz w:val="20"/>
+                <w:szCs w:val="20"/>
+                <w:lang w:val="es-CO"/>
+              </w:rPr>
+              <w:t xml:space="preserve">corrección y </w:t>
+            </w:r>
+            <w:r>
+              <w:rPr>
+                <w:sz w:val="20"/>
+                <w:szCs w:val="20"/>
+                <w:lang w:val="es-CO"/>
+              </w:rPr>
+              <w:t>verificación de los defectos.</w:t>
             </w:r>
           </w:p>
         </w:tc>
@@ -2997,20 +3446,22 @@
               <w:bottom w:w="100" w:type="dxa"/>
               <w:right w:w="100" w:type="dxa"/>
             </w:tcMar>
-          </w:tcPr>
-          <w:p>
-            <w:pPr>
-              <w:widowControl w:val="0"/>
-              <w:spacing w:line="240" w:lineRule="auto"/>
-              <w:rPr>
-                <w:lang w:val="es-CO"/>
-              </w:rPr>
-            </w:pPr>
-            <w:r>
-              <w:rPr>
-                <w:lang w:val="es-CO"/>
-              </w:rPr>
-              <w:t>5</w:t>
+            <w:vAlign w:val="center"/>
+          </w:tcPr>
+          <w:p>
+            <w:pPr>
+              <w:widowControl w:val="0"/>
+              <w:spacing w:line="360" w:lineRule="auto"/>
+              <w:jc w:val="center"/>
+              <w:rPr>
+                <w:lang w:val="es-CO"/>
+              </w:rPr>
+            </w:pPr>
+            <w:r>
+              <w:rPr>
+                <w:lang w:val="es-CO"/>
+              </w:rPr>
+              <w:t>6</w:t>
             </w:r>
           </w:p>
         </w:tc>
@@ -3024,20 +3475,27 @@
               <w:bottom w:w="100" w:type="dxa"/>
               <w:right w:w="100" w:type="dxa"/>
             </w:tcMar>
-          </w:tcPr>
-          <w:p>
-            <w:pPr>
-              <w:spacing w:line="360" w:lineRule="auto"/>
-              <w:jc w:val="both"/>
-              <w:rPr>
-                <w:lang w:val="es-CO"/>
-              </w:rPr>
-            </w:pPr>
-            <w:r>
-              <w:rPr>
-                <w:lang w:val="es-CO"/>
-              </w:rPr>
-              <w:t>Funcionamiento el botón Buscar.</w:t>
+            <w:vAlign w:val="center"/>
+          </w:tcPr>
+          <w:p>
+            <w:pPr>
+              <w:spacing w:line="360" w:lineRule="auto"/>
+              <w:jc w:val="center"/>
+              <w:rPr>
+                <w:lang w:val="es-CO"/>
+              </w:rPr>
+            </w:pPr>
+            <w:r>
+              <w:rPr>
+                <w:lang w:val="es-CO"/>
+              </w:rPr>
+              <w:t xml:space="preserve">Funcionamiento del </w:t>
+            </w:r>
+            <w:r>
+              <w:rPr>
+                <w:lang w:val="es-CO"/>
+              </w:rPr>
+              <w:t>botón Aplicar</w:t>
             </w:r>
           </w:p>
         </w:tc>
@@ -3051,11 +3509,12 @@
               <w:bottom w:w="100" w:type="dxa"/>
               <w:right w:w="100" w:type="dxa"/>
             </w:tcMar>
-          </w:tcPr>
-          <w:p>
-            <w:pPr>
-              <w:widowControl w:val="0"/>
-              <w:spacing w:line="240" w:lineRule="auto"/>
+            <w:vAlign w:val="center"/>
+          </w:tcPr>
+          <w:p>
+            <w:pPr>
+              <w:widowControl w:val="0"/>
+              <w:spacing w:line="360" w:lineRule="auto"/>
               <w:jc w:val="center"/>
               <w:rPr>
                 <w:lang w:val="es-CO"/>
@@ -3079,11 +3538,12 @@
               <w:bottom w:w="100" w:type="dxa"/>
               <w:right w:w="100" w:type="dxa"/>
             </w:tcMar>
-          </w:tcPr>
-          <w:p>
-            <w:pPr>
-              <w:widowControl w:val="0"/>
-              <w:spacing w:line="240" w:lineRule="auto"/>
+            <w:vAlign w:val="center"/>
+          </w:tcPr>
+          <w:p>
+            <w:pPr>
+              <w:widowControl w:val="0"/>
+              <w:spacing w:line="360" w:lineRule="auto"/>
               <w:jc w:val="center"/>
               <w:rPr>
                 <w:lang w:val="es-CO"/>
@@ -3107,11 +3567,12 @@
               <w:bottom w:w="100" w:type="dxa"/>
               <w:right w:w="100" w:type="dxa"/>
             </w:tcMar>
-          </w:tcPr>
-          <w:p>
-            <w:pPr>
-              <w:widowControl w:val="0"/>
-              <w:spacing w:line="240" w:lineRule="auto"/>
+            <w:vAlign w:val="center"/>
+          </w:tcPr>
+          <w:p>
+            <w:pPr>
+              <w:widowControl w:val="0"/>
+              <w:spacing w:line="360" w:lineRule="auto"/>
               <w:jc w:val="center"/>
               <w:rPr>
                 <w:lang w:val="es-CO"/>
@@ -3135,9 +3596,12 @@
               <w:bottom w:w="100" w:type="dxa"/>
               <w:right w:w="100" w:type="dxa"/>
             </w:tcMar>
-          </w:tcPr>
-          <w:p>
-            <w:pPr>
+            <w:vAlign w:val="center"/>
+          </w:tcPr>
+          <w:p>
+            <w:pPr>
+              <w:spacing w:line="360" w:lineRule="auto"/>
+              <w:jc w:val="center"/>
               <w:rPr>
                 <w:sz w:val="20"/>
                 <w:szCs w:val="20"/>
@@ -3158,21 +3622,22 @@
               <w:bottom w:w="100" w:type="dxa"/>
               <w:right w:w="100" w:type="dxa"/>
             </w:tcMar>
-          </w:tcPr>
-          <w:p>
-            <w:pPr>
-              <w:widowControl w:val="0"/>
-              <w:spacing w:line="240" w:lineRule="auto"/>
-              <w:rPr>
-                <w:lang w:val="es-CO"/>
-              </w:rPr>
-            </w:pPr>
-            <w:r>
-              <w:rPr>
-                <w:lang w:val="es-CO"/>
-              </w:rPr>
-              <w:lastRenderedPageBreak/>
-              <w:t>6</w:t>
+            <w:vAlign w:val="center"/>
+          </w:tcPr>
+          <w:p>
+            <w:pPr>
+              <w:widowControl w:val="0"/>
+              <w:spacing w:line="360" w:lineRule="auto"/>
+              <w:jc w:val="center"/>
+              <w:rPr>
+                <w:lang w:val="es-CO"/>
+              </w:rPr>
+            </w:pPr>
+            <w:r>
+              <w:rPr>
+                <w:lang w:val="es-CO"/>
+              </w:rPr>
+              <w:t>7</w:t>
             </w:r>
           </w:p>
         </w:tc>
@@ -3186,32 +3651,21 @@
               <w:bottom w:w="100" w:type="dxa"/>
               <w:right w:w="100" w:type="dxa"/>
             </w:tcMar>
-          </w:tcPr>
-          <w:p>
-            <w:pPr>
-              <w:spacing w:line="360" w:lineRule="auto"/>
-              <w:jc w:val="both"/>
-              <w:rPr>
-                <w:lang w:val="es-CO"/>
-              </w:rPr>
-            </w:pPr>
-            <w:r>
-              <w:rPr>
-                <w:lang w:val="es-CO"/>
-              </w:rPr>
-              <w:t>Funcionamiento</w:t>
-            </w:r>
-            <w:r>
-              <w:rPr>
-                <w:lang w:val="es-CO"/>
-              </w:rPr>
-              <w:t xml:space="preserve"> </w:t>
-            </w:r>
-            <w:r>
-              <w:rPr>
-                <w:lang w:val="es-CO"/>
-              </w:rPr>
-              <w:t>el botón Comprar.</w:t>
+            <w:vAlign w:val="center"/>
+          </w:tcPr>
+          <w:p>
+            <w:pPr>
+              <w:spacing w:line="360" w:lineRule="auto"/>
+              <w:jc w:val="center"/>
+              <w:rPr>
+                <w:lang w:val="es-CO"/>
+              </w:rPr>
+            </w:pPr>
+            <w:r>
+              <w:rPr>
+                <w:lang w:val="es-CO"/>
+              </w:rPr>
+              <w:t>Funcionamiento el botón Buscar.</w:t>
             </w:r>
           </w:p>
         </w:tc>
@@ -3225,11 +3679,12 @@
               <w:bottom w:w="100" w:type="dxa"/>
               <w:right w:w="100" w:type="dxa"/>
             </w:tcMar>
-          </w:tcPr>
-          <w:p>
-            <w:pPr>
-              <w:widowControl w:val="0"/>
-              <w:spacing w:line="240" w:lineRule="auto"/>
+            <w:vAlign w:val="center"/>
+          </w:tcPr>
+          <w:p>
+            <w:pPr>
+              <w:widowControl w:val="0"/>
+              <w:spacing w:line="360" w:lineRule="auto"/>
               <w:jc w:val="center"/>
               <w:rPr>
                 <w:lang w:val="es-CO"/>
@@ -3253,11 +3708,41 @@
               <w:bottom w:w="100" w:type="dxa"/>
               <w:right w:w="100" w:type="dxa"/>
             </w:tcMar>
-          </w:tcPr>
-          <w:p>
-            <w:pPr>
-              <w:widowControl w:val="0"/>
-              <w:spacing w:line="240" w:lineRule="auto"/>
+            <w:vAlign w:val="center"/>
+          </w:tcPr>
+          <w:p>
+            <w:pPr>
+              <w:widowControl w:val="0"/>
+              <w:spacing w:line="360" w:lineRule="auto"/>
+              <w:jc w:val="center"/>
+              <w:rPr>
+                <w:lang w:val="es-CO"/>
+              </w:rPr>
+            </w:pPr>
+            <w:r>
+              <w:rPr>
+                <w:lang w:val="es-CO"/>
+              </w:rPr>
+              <w:t>2</w:t>
+            </w:r>
+          </w:p>
+        </w:tc>
+        <w:tc>
+          <w:tcPr>
+            <w:tcW w:w="1335" w:type="dxa"/>
+            <w:shd w:val="clear" w:color="auto" w:fill="auto"/>
+            <w:tcMar>
+              <w:top w:w="100" w:type="dxa"/>
+              <w:left w:w="100" w:type="dxa"/>
+              <w:bottom w:w="100" w:type="dxa"/>
+              <w:right w:w="100" w:type="dxa"/>
+            </w:tcMar>
+            <w:vAlign w:val="center"/>
+          </w:tcPr>
+          <w:p>
+            <w:pPr>
+              <w:widowControl w:val="0"/>
+              <w:spacing w:line="360" w:lineRule="auto"/>
               <w:jc w:val="center"/>
               <w:rPr>
                 <w:lang w:val="es-CO"/>
@@ -3273,34 +3758,6 @@
         </w:tc>
         <w:tc>
           <w:tcPr>
-            <w:tcW w:w="1335" w:type="dxa"/>
-            <w:shd w:val="clear" w:color="auto" w:fill="auto"/>
-            <w:tcMar>
-              <w:top w:w="100" w:type="dxa"/>
-              <w:left w:w="100" w:type="dxa"/>
-              <w:bottom w:w="100" w:type="dxa"/>
-              <w:right w:w="100" w:type="dxa"/>
-            </w:tcMar>
-          </w:tcPr>
-          <w:p>
-            <w:pPr>
-              <w:widowControl w:val="0"/>
-              <w:spacing w:line="240" w:lineRule="auto"/>
-              <w:jc w:val="center"/>
-              <w:rPr>
-                <w:lang w:val="es-CO"/>
-              </w:rPr>
-            </w:pPr>
-            <w:r>
-              <w:rPr>
-                <w:lang w:val="es-CO"/>
-              </w:rPr>
-              <w:t>4</w:t>
-            </w:r>
-          </w:p>
-        </w:tc>
-        <w:tc>
-          <w:tcPr>
             <w:tcW w:w="2460" w:type="dxa"/>
             <w:shd w:val="clear" w:color="auto" w:fill="auto"/>
             <w:tcMar>
@@ -3309,9 +3766,12 @@
               <w:bottom w:w="100" w:type="dxa"/>
               <w:right w:w="100" w:type="dxa"/>
             </w:tcMar>
-          </w:tcPr>
-          <w:p>
-            <w:pPr>
+            <w:vAlign w:val="center"/>
+          </w:tcPr>
+          <w:p>
+            <w:pPr>
+              <w:spacing w:line="360" w:lineRule="auto"/>
+              <w:jc w:val="center"/>
               <w:rPr>
                 <w:sz w:val="20"/>
                 <w:szCs w:val="20"/>
@@ -3332,20 +3792,23 @@
               <w:bottom w:w="100" w:type="dxa"/>
               <w:right w:w="100" w:type="dxa"/>
             </w:tcMar>
-          </w:tcPr>
-          <w:p>
-            <w:pPr>
-              <w:widowControl w:val="0"/>
-              <w:spacing w:line="240" w:lineRule="auto"/>
-              <w:rPr>
-                <w:lang w:val="es-CO"/>
-              </w:rPr>
-            </w:pPr>
-            <w:r>
-              <w:rPr>
-                <w:lang w:val="es-CO"/>
-              </w:rPr>
-              <w:t>7</w:t>
+            <w:vAlign w:val="center"/>
+          </w:tcPr>
+          <w:p>
+            <w:pPr>
+              <w:widowControl w:val="0"/>
+              <w:spacing w:line="360" w:lineRule="auto"/>
+              <w:jc w:val="center"/>
+              <w:rPr>
+                <w:lang w:val="es-CO"/>
+              </w:rPr>
+            </w:pPr>
+            <w:r>
+              <w:rPr>
+                <w:lang w:val="es-CO"/>
+              </w:rPr>
+              <w:lastRenderedPageBreak/>
+              <w:t>8</w:t>
             </w:r>
           </w:p>
         </w:tc>
@@ -3359,20 +3822,33 @@
               <w:bottom w:w="100" w:type="dxa"/>
               <w:right w:w="100" w:type="dxa"/>
             </w:tcMar>
-          </w:tcPr>
-          <w:p>
-            <w:pPr>
-              <w:spacing w:line="360" w:lineRule="auto"/>
-              <w:jc w:val="both"/>
-              <w:rPr>
-                <w:lang w:val="es-CO"/>
-              </w:rPr>
-            </w:pPr>
-            <w:r>
-              <w:rPr>
-                <w:lang w:val="es-CO"/>
-              </w:rPr>
-              <w:t>Funcionamiento el botón Continuar</w:t>
+            <w:vAlign w:val="center"/>
+          </w:tcPr>
+          <w:p>
+            <w:pPr>
+              <w:spacing w:line="360" w:lineRule="auto"/>
+              <w:jc w:val="center"/>
+              <w:rPr>
+                <w:lang w:val="es-CO"/>
+              </w:rPr>
+            </w:pPr>
+            <w:r>
+              <w:rPr>
+                <w:lang w:val="es-CO"/>
+              </w:rPr>
+              <w:t xml:space="preserve">Funcionamiento el botón </w:t>
+            </w:r>
+            <w:r>
+              <w:rPr>
+                <w:lang w:val="es-CO"/>
+              </w:rPr>
+              <w:t>Seleccionar</w:t>
+            </w:r>
+            <w:r>
+              <w:rPr>
+                <w:lang w:val="es-CO"/>
+              </w:rPr>
+              <w:t>.</w:t>
             </w:r>
           </w:p>
         </w:tc>
@@ -3386,11 +3862,12 @@
               <w:bottom w:w="100" w:type="dxa"/>
               <w:right w:w="100" w:type="dxa"/>
             </w:tcMar>
-          </w:tcPr>
-          <w:p>
-            <w:pPr>
-              <w:widowControl w:val="0"/>
-              <w:spacing w:line="240" w:lineRule="auto"/>
+            <w:vAlign w:val="center"/>
+          </w:tcPr>
+          <w:p>
+            <w:pPr>
+              <w:widowControl w:val="0"/>
+              <w:spacing w:line="360" w:lineRule="auto"/>
               <w:jc w:val="center"/>
               <w:rPr>
                 <w:lang w:val="es-CO"/>
@@ -3414,11 +3891,12 @@
               <w:bottom w:w="100" w:type="dxa"/>
               <w:right w:w="100" w:type="dxa"/>
             </w:tcMar>
-          </w:tcPr>
-          <w:p>
-            <w:pPr>
-              <w:widowControl w:val="0"/>
-              <w:spacing w:line="240" w:lineRule="auto"/>
+            <w:vAlign w:val="center"/>
+          </w:tcPr>
+          <w:p>
+            <w:pPr>
+              <w:widowControl w:val="0"/>
+              <w:spacing w:line="360" w:lineRule="auto"/>
               <w:jc w:val="center"/>
               <w:rPr>
                 <w:lang w:val="es-CO"/>
@@ -3442,11 +3920,12 @@
               <w:bottom w:w="100" w:type="dxa"/>
               <w:right w:w="100" w:type="dxa"/>
             </w:tcMar>
-          </w:tcPr>
-          <w:p>
-            <w:pPr>
-              <w:widowControl w:val="0"/>
-              <w:spacing w:line="240" w:lineRule="auto"/>
+            <w:vAlign w:val="center"/>
+          </w:tcPr>
+          <w:p>
+            <w:pPr>
+              <w:widowControl w:val="0"/>
+              <w:spacing w:line="360" w:lineRule="auto"/>
               <w:jc w:val="center"/>
               <w:rPr>
                 <w:lang w:val="es-CO"/>
@@ -3470,9 +3949,12 @@
               <w:bottom w:w="100" w:type="dxa"/>
               <w:right w:w="100" w:type="dxa"/>
             </w:tcMar>
-          </w:tcPr>
-          <w:p>
-            <w:pPr>
+            <w:vAlign w:val="center"/>
+          </w:tcPr>
+          <w:p>
+            <w:pPr>
+              <w:spacing w:line="360" w:lineRule="auto"/>
+              <w:jc w:val="center"/>
               <w:rPr>
                 <w:sz w:val="20"/>
                 <w:szCs w:val="20"/>
@@ -3493,20 +3975,22 @@
               <w:bottom w:w="100" w:type="dxa"/>
               <w:right w:w="100" w:type="dxa"/>
             </w:tcMar>
-          </w:tcPr>
-          <w:p>
-            <w:pPr>
-              <w:widowControl w:val="0"/>
-              <w:spacing w:line="240" w:lineRule="auto"/>
-              <w:rPr>
-                <w:lang w:val="es-CO"/>
-              </w:rPr>
-            </w:pPr>
-            <w:r>
-              <w:rPr>
-                <w:lang w:val="es-CO"/>
-              </w:rPr>
-              <w:t>8</w:t>
+            <w:vAlign w:val="center"/>
+          </w:tcPr>
+          <w:p>
+            <w:pPr>
+              <w:widowControl w:val="0"/>
+              <w:spacing w:line="360" w:lineRule="auto"/>
+              <w:jc w:val="center"/>
+              <w:rPr>
+                <w:lang w:val="es-CO"/>
+              </w:rPr>
+            </w:pPr>
+            <w:r>
+              <w:rPr>
+                <w:lang w:val="es-CO"/>
+              </w:rPr>
+              <w:t>9</w:t>
             </w:r>
           </w:p>
         </w:tc>
@@ -3520,26 +4004,21 @@
               <w:bottom w:w="100" w:type="dxa"/>
               <w:right w:w="100" w:type="dxa"/>
             </w:tcMar>
-          </w:tcPr>
-          <w:p>
-            <w:pPr>
-              <w:spacing w:line="360" w:lineRule="auto"/>
-              <w:jc w:val="both"/>
-              <w:rPr>
-                <w:lang w:val="es-CO"/>
-              </w:rPr>
-            </w:pPr>
-            <w:r>
-              <w:rPr>
-                <w:lang w:val="es-CO"/>
-              </w:rPr>
-              <w:t>Mostrar</w:t>
-            </w:r>
-            <w:r>
-              <w:rPr>
-                <w:lang w:val="es-CO"/>
-              </w:rPr>
-              <w:t xml:space="preserve"> las Opciones de pago.</w:t>
+            <w:vAlign w:val="center"/>
+          </w:tcPr>
+          <w:p>
+            <w:pPr>
+              <w:spacing w:line="360" w:lineRule="auto"/>
+              <w:jc w:val="center"/>
+              <w:rPr>
+                <w:lang w:val="es-CO"/>
+              </w:rPr>
+            </w:pPr>
+            <w:r>
+              <w:rPr>
+                <w:lang w:val="es-CO"/>
+              </w:rPr>
+              <w:t>Funcionamiento el botón Continuar</w:t>
             </w:r>
           </w:p>
         </w:tc>
@@ -3553,11 +4032,12 @@
               <w:bottom w:w="100" w:type="dxa"/>
               <w:right w:w="100" w:type="dxa"/>
             </w:tcMar>
-          </w:tcPr>
-          <w:p>
-            <w:pPr>
-              <w:widowControl w:val="0"/>
-              <w:spacing w:line="240" w:lineRule="auto"/>
+            <w:vAlign w:val="center"/>
+          </w:tcPr>
+          <w:p>
+            <w:pPr>
+              <w:widowControl w:val="0"/>
+              <w:spacing w:line="360" w:lineRule="auto"/>
               <w:jc w:val="center"/>
               <w:rPr>
                 <w:lang w:val="es-CO"/>
@@ -3581,21 +4061,22 @@
               <w:bottom w:w="100" w:type="dxa"/>
               <w:right w:w="100" w:type="dxa"/>
             </w:tcMar>
-          </w:tcPr>
-          <w:p>
-            <w:pPr>
-              <w:widowControl w:val="0"/>
-              <w:spacing w:line="240" w:lineRule="auto"/>
-              <w:jc w:val="center"/>
-              <w:rPr>
-                <w:lang w:val="es-CO"/>
-              </w:rPr>
-            </w:pPr>
-            <w:r>
-              <w:rPr>
-                <w:lang w:val="es-CO"/>
-              </w:rPr>
-              <w:t>3</w:t>
+            <w:vAlign w:val="center"/>
+          </w:tcPr>
+          <w:p>
+            <w:pPr>
+              <w:widowControl w:val="0"/>
+              <w:spacing w:line="360" w:lineRule="auto"/>
+              <w:jc w:val="center"/>
+              <w:rPr>
+                <w:lang w:val="es-CO"/>
+              </w:rPr>
+            </w:pPr>
+            <w:r>
+              <w:rPr>
+                <w:lang w:val="es-CO"/>
+              </w:rPr>
+              <w:t>4</w:t>
             </w:r>
           </w:p>
         </w:tc>
@@ -3609,21 +4090,22 @@
               <w:bottom w:w="100" w:type="dxa"/>
               <w:right w:w="100" w:type="dxa"/>
             </w:tcMar>
-          </w:tcPr>
-          <w:p>
-            <w:pPr>
-              <w:widowControl w:val="0"/>
-              <w:spacing w:line="240" w:lineRule="auto"/>
-              <w:jc w:val="center"/>
-              <w:rPr>
-                <w:lang w:val="es-CO"/>
-              </w:rPr>
-            </w:pPr>
-            <w:r>
-              <w:rPr>
-                <w:lang w:val="es-CO"/>
-              </w:rPr>
-              <w:t>6</w:t>
+            <w:vAlign w:val="center"/>
+          </w:tcPr>
+          <w:p>
+            <w:pPr>
+              <w:widowControl w:val="0"/>
+              <w:spacing w:line="360" w:lineRule="auto"/>
+              <w:jc w:val="center"/>
+              <w:rPr>
+                <w:lang w:val="es-CO"/>
+              </w:rPr>
+            </w:pPr>
+            <w:r>
+              <w:rPr>
+                <w:lang w:val="es-CO"/>
+              </w:rPr>
+              <w:t>4</w:t>
             </w:r>
           </w:p>
         </w:tc>
@@ -3637,9 +4119,12 @@
               <w:bottom w:w="100" w:type="dxa"/>
               <w:right w:w="100" w:type="dxa"/>
             </w:tcMar>
-          </w:tcPr>
-          <w:p>
-            <w:pPr>
+            <w:vAlign w:val="center"/>
+          </w:tcPr>
+          <w:p>
+            <w:pPr>
+              <w:spacing w:line="360" w:lineRule="auto"/>
+              <w:jc w:val="center"/>
               <w:rPr>
                 <w:sz w:val="20"/>
                 <w:szCs w:val="20"/>
@@ -3649,11 +4134,368 @@
           </w:p>
         </w:tc>
       </w:tr>
+      <w:tr>
+        <w:tc>
+          <w:tcPr>
+            <w:tcW w:w="548" w:type="dxa"/>
+            <w:shd w:val="clear" w:color="auto" w:fill="auto"/>
+            <w:tcMar>
+              <w:top w:w="100" w:type="dxa"/>
+              <w:left w:w="100" w:type="dxa"/>
+              <w:bottom w:w="100" w:type="dxa"/>
+              <w:right w:w="100" w:type="dxa"/>
+            </w:tcMar>
+            <w:vAlign w:val="center"/>
+          </w:tcPr>
+          <w:p>
+            <w:pPr>
+              <w:widowControl w:val="0"/>
+              <w:spacing w:line="360" w:lineRule="auto"/>
+              <w:jc w:val="center"/>
+              <w:rPr>
+                <w:lang w:val="es-CO"/>
+              </w:rPr>
+            </w:pPr>
+            <w:r>
+              <w:rPr>
+                <w:lang w:val="es-CO"/>
+              </w:rPr>
+              <w:t>10</w:t>
+            </w:r>
+          </w:p>
+        </w:tc>
+        <w:tc>
+          <w:tcPr>
+            <w:tcW w:w="2490" w:type="dxa"/>
+            <w:shd w:val="clear" w:color="auto" w:fill="auto"/>
+            <w:tcMar>
+              <w:top w:w="100" w:type="dxa"/>
+              <w:left w:w="100" w:type="dxa"/>
+              <w:bottom w:w="100" w:type="dxa"/>
+              <w:right w:w="100" w:type="dxa"/>
+            </w:tcMar>
+            <w:vAlign w:val="center"/>
+          </w:tcPr>
+          <w:p>
+            <w:pPr>
+              <w:spacing w:line="360" w:lineRule="auto"/>
+              <w:jc w:val="center"/>
+              <w:rPr>
+                <w:lang w:val="es-CO"/>
+              </w:rPr>
+            </w:pPr>
+            <w:r>
+              <w:rPr>
+                <w:lang w:val="es-CO"/>
+              </w:rPr>
+              <w:t>Mostrar las Opciones de pago.</w:t>
+            </w:r>
+          </w:p>
+        </w:tc>
+        <w:tc>
+          <w:tcPr>
+            <w:tcW w:w="1500" w:type="dxa"/>
+            <w:shd w:val="clear" w:color="auto" w:fill="auto"/>
+            <w:tcMar>
+              <w:top w:w="100" w:type="dxa"/>
+              <w:left w:w="100" w:type="dxa"/>
+              <w:bottom w:w="100" w:type="dxa"/>
+              <w:right w:w="100" w:type="dxa"/>
+            </w:tcMar>
+            <w:vAlign w:val="center"/>
+          </w:tcPr>
+          <w:p>
+            <w:pPr>
+              <w:widowControl w:val="0"/>
+              <w:spacing w:line="360" w:lineRule="auto"/>
+              <w:jc w:val="center"/>
+              <w:rPr>
+                <w:lang w:val="es-CO"/>
+              </w:rPr>
+            </w:pPr>
+            <w:r>
+              <w:rPr>
+                <w:lang w:val="es-CO"/>
+              </w:rPr>
+              <w:t>2</w:t>
+            </w:r>
+          </w:p>
+        </w:tc>
+        <w:tc>
+          <w:tcPr>
+            <w:tcW w:w="1020" w:type="dxa"/>
+            <w:shd w:val="clear" w:color="auto" w:fill="auto"/>
+            <w:tcMar>
+              <w:top w:w="100" w:type="dxa"/>
+              <w:left w:w="100" w:type="dxa"/>
+              <w:bottom w:w="100" w:type="dxa"/>
+              <w:right w:w="100" w:type="dxa"/>
+            </w:tcMar>
+            <w:vAlign w:val="center"/>
+          </w:tcPr>
+          <w:p>
+            <w:pPr>
+              <w:widowControl w:val="0"/>
+              <w:spacing w:line="360" w:lineRule="auto"/>
+              <w:jc w:val="center"/>
+              <w:rPr>
+                <w:lang w:val="es-CO"/>
+              </w:rPr>
+            </w:pPr>
+            <w:r>
+              <w:rPr>
+                <w:lang w:val="es-CO"/>
+              </w:rPr>
+              <w:t>3</w:t>
+            </w:r>
+          </w:p>
+        </w:tc>
+        <w:tc>
+          <w:tcPr>
+            <w:tcW w:w="1335" w:type="dxa"/>
+            <w:shd w:val="clear" w:color="auto" w:fill="auto"/>
+            <w:tcMar>
+              <w:top w:w="100" w:type="dxa"/>
+              <w:left w:w="100" w:type="dxa"/>
+              <w:bottom w:w="100" w:type="dxa"/>
+              <w:right w:w="100" w:type="dxa"/>
+            </w:tcMar>
+            <w:vAlign w:val="center"/>
+          </w:tcPr>
+          <w:p>
+            <w:pPr>
+              <w:widowControl w:val="0"/>
+              <w:spacing w:line="360" w:lineRule="auto"/>
+              <w:jc w:val="center"/>
+              <w:rPr>
+                <w:lang w:val="es-CO"/>
+              </w:rPr>
+            </w:pPr>
+            <w:r>
+              <w:rPr>
+                <w:lang w:val="es-CO"/>
+              </w:rPr>
+              <w:t>6</w:t>
+            </w:r>
+          </w:p>
+        </w:tc>
+        <w:tc>
+          <w:tcPr>
+            <w:tcW w:w="2460" w:type="dxa"/>
+            <w:shd w:val="clear" w:color="auto" w:fill="auto"/>
+            <w:tcMar>
+              <w:top w:w="100" w:type="dxa"/>
+              <w:left w:w="100" w:type="dxa"/>
+              <w:bottom w:w="100" w:type="dxa"/>
+              <w:right w:w="100" w:type="dxa"/>
+            </w:tcMar>
+            <w:vAlign w:val="center"/>
+          </w:tcPr>
+          <w:p>
+            <w:pPr>
+              <w:spacing w:line="360" w:lineRule="auto"/>
+              <w:jc w:val="center"/>
+              <w:rPr>
+                <w:sz w:val="20"/>
+                <w:szCs w:val="20"/>
+                <w:lang w:val="es-CO"/>
+              </w:rPr>
+            </w:pPr>
+          </w:p>
+        </w:tc>
+      </w:tr>
+      <w:tr>
+        <w:tc>
+          <w:tcPr>
+            <w:tcW w:w="548" w:type="dxa"/>
+            <w:shd w:val="clear" w:color="auto" w:fill="auto"/>
+            <w:tcMar>
+              <w:top w:w="100" w:type="dxa"/>
+              <w:left w:w="100" w:type="dxa"/>
+              <w:bottom w:w="100" w:type="dxa"/>
+              <w:right w:w="100" w:type="dxa"/>
+            </w:tcMar>
+            <w:vAlign w:val="center"/>
+          </w:tcPr>
+          <w:p>
+            <w:pPr>
+              <w:widowControl w:val="0"/>
+              <w:spacing w:line="360" w:lineRule="auto"/>
+              <w:jc w:val="center"/>
+              <w:rPr>
+                <w:lang w:val="es-CO"/>
+              </w:rPr>
+            </w:pPr>
+          </w:p>
+          <w:p>
+            <w:pPr>
+              <w:spacing w:line="360" w:lineRule="auto"/>
+              <w:jc w:val="center"/>
+              <w:rPr>
+                <w:lang w:val="es-CO"/>
+              </w:rPr>
+            </w:pPr>
+            <w:r>
+              <w:rPr>
+                <w:lang w:val="es-CO"/>
+              </w:rPr>
+              <w:t>11</w:t>
+            </w:r>
+          </w:p>
+        </w:tc>
+        <w:tc>
+          <w:tcPr>
+            <w:tcW w:w="2490" w:type="dxa"/>
+            <w:shd w:val="clear" w:color="auto" w:fill="auto"/>
+            <w:tcMar>
+              <w:top w:w="100" w:type="dxa"/>
+              <w:left w:w="100" w:type="dxa"/>
+              <w:bottom w:w="100" w:type="dxa"/>
+              <w:right w:w="100" w:type="dxa"/>
+            </w:tcMar>
+            <w:vAlign w:val="center"/>
+          </w:tcPr>
+          <w:p>
+            <w:pPr>
+              <w:spacing w:line="360" w:lineRule="auto"/>
+              <w:jc w:val="center"/>
+              <w:rPr>
+                <w:lang w:val="es-CO"/>
+              </w:rPr>
+            </w:pPr>
+            <w:r>
+              <w:rPr>
+                <w:lang w:val="es-CO"/>
+              </w:rPr>
+              <w:t>Mostrar los detalles del Pago</w:t>
+            </w:r>
+          </w:p>
+        </w:tc>
+        <w:tc>
+          <w:tcPr>
+            <w:tcW w:w="1500" w:type="dxa"/>
+            <w:shd w:val="clear" w:color="auto" w:fill="auto"/>
+            <w:tcMar>
+              <w:top w:w="100" w:type="dxa"/>
+              <w:left w:w="100" w:type="dxa"/>
+              <w:bottom w:w="100" w:type="dxa"/>
+              <w:right w:w="100" w:type="dxa"/>
+            </w:tcMar>
+            <w:vAlign w:val="center"/>
+          </w:tcPr>
+          <w:p>
+            <w:pPr>
+              <w:widowControl w:val="0"/>
+              <w:spacing w:line="360" w:lineRule="auto"/>
+              <w:jc w:val="center"/>
+              <w:rPr>
+                <w:lang w:val="es-CO"/>
+              </w:rPr>
+            </w:pPr>
+            <w:r>
+              <w:rPr>
+                <w:lang w:val="es-CO"/>
+              </w:rPr>
+              <w:t>3</w:t>
+            </w:r>
+          </w:p>
+        </w:tc>
+        <w:tc>
+          <w:tcPr>
+            <w:tcW w:w="1020" w:type="dxa"/>
+            <w:shd w:val="clear" w:color="auto" w:fill="auto"/>
+            <w:tcMar>
+              <w:top w:w="100" w:type="dxa"/>
+              <w:left w:w="100" w:type="dxa"/>
+              <w:bottom w:w="100" w:type="dxa"/>
+              <w:right w:w="100" w:type="dxa"/>
+            </w:tcMar>
+            <w:vAlign w:val="center"/>
+          </w:tcPr>
+          <w:p>
+            <w:pPr>
+              <w:widowControl w:val="0"/>
+              <w:spacing w:line="360" w:lineRule="auto"/>
+              <w:jc w:val="center"/>
+              <w:rPr>
+                <w:lang w:val="es-CO"/>
+              </w:rPr>
+            </w:pPr>
+            <w:r>
+              <w:rPr>
+                <w:lang w:val="es-CO"/>
+              </w:rPr>
+              <w:t>3</w:t>
+            </w:r>
+          </w:p>
+        </w:tc>
+        <w:tc>
+          <w:tcPr>
+            <w:tcW w:w="1335" w:type="dxa"/>
+            <w:shd w:val="clear" w:color="auto" w:fill="auto"/>
+            <w:tcMar>
+              <w:top w:w="100" w:type="dxa"/>
+              <w:left w:w="100" w:type="dxa"/>
+              <w:bottom w:w="100" w:type="dxa"/>
+              <w:right w:w="100" w:type="dxa"/>
+            </w:tcMar>
+            <w:vAlign w:val="center"/>
+          </w:tcPr>
+          <w:p>
+            <w:pPr>
+              <w:widowControl w:val="0"/>
+              <w:spacing w:line="360" w:lineRule="auto"/>
+              <w:jc w:val="center"/>
+              <w:rPr>
+                <w:lang w:val="es-CO"/>
+              </w:rPr>
+            </w:pPr>
+            <w:r>
+              <w:rPr>
+                <w:lang w:val="es-CO"/>
+              </w:rPr>
+              <w:t>9</w:t>
+            </w:r>
+          </w:p>
+        </w:tc>
+        <w:tc>
+          <w:tcPr>
+            <w:tcW w:w="2460" w:type="dxa"/>
+            <w:shd w:val="clear" w:color="auto" w:fill="auto"/>
+            <w:tcMar>
+              <w:top w:w="100" w:type="dxa"/>
+              <w:left w:w="100" w:type="dxa"/>
+              <w:bottom w:w="100" w:type="dxa"/>
+              <w:right w:w="100" w:type="dxa"/>
+            </w:tcMar>
+            <w:vAlign w:val="center"/>
+          </w:tcPr>
+          <w:p>
+            <w:pPr>
+              <w:spacing w:line="360" w:lineRule="auto"/>
+              <w:jc w:val="center"/>
+              <w:rPr>
+                <w:sz w:val="20"/>
+                <w:szCs w:val="20"/>
+                <w:lang w:val="es-CO"/>
+              </w:rPr>
+            </w:pPr>
+            <w:r>
+              <w:rPr>
+                <w:sz w:val="20"/>
+                <w:szCs w:val="20"/>
+                <w:lang w:val="es-CO"/>
+              </w:rPr>
+              <w:t>Generar un sprint para la verificación de los defectos.</w:t>
+            </w:r>
+          </w:p>
+        </w:tc>
+      </w:tr>
     </w:tbl>
     <w:p>
       <w:pPr>
         <w:spacing w:line="360" w:lineRule="auto"/>
-        <w:jc w:val="both"/>
+        <w:jc w:val="center"/>
         <w:rPr>
           <w:sz w:val="36"/>
           <w:szCs w:val="36"/>
@@ -3664,21 +4506,29 @@
     <w:p>
       <w:pPr>
         <w:pStyle w:val="Ttulo1"/>
-        <w:rPr>
-          <w:lang w:val="es-CO"/>
-        </w:rPr>
-      </w:pPr>
-      <w:bookmarkStart w:id="7" w:name="_Toc91632833"/>
-      <w:r>
-        <w:rPr>
-          <w:lang w:val="es-CO"/>
-        </w:rPr>
-        <w:t>5. Ambiente y Herramientas de Pruebas</w:t>
-      </w:r>
-      <w:bookmarkEnd w:id="7"/>
-    </w:p>
-    <w:p>
-      <w:pPr>
+        <w:spacing w:line="360" w:lineRule="auto"/>
+        <w:rPr>
+          <w:lang w:val="es-CO"/>
+        </w:rPr>
+      </w:pPr>
+      <w:bookmarkStart w:id="10" w:name="_Toc91704359"/>
+      <w:r>
+        <w:rPr>
+          <w:lang w:val="es-CO"/>
+        </w:rPr>
+        <w:t>6</w:t>
+      </w:r>
+      <w:r>
+        <w:rPr>
+          <w:lang w:val="es-CO"/>
+        </w:rPr>
+        <w:t>. Ambiente y Herramientas de Pruebas</w:t>
+      </w:r>
+      <w:bookmarkEnd w:id="10"/>
+    </w:p>
+    <w:p>
+      <w:pPr>
+        <w:spacing w:line="360" w:lineRule="auto"/>
         <w:rPr>
           <w:lang w:val="es-CO"/>
         </w:rPr>
@@ -3687,23 +4537,31 @@
     <w:p>
       <w:pPr>
         <w:pStyle w:val="Ttulo2"/>
-        <w:rPr>
-          <w:lang w:val="es-CO"/>
-        </w:rPr>
-      </w:pPr>
-      <w:bookmarkStart w:id="8" w:name="_Toc91632834"/>
-      <w:r>
-        <w:rPr>
-          <w:lang w:val="es-CO"/>
-        </w:rPr>
-        <w:t>5.1 Herramientas de Pruebas</w:t>
-      </w:r>
-      <w:bookmarkEnd w:id="8"/>
-    </w:p>
-    <w:p>
-      <w:pPr>
-        <w:rPr>
-          <w:sz w:val="24"/>
+        <w:spacing w:line="360" w:lineRule="auto"/>
+        <w:rPr>
+          <w:lang w:val="es-CO"/>
+        </w:rPr>
+      </w:pPr>
+      <w:bookmarkStart w:id="11" w:name="_Toc91704360"/>
+      <w:r>
+        <w:rPr>
+          <w:lang w:val="es-CO"/>
+        </w:rPr>
+        <w:t>6</w:t>
+      </w:r>
+      <w:r>
+        <w:rPr>
+          <w:lang w:val="es-CO"/>
+        </w:rPr>
+        <w:t>.1 Herramientas de Pruebas</w:t>
+      </w:r>
+      <w:bookmarkEnd w:id="11"/>
+    </w:p>
+    <w:p>
+      <w:pPr>
+        <w:spacing w:line="360" w:lineRule="auto"/>
+        <w:jc w:val="center"/>
+        <w:rPr>
           <w:szCs w:val="24"/>
           <w:lang w:val="es-CO"/>
         </w:rPr>
@@ -3740,11 +4598,13 @@
               <w:bottom w:w="100" w:type="dxa"/>
               <w:right w:w="100" w:type="dxa"/>
             </w:tcMar>
-          </w:tcPr>
-          <w:p>
-            <w:pPr>
-              <w:widowControl w:val="0"/>
-              <w:spacing w:line="240" w:lineRule="auto"/>
+            <w:vAlign w:val="center"/>
+          </w:tcPr>
+          <w:p>
+            <w:pPr>
+              <w:widowControl w:val="0"/>
+              <w:spacing w:line="360" w:lineRule="auto"/>
+              <w:jc w:val="center"/>
               <w:rPr>
                 <w:sz w:val="28"/>
                 <w:szCs w:val="28"/>
@@ -3771,11 +4631,13 @@
               <w:bottom w:w="100" w:type="dxa"/>
               <w:right w:w="100" w:type="dxa"/>
             </w:tcMar>
-          </w:tcPr>
-          <w:p>
-            <w:pPr>
-              <w:widowControl w:val="0"/>
-              <w:spacing w:line="240" w:lineRule="auto"/>
+            <w:vAlign w:val="center"/>
+          </w:tcPr>
+          <w:p>
+            <w:pPr>
+              <w:widowControl w:val="0"/>
+              <w:spacing w:line="360" w:lineRule="auto"/>
+              <w:jc w:val="center"/>
               <w:rPr>
                 <w:sz w:val="28"/>
                 <w:szCs w:val="28"/>
@@ -3804,11 +4666,13 @@
               <w:bottom w:w="100" w:type="dxa"/>
               <w:right w:w="100" w:type="dxa"/>
             </w:tcMar>
-          </w:tcPr>
-          <w:p>
-            <w:pPr>
-              <w:widowControl w:val="0"/>
-              <w:spacing w:line="240" w:lineRule="auto"/>
+            <w:vAlign w:val="center"/>
+          </w:tcPr>
+          <w:p>
+            <w:pPr>
+              <w:widowControl w:val="0"/>
+              <w:spacing w:line="360" w:lineRule="auto"/>
+              <w:jc w:val="center"/>
             </w:pPr>
             <w:r>
               <w:t>Selenium WebDriver</w:t>
@@ -3825,11 +4689,13 @@
               <w:bottom w:w="100" w:type="dxa"/>
               <w:right w:w="100" w:type="dxa"/>
             </w:tcMar>
-          </w:tcPr>
-          <w:p>
-            <w:pPr>
-              <w:widowControl w:val="0"/>
-              <w:spacing w:line="240" w:lineRule="auto"/>
+            <w:vAlign w:val="center"/>
+          </w:tcPr>
+          <w:p>
+            <w:pPr>
+              <w:widowControl w:val="0"/>
+              <w:spacing w:line="360" w:lineRule="auto"/>
+              <w:jc w:val="center"/>
               <w:rPr>
                 <w:lang w:val="es-CO"/>
               </w:rPr>
@@ -3854,10 +4720,12 @@
               <w:bottom w:w="100" w:type="dxa"/>
               <w:right w:w="100" w:type="dxa"/>
             </w:tcMar>
-          </w:tcPr>
-          <w:p>
-            <w:pPr>
-              <w:spacing w:line="360" w:lineRule="auto"/>
+            <w:vAlign w:val="center"/>
+          </w:tcPr>
+          <w:p>
+            <w:pPr>
+              <w:spacing w:line="360" w:lineRule="auto"/>
+              <w:jc w:val="center"/>
             </w:pPr>
             <w:r>
               <w:t>JUnit testing framework</w:t>
@@ -3874,11 +4742,13 @@
               <w:bottom w:w="100" w:type="dxa"/>
               <w:right w:w="100" w:type="dxa"/>
             </w:tcMar>
-          </w:tcPr>
-          <w:p>
-            <w:pPr>
-              <w:widowControl w:val="0"/>
-              <w:spacing w:line="240" w:lineRule="auto"/>
+            <w:vAlign w:val="center"/>
+          </w:tcPr>
+          <w:p>
+            <w:pPr>
+              <w:widowControl w:val="0"/>
+              <w:spacing w:line="360" w:lineRule="auto"/>
+              <w:jc w:val="center"/>
               <w:rPr>
                 <w:lang w:val="es-CO"/>
               </w:rPr>
@@ -3903,10 +4773,12 @@
               <w:bottom w:w="100" w:type="dxa"/>
               <w:right w:w="100" w:type="dxa"/>
             </w:tcMar>
-          </w:tcPr>
-          <w:p>
-            <w:pPr>
-              <w:spacing w:line="360" w:lineRule="auto"/>
+            <w:vAlign w:val="center"/>
+          </w:tcPr>
+          <w:p>
+            <w:pPr>
+              <w:spacing w:line="360" w:lineRule="auto"/>
+              <w:jc w:val="center"/>
             </w:pPr>
             <w:r>
               <w:t>Cucumber</w:t>
@@ -3923,32 +4795,21 @@
               <w:bottom w:w="100" w:type="dxa"/>
               <w:right w:w="100" w:type="dxa"/>
             </w:tcMar>
-          </w:tcPr>
-          <w:p>
-            <w:pPr>
-              <w:spacing w:line="360" w:lineRule="auto"/>
-              <w:jc w:val="both"/>
-              <w:rPr>
-                <w:lang w:val="es-CO"/>
-              </w:rPr>
-            </w:pPr>
-            <w:r>
-              <w:rPr>
-                <w:lang w:val="es-CO"/>
-              </w:rPr>
-              <w:t>H</w:t>
-            </w:r>
-            <w:r>
-              <w:rPr>
-                <w:lang w:val="es-CO"/>
-              </w:rPr>
-              <w:t>erramienta</w:t>
-            </w:r>
-            <w:r>
-              <w:rPr>
-                <w:lang w:val="es-CO"/>
-              </w:rPr>
-              <w:t xml:space="preserve"> para implementar metodologías BDD</w:t>
+            <w:vAlign w:val="center"/>
+          </w:tcPr>
+          <w:p>
+            <w:pPr>
+              <w:spacing w:line="360" w:lineRule="auto"/>
+              <w:jc w:val="center"/>
+              <w:rPr>
+                <w:lang w:val="es-CO"/>
+              </w:rPr>
+            </w:pPr>
+            <w:r>
+              <w:rPr>
+                <w:lang w:val="es-CO"/>
+              </w:rPr>
+              <w:t>Herramienta para implementar metodologías BDD</w:t>
             </w:r>
           </w:p>
         </w:tc>
@@ -3964,11 +4825,13 @@
               <w:bottom w:w="100" w:type="dxa"/>
               <w:right w:w="100" w:type="dxa"/>
             </w:tcMar>
-          </w:tcPr>
-          <w:p>
-            <w:pPr>
-              <w:widowControl w:val="0"/>
-              <w:spacing w:line="240" w:lineRule="auto"/>
+            <w:vAlign w:val="center"/>
+          </w:tcPr>
+          <w:p>
+            <w:pPr>
+              <w:widowControl w:val="0"/>
+              <w:spacing w:line="360" w:lineRule="auto"/>
+              <w:jc w:val="center"/>
             </w:pPr>
             <w:r>
               <w:t>Gradle</w:t>
@@ -3985,11 +4848,13 @@
               <w:bottom w:w="100" w:type="dxa"/>
               <w:right w:w="100" w:type="dxa"/>
             </w:tcMar>
-          </w:tcPr>
-          <w:p>
-            <w:pPr>
-              <w:widowControl w:val="0"/>
-              <w:spacing w:line="240" w:lineRule="auto"/>
+            <w:vAlign w:val="center"/>
+          </w:tcPr>
+          <w:p>
+            <w:pPr>
+              <w:widowControl w:val="0"/>
+              <w:spacing w:line="360" w:lineRule="auto"/>
+              <w:jc w:val="center"/>
               <w:rPr>
                 <w:lang w:val="es-CO"/>
               </w:rPr>
@@ -4014,18 +4879,18 @@
               <w:bottom w:w="100" w:type="dxa"/>
               <w:right w:w="100" w:type="dxa"/>
             </w:tcMar>
-          </w:tcPr>
-          <w:p>
-            <w:pPr>
-              <w:widowControl w:val="0"/>
-              <w:spacing w:line="240" w:lineRule="auto"/>
+            <w:vAlign w:val="center"/>
+          </w:tcPr>
+          <w:p>
+            <w:pPr>
+              <w:widowControl w:val="0"/>
+              <w:spacing w:line="360" w:lineRule="auto"/>
+              <w:jc w:val="center"/>
             </w:pPr>
             <w:proofErr w:type="spellStart"/>
             <w:r>
-              <w:t>S</w:t>
-            </w:r>
-            <w:r>
-              <w:t>ikulix</w:t>
+              <w:lastRenderedPageBreak/>
+              <w:t>Sikulix</w:t>
             </w:r>
             <w:proofErr w:type="spellEnd"/>
           </w:p>
@@ -4040,11 +4905,13 @@
               <w:bottom w:w="100" w:type="dxa"/>
               <w:right w:w="100" w:type="dxa"/>
             </w:tcMar>
-          </w:tcPr>
-          <w:p>
-            <w:pPr>
-              <w:widowControl w:val="0"/>
-              <w:spacing w:line="240" w:lineRule="auto"/>
+            <w:vAlign w:val="center"/>
+          </w:tcPr>
+          <w:p>
+            <w:pPr>
+              <w:widowControl w:val="0"/>
+              <w:spacing w:line="360" w:lineRule="auto"/>
+              <w:jc w:val="center"/>
               <w:rPr>
                 <w:lang w:val="es-CO"/>
               </w:rPr>
@@ -4069,20 +4936,20 @@
               <w:bottom w:w="100" w:type="dxa"/>
               <w:right w:w="100" w:type="dxa"/>
             </w:tcMar>
-          </w:tcPr>
-          <w:p>
-            <w:pPr>
-              <w:widowControl w:val="0"/>
-              <w:spacing w:line="240" w:lineRule="auto"/>
-              <w:rPr>
-                <w:sz w:val="24"/>
+            <w:vAlign w:val="center"/>
+          </w:tcPr>
+          <w:p>
+            <w:pPr>
+              <w:widowControl w:val="0"/>
+              <w:spacing w:line="360" w:lineRule="auto"/>
+              <w:jc w:val="center"/>
+              <w:rPr>
                 <w:szCs w:val="24"/>
               </w:rPr>
             </w:pPr>
             <w:proofErr w:type="spellStart"/>
             <w:r>
               <w:rPr>
-                <w:sz w:val="24"/>
                 <w:szCs w:val="24"/>
               </w:rPr>
               <w:t>Chromedriver</w:t>
@@ -4100,20 +4967,20 @@
               <w:bottom w:w="100" w:type="dxa"/>
               <w:right w:w="100" w:type="dxa"/>
             </w:tcMar>
-          </w:tcPr>
-          <w:p>
-            <w:pPr>
-              <w:widowControl w:val="0"/>
-              <w:spacing w:line="240" w:lineRule="auto"/>
-              <w:rPr>
-                <w:sz w:val="24"/>
+            <w:vAlign w:val="center"/>
+          </w:tcPr>
+          <w:p>
+            <w:pPr>
+              <w:widowControl w:val="0"/>
+              <w:spacing w:line="360" w:lineRule="auto"/>
+              <w:jc w:val="center"/>
+              <w:rPr>
                 <w:szCs w:val="24"/>
                 <w:lang w:val="es-CO"/>
               </w:rPr>
             </w:pPr>
             <w:r>
               <w:rPr>
-                <w:sz w:val="24"/>
                 <w:szCs w:val="24"/>
                 <w:lang w:val="es-CO"/>
               </w:rPr>
@@ -4126,16 +4993,23 @@
     <w:p>
       <w:pPr>
         <w:pStyle w:val="Ttulo2"/>
-        <w:rPr>
-          <w:lang w:val="es-CO"/>
-        </w:rPr>
-      </w:pPr>
-      <w:bookmarkStart w:id="9" w:name="_Toc91632835"/>
-      <w:r>
-        <w:rPr>
-          <w:lang w:val="es-CO"/>
-        </w:rPr>
-        <w:t xml:space="preserve">5.2 Arquitectura del </w:t>
+        <w:spacing w:line="360" w:lineRule="auto"/>
+        <w:rPr>
+          <w:lang w:val="es-CO"/>
+        </w:rPr>
+      </w:pPr>
+      <w:bookmarkStart w:id="12" w:name="_Toc91704361"/>
+      <w:r>
+        <w:rPr>
+          <w:lang w:val="es-CO"/>
+        </w:rPr>
+        <w:t>6</w:t>
+      </w:r>
+      <w:r>
+        <w:rPr>
+          <w:lang w:val="es-CO"/>
+        </w:rPr>
+        <w:t xml:space="preserve">.2 Arquitectura del </w:t>
       </w:r>
       <w:proofErr w:type="spellStart"/>
       <w:r>
@@ -4149,24 +5023,38 @@
         <w:rPr>
           <w:lang w:val="es-CO"/>
         </w:rPr>
-        <w:t xml:space="preserve"> de automatización</w:t>
-      </w:r>
-      <w:bookmarkEnd w:id="9"/>
+        <w:t xml:space="preserve"> de </w:t>
+      </w:r>
+      <w:proofErr w:type="spellStart"/>
+      <w:r>
+        <w:rPr>
+          <w:lang w:val="es-CO"/>
+        </w:rPr>
+        <w:t>automatización</w:t>
+      </w:r>
+      <w:bookmarkEnd w:id="12"/>
     </w:p>
     <w:p>
       <w:pPr>
         <w:shd w:val="clear" w:color="auto" w:fill="FFFFFF"/>
-        <w:spacing w:after="100"/>
+        <w:spacing w:after="100" w:line="360" w:lineRule="auto"/>
         <w:jc w:val="both"/>
         <w:rPr>
           <w:lang w:val="es-CO"/>
         </w:rPr>
       </w:pPr>
-      <w:r>
-        <w:rPr>
-          <w:lang w:val="es-CO"/>
-        </w:rPr>
-        <w:t xml:space="preserve">Utilizaremos el patrón Page </w:t>
+      <w:proofErr w:type="spellEnd"/>
+      <w:r>
+        <w:rPr>
+          <w:lang w:val="es-CO"/>
+        </w:rPr>
+        <w:t xml:space="preserve">Se utilizar </w:t>
+      </w:r>
+      <w:r>
+        <w:rPr>
+          <w:lang w:val="es-CO"/>
+        </w:rPr>
+        <w:t xml:space="preserve">el patrón Page </w:t>
       </w:r>
       <w:proofErr w:type="spellStart"/>
       <w:r>
@@ -4213,7 +5101,7 @@
         <w:rPr>
           <w:lang w:val="es-CO"/>
         </w:rPr>
-        <w:t>webElements</w:t>
+        <w:t>By</w:t>
       </w:r>
       <w:proofErr w:type="spellEnd"/>
       <w:r>
@@ -4232,7 +5120,7 @@
     <w:p>
       <w:pPr>
         <w:shd w:val="clear" w:color="auto" w:fill="FFFFFF"/>
-        <w:spacing w:before="100" w:after="100"/>
+        <w:spacing w:before="100" w:after="100" w:line="360" w:lineRule="auto"/>
         <w:jc w:val="both"/>
         <w:rPr>
           <w:lang w:val="es-CO"/>
@@ -4242,55 +5130,62 @@
         <w:rPr>
           <w:lang w:val="es-CO"/>
         </w:rPr>
-        <w:lastRenderedPageBreak/>
-        <w:t xml:space="preserve">El Page </w:t>
+        <w:t xml:space="preserve">La herramienta </w:t>
       </w:r>
       <w:proofErr w:type="spellStart"/>
       <w:r>
         <w:rPr>
           <w:lang w:val="es-CO"/>
         </w:rPr>
-        <w:t>Object</w:t>
+        <w:t>Cucumber</w:t>
       </w:r>
       <w:proofErr w:type="spellEnd"/>
       <w:r>
         <w:rPr>
           <w:lang w:val="es-CO"/>
         </w:rPr>
+        <w:t xml:space="preserve"> nos ayuda a implementar </w:t>
+      </w:r>
+      <w:r>
+        <w:rPr>
+          <w:lang w:val="es-CO"/>
+        </w:rPr>
+        <w:t>metodologías</w:t>
+      </w:r>
+      <w:r>
+        <w:rPr>
+          <w:lang w:val="es-CO"/>
+        </w:rPr>
         <w:t xml:space="preserve"> </w:t>
       </w:r>
+      <w:proofErr w:type="gramStart"/>
+      <w:r>
+        <w:rPr>
+          <w:lang w:val="es-CO"/>
+        </w:rPr>
+        <w:t xml:space="preserve">como  </w:t>
+      </w:r>
       <w:proofErr w:type="spellStart"/>
       <w:r>
         <w:rPr>
           <w:lang w:val="es-CO"/>
         </w:rPr>
-        <w:t>Model</w:t>
+        <w:t>Behaviour</w:t>
       </w:r>
       <w:proofErr w:type="spellEnd"/>
-      <w:r>
-        <w:rPr>
-          <w:lang w:val="es-CO"/>
-        </w:rPr>
-        <w:t xml:space="preserve"> también nos ayuda a concentrar los localizadores en estas clases “Pa</w:t>
-      </w:r>
-      <w:r>
-        <w:rPr>
-          <w:lang w:val="es-CO"/>
-        </w:rPr>
-        <w:t>gina</w:t>
-      </w:r>
-      <w:r>
-        <w:rPr>
-          <w:lang w:val="es-CO"/>
-        </w:rPr>
-        <w:t xml:space="preserve">”, de forma que cuando el sistema cambia y es necesario actualizar el código de los </w:t>
+      <w:proofErr w:type="gramEnd"/>
+      <w:r>
+        <w:rPr>
+          <w:lang w:val="es-CO"/>
+        </w:rPr>
+        <w:t xml:space="preserve"> </w:t>
       </w:r>
       <w:proofErr w:type="spellStart"/>
       <w:r>
         <w:rPr>
           <w:lang w:val="es-CO"/>
         </w:rPr>
-        <w:t>css</w:t>
+        <w:t>Driven</w:t>
       </w:r>
       <w:proofErr w:type="spellEnd"/>
       <w:r>
@@ -4304,55 +5199,97 @@
         <w:rPr>
           <w:lang w:val="es-CO"/>
         </w:rPr>
-        <w:t>selectors</w:t>
+        <w:t>Development</w:t>
       </w:r>
       <w:proofErr w:type="spellEnd"/>
       <w:r>
         <w:rPr>
           <w:lang w:val="es-CO"/>
         </w:rPr>
-        <w:t xml:space="preserve"> y </w:t>
+        <w:t xml:space="preserve"> (BDD)</w:t>
+      </w:r>
+      <w:r>
+        <w:rPr>
+          <w:lang w:val="es-CO"/>
+        </w:rPr>
+        <w:t xml:space="preserve">, basado en </w:t>
+      </w:r>
+      <w:r>
+        <w:rPr>
+          <w:lang w:val="es-CO"/>
+        </w:rPr>
+        <w:t>comportamientos</w:t>
+      </w:r>
+      <w:r>
+        <w:rPr>
+          <w:lang w:val="es-CO"/>
+        </w:rPr>
+        <w:t xml:space="preserve"> y lenguajes adecuados para que el </w:t>
       </w:r>
       <w:proofErr w:type="spellStart"/>
       <w:r>
         <w:rPr>
           <w:lang w:val="es-CO"/>
         </w:rPr>
-        <w:t>xpath</w:t>
+        <w:t>product</w:t>
       </w:r>
       <w:proofErr w:type="spellEnd"/>
       <w:r>
         <w:rPr>
           <w:lang w:val="es-CO"/>
         </w:rPr>
-        <w:t xml:space="preserve"> solo tenemos que cambiarlo una sola vez en la clase “Pag</w:t>
-      </w:r>
-      <w:r>
-        <w:rPr>
-          <w:lang w:val="es-CO"/>
-        </w:rPr>
-        <w:t>ina</w:t>
-      </w:r>
-      <w:r>
-        <w:rPr>
-          <w:lang w:val="es-CO"/>
-        </w:rPr>
-        <w:t>” y los “</w:t>
+        <w:t xml:space="preserve"> </w:t>
       </w:r>
       <w:proofErr w:type="spellStart"/>
       <w:r>
         <w:rPr>
           <w:lang w:val="es-CO"/>
         </w:rPr>
-        <w:t>Tests</w:t>
+        <w:t>owner</w:t>
       </w:r>
       <w:proofErr w:type="spellEnd"/>
       <w:r>
         <w:rPr>
           <w:lang w:val="es-CO"/>
         </w:rPr>
-        <w:t>”, que son el último nivel</w:t>
-      </w:r>
+        <w:t xml:space="preserve">, el programador y el </w:t>
+      </w:r>
+      <w:proofErr w:type="spellStart"/>
+      <w:r>
+        <w:rPr>
+          <w:lang w:val="es-CO"/>
+        </w:rPr>
+        <w:t>tester</w:t>
+      </w:r>
+      <w:proofErr w:type="spellEnd"/>
+      <w:r>
+        <w:rPr>
+          <w:lang w:val="es-CO"/>
+        </w:rPr>
+        <w:t xml:space="preserve">. En la cual se crea una </w:t>
+      </w:r>
+      <w:proofErr w:type="spellStart"/>
+      <w:r>
+        <w:rPr>
+          <w:lang w:val="es-CO"/>
+        </w:rPr>
+        <w:t>Feature</w:t>
+      </w:r>
+      <w:proofErr w:type="spellEnd"/>
+      <w:r>
+        <w:rPr>
+          <w:lang w:val="es-CO"/>
+        </w:rPr>
+        <w:t xml:space="preserve"> y dos </w:t>
+      </w:r>
+      <w:proofErr w:type="spellStart"/>
+      <w:r>
+        <w:rPr>
+          <w:lang w:val="es-CO"/>
+        </w:rPr>
+        <w:t>Scenarios</w:t>
+      </w:r>
+      <w:proofErr w:type="spellEnd"/>
       <w:r>
         <w:rPr>
           <w:lang w:val="es-CO"/>
@@ -4362,35 +5299,19 @@
     </w:p>
     <w:p>
       <w:pPr>
-        <w:shd w:val="clear" w:color="auto" w:fill="FFFFFF"/>
-        <w:spacing w:before="100" w:after="100"/>
-        <w:jc w:val="both"/>
-        <w:rPr>
-          <w:lang w:val="es-CO"/>
-        </w:rPr>
-      </w:pPr>
-    </w:p>
-    <w:p>
-      <w:pPr>
-        <w:shd w:val="clear" w:color="auto" w:fill="FFFFFF"/>
-        <w:spacing w:before="100" w:after="100"/>
-        <w:jc w:val="both"/>
-        <w:rPr>
-          <w:lang w:val="es-CO"/>
-        </w:rPr>
-      </w:pPr>
-    </w:p>
-    <w:p>
-      <w:pPr>
         <w:pStyle w:val="Ttulo2"/>
+        <w:spacing w:line="360" w:lineRule="auto"/>
         <w:rPr>
           <w:sz w:val="28"/>
           <w:szCs w:val="28"/>
         </w:rPr>
       </w:pPr>
-      <w:bookmarkStart w:id="10" w:name="_Toc91632836"/>
-      <w:r>
-        <w:t xml:space="preserve">5.3 </w:t>
+      <w:bookmarkStart w:id="13" w:name="_Toc91704362"/>
+      <w:r>
+        <w:t>6</w:t>
+      </w:r>
+      <w:r>
+        <w:t xml:space="preserve">.3 </w:t>
       </w:r>
       <w:proofErr w:type="spellStart"/>
       <w:r>
@@ -4404,7 +5325,7 @@
       <w:r>
         <w:t>Pruebas</w:t>
       </w:r>
-      <w:bookmarkEnd w:id="10"/>
+      <w:bookmarkEnd w:id="13"/>
       <w:proofErr w:type="spellEnd"/>
     </w:p>
     <w:tbl>
@@ -4438,9 +5359,12 @@
               <w:bottom w:w="100" w:type="dxa"/>
               <w:right w:w="100" w:type="dxa"/>
             </w:tcMar>
-          </w:tcPr>
-          <w:p>
-            <w:pPr>
+            <w:vAlign w:val="center"/>
+          </w:tcPr>
+          <w:p>
+            <w:pPr>
+              <w:spacing w:line="360" w:lineRule="auto"/>
+              <w:jc w:val="center"/>
               <w:rPr>
                 <w:sz w:val="28"/>
                 <w:szCs w:val="28"/>
@@ -4467,9 +5391,12 @@
               <w:bottom w:w="100" w:type="dxa"/>
               <w:right w:w="100" w:type="dxa"/>
             </w:tcMar>
-          </w:tcPr>
-          <w:p>
-            <w:pPr>
+            <w:vAlign w:val="center"/>
+          </w:tcPr>
+          <w:p>
+            <w:pPr>
+              <w:spacing w:line="360" w:lineRule="auto"/>
+              <w:jc w:val="center"/>
               <w:rPr>
                 <w:sz w:val="28"/>
                 <w:szCs w:val="28"/>
@@ -4496,11 +5423,13 @@
               <w:bottom w:w="100" w:type="dxa"/>
               <w:right w:w="100" w:type="dxa"/>
             </w:tcMar>
-          </w:tcPr>
-          <w:p>
-            <w:pPr>
-              <w:widowControl w:val="0"/>
-              <w:spacing w:line="240" w:lineRule="auto"/>
+            <w:vAlign w:val="center"/>
+          </w:tcPr>
+          <w:p>
+            <w:pPr>
+              <w:widowControl w:val="0"/>
+              <w:spacing w:line="360" w:lineRule="auto"/>
+              <w:jc w:val="center"/>
               <w:rPr>
                 <w:sz w:val="28"/>
                 <w:szCs w:val="28"/>
@@ -4543,6 +5472,7 @@
               <w:bottom w:w="100" w:type="dxa"/>
               <w:right w:w="100" w:type="dxa"/>
             </w:tcMar>
+            <w:vAlign w:val="center"/>
           </w:tcPr>
           <w:p>
             <w:pPr>
@@ -4550,7 +5480,8 @@
               <w:tabs>
                 <w:tab w:val="left" w:pos="1740"/>
               </w:tabs>
-              <w:spacing w:line="240" w:lineRule="auto"/>
+              <w:spacing w:line="360" w:lineRule="auto"/>
+              <w:jc w:val="center"/>
               <w:rPr>
                 <w:sz w:val="28"/>
                 <w:szCs w:val="28"/>
@@ -4574,15 +5505,50 @@
         </w:tc>
       </w:tr>
     </w:tbl>
-    <w:p/>
-    <w:p/>
+    <w:p>
+      <w:pPr>
+        <w:spacing w:line="360" w:lineRule="auto"/>
+      </w:pPr>
+    </w:p>
+    <w:p>
+      <w:pPr>
+        <w:spacing w:line="360" w:lineRule="auto"/>
+      </w:pPr>
+    </w:p>
     <w:p>
       <w:pPr>
         <w:pStyle w:val="Ttulo1"/>
-      </w:pPr>
-      <w:bookmarkStart w:id="11" w:name="_Toc91632837"/>
-      <w:r>
-        <w:t xml:space="preserve">6. </w:t>
+        <w:spacing w:line="360" w:lineRule="auto"/>
+        <w:rPr>
+          <w:lang w:val="es-CO"/>
+        </w:rPr>
+      </w:pPr>
+      <w:bookmarkStart w:id="14" w:name="_Toc91704363"/>
+      <w:r>
+        <w:rPr>
+          <w:lang w:val="es-CO"/>
+        </w:rPr>
+        <w:t>7</w:t>
+      </w:r>
+      <w:r>
+        <w:rPr>
+          <w:lang w:val="es-CO"/>
+        </w:rPr>
+        <w:t>. Criterios de Entrada y Salida</w:t>
+      </w:r>
+      <w:bookmarkEnd w:id="14"/>
+    </w:p>
+    <w:p>
+      <w:pPr>
+        <w:pStyle w:val="Ttulo2"/>
+        <w:spacing w:line="360" w:lineRule="auto"/>
+      </w:pPr>
+      <w:bookmarkStart w:id="15" w:name="_Toc91704364"/>
+      <w:r>
+        <w:t>7</w:t>
+      </w:r>
+      <w:r>
+        <w:t xml:space="preserve">.1 </w:t>
       </w:r>
       <w:proofErr w:type="spellStart"/>
       <w:r>
@@ -4590,99 +5556,134 @@
       </w:r>
       <w:proofErr w:type="spellEnd"/>
       <w:r>
-        <w:t xml:space="preserve"> de Entrada y Salida</w:t>
-      </w:r>
-      <w:bookmarkEnd w:id="11"/>
+        <w:t xml:space="preserve"> de Entrada</w:t>
+      </w:r>
+      <w:bookmarkEnd w:id="15"/>
+    </w:p>
+    <w:p>
+      <w:pPr>
+        <w:spacing w:line="360" w:lineRule="auto"/>
+        <w:rPr>
+          <w:lang w:val="es-CO"/>
+        </w:rPr>
+      </w:pPr>
+      <w:r>
+        <w:rPr>
+          <w:lang w:val="es-CO"/>
+        </w:rPr>
+        <w:t>Las funcionalidades deben</w:t>
+      </w:r>
+      <w:r>
+        <w:rPr>
+          <w:lang w:val="es-CO"/>
+        </w:rPr>
+        <w:t xml:space="preserve"> </w:t>
+      </w:r>
+      <w:r>
+        <w:rPr>
+          <w:lang w:val="es-CO"/>
+        </w:rPr>
+        <w:t>haber sido probadas manualmente.</w:t>
+      </w:r>
+    </w:p>
+    <w:p>
+      <w:pPr>
+        <w:spacing w:line="360" w:lineRule="auto"/>
+        <w:rPr>
+          <w:lang w:val="es-CO"/>
+        </w:rPr>
+      </w:pPr>
+    </w:p>
+    <w:p>
+      <w:pPr>
+        <w:spacing w:after="160" w:line="360" w:lineRule="auto"/>
+        <w:rPr>
+          <w:lang w:val="es-CO"/>
+        </w:rPr>
+      </w:pPr>
+      <w:r>
+        <w:rPr>
+          <w:lang w:val="es-CO"/>
+        </w:rPr>
+        <w:lastRenderedPageBreak/>
+        <w:t xml:space="preserve">El </w:t>
+      </w:r>
+      <w:proofErr w:type="spellStart"/>
+      <w:r>
+        <w:rPr>
+          <w:lang w:val="es-CO"/>
+        </w:rPr>
+        <w:t>framework</w:t>
+      </w:r>
+      <w:proofErr w:type="spellEnd"/>
+      <w:r>
+        <w:rPr>
+          <w:lang w:val="es-CO"/>
+        </w:rPr>
+        <w:t xml:space="preserve"> </w:t>
+      </w:r>
+      <w:r>
+        <w:rPr>
+          <w:lang w:val="es-CO"/>
+        </w:rPr>
+        <w:t>de pruebas está instalado y listo para la ejecución</w:t>
+      </w:r>
+      <w:r>
+        <w:rPr>
+          <w:lang w:val="es-CO"/>
+        </w:rPr>
+        <w:t>.</w:t>
+      </w:r>
+    </w:p>
+    <w:p>
+      <w:pPr>
+        <w:spacing w:after="160" w:line="360" w:lineRule="auto"/>
+        <w:rPr>
+          <w:lang w:val="es-CO"/>
+        </w:rPr>
+      </w:pPr>
+      <w:r>
+        <w:rPr>
+          <w:lang w:val="es-CO"/>
+        </w:rPr>
+        <w:t>El ambiente de QA está disponible.</w:t>
+      </w:r>
     </w:p>
     <w:p>
       <w:pPr>
         <w:pStyle w:val="Ttulo2"/>
         <w:spacing w:line="360" w:lineRule="auto"/>
-      </w:pPr>
-      <w:bookmarkStart w:id="12" w:name="_Toc91632838"/>
-      <w:r>
-        <w:t xml:space="preserve">6.1 </w:t>
-      </w:r>
-      <w:proofErr w:type="spellStart"/>
-      <w:r>
-        <w:t>Criterios</w:t>
-      </w:r>
-      <w:proofErr w:type="spellEnd"/>
-      <w:r>
-        <w:t xml:space="preserve"> de Entrada</w:t>
-      </w:r>
-      <w:bookmarkEnd w:id="12"/>
-    </w:p>
-    <w:p>
-      <w:pPr>
-        <w:rPr>
-          <w:lang w:val="es-CO"/>
-        </w:rPr>
-      </w:pPr>
-      <w:r>
-        <w:rPr>
-          <w:lang w:val="es-CO"/>
-        </w:rPr>
-        <w:t>Las funcionalidades deben</w:t>
-      </w:r>
-      <w:r>
-        <w:rPr>
-          <w:lang w:val="es-CO"/>
-        </w:rPr>
-        <w:t xml:space="preserve"> </w:t>
-      </w:r>
-      <w:r>
-        <w:rPr>
-          <w:lang w:val="es-CO"/>
-        </w:rPr>
-        <w:t>haber sido probadas manualmente.</w:t>
-      </w:r>
-    </w:p>
-    <w:p>
-      <w:pPr>
-        <w:rPr>
-          <w:lang w:val="es-CO"/>
-        </w:rPr>
-      </w:pPr>
-    </w:p>
-    <w:p>
-      <w:pPr>
-        <w:spacing w:after="160" w:line="360" w:lineRule="auto"/>
-        <w:rPr>
-          <w:lang w:val="es-CO"/>
-        </w:rPr>
-      </w:pPr>
-      <w:r>
-        <w:rPr>
-          <w:lang w:val="es-CO"/>
-        </w:rPr>
-        <w:t xml:space="preserve">El </w:t>
-      </w:r>
-      <w:proofErr w:type="spellStart"/>
-      <w:r>
-        <w:rPr>
-          <w:lang w:val="es-CO"/>
-        </w:rPr>
-        <w:t>framework</w:t>
-      </w:r>
-      <w:proofErr w:type="spellEnd"/>
-      <w:r>
-        <w:rPr>
-          <w:lang w:val="es-CO"/>
-        </w:rPr>
-        <w:t xml:space="preserve"> </w:t>
-      </w:r>
-      <w:r>
-        <w:rPr>
-          <w:lang w:val="es-CO"/>
-        </w:rPr>
-        <w:t xml:space="preserve">y Apis </w:t>
-      </w:r>
-      <w:r>
-        <w:rPr>
-          <w:lang w:val="es-CO"/>
-        </w:rPr>
-        <w:t>de pruebas está instalado y listo para la ejecución</w:t>
+        <w:rPr>
+          <w:lang w:val="es-CO"/>
+        </w:rPr>
+      </w:pPr>
+      <w:bookmarkStart w:id="16" w:name="_Toc91704365"/>
+      <w:r>
+        <w:rPr>
+          <w:lang w:val="es-CO"/>
+        </w:rPr>
+        <w:t>7</w:t>
+      </w:r>
+      <w:r>
+        <w:rPr>
+          <w:lang w:val="es-CO"/>
+        </w:rPr>
+        <w:t>.2 Criterios de Salida</w:t>
+      </w:r>
+      <w:bookmarkEnd w:id="16"/>
+    </w:p>
+    <w:p>
+      <w:pPr>
+        <w:spacing w:line="360" w:lineRule="auto"/>
+        <w:rPr>
+          <w:lang w:val="es-CO"/>
+        </w:rPr>
+      </w:pPr>
+      <w:r>
+        <w:rPr>
+          <w:lang w:val="es-CO"/>
+        </w:rPr>
+        <w:t>Ejecución de todos los casos de pruebas automatizados</w:t>
       </w:r>
       <w:r>
         <w:rPr>
@@ -4693,45 +5694,24 @@
     </w:p>
     <w:p>
       <w:pPr>
-        <w:spacing w:after="160" w:line="360" w:lineRule="auto"/>
-        <w:rPr>
-          <w:lang w:val="es-CO"/>
-        </w:rPr>
-      </w:pPr>
-      <w:r>
-        <w:rPr>
-          <w:lang w:val="es-CO"/>
-        </w:rPr>
-        <w:t>El ambiente de QA está disponible.</w:t>
-      </w:r>
-    </w:p>
-    <w:p>
-      <w:pPr>
-        <w:pStyle w:val="Ttulo2"/>
-        <w:rPr>
-          <w:lang w:val="es-CO"/>
-        </w:rPr>
-      </w:pPr>
-      <w:bookmarkStart w:id="13" w:name="_Toc91632839"/>
-      <w:r>
-        <w:rPr>
-          <w:lang w:val="es-CO"/>
-        </w:rPr>
-        <w:t>6.2 Criterios de Salida</w:t>
-      </w:r>
-      <w:bookmarkEnd w:id="13"/>
-    </w:p>
-    <w:p>
-      <w:pPr>
-        <w:rPr>
-          <w:lang w:val="es-CO"/>
-        </w:rPr>
-      </w:pPr>
-      <w:r>
-        <w:rPr>
-          <w:lang w:val="es-CO"/>
-        </w:rPr>
-        <w:t>Ejecución de todos los casos de pruebas automatizados</w:t>
+        <w:spacing w:line="360" w:lineRule="auto"/>
+        <w:rPr>
+          <w:lang w:val="es-CO"/>
+        </w:rPr>
+      </w:pPr>
+    </w:p>
+    <w:p>
+      <w:pPr>
+        <w:spacing w:line="360" w:lineRule="auto"/>
+        <w:rPr>
+          <w:lang w:val="es-CO"/>
+        </w:rPr>
+      </w:pPr>
+      <w:r>
+        <w:rPr>
+          <w:lang w:val="es-CO"/>
+        </w:rPr>
+        <w:t>Se ha logrado la suficiente cobertura de los requerimientos y funcionalidades bajo pruebas</w:t>
       </w:r>
       <w:r>
         <w:rPr>
@@ -4742,56 +5722,6 @@
     </w:p>
     <w:p>
       <w:pPr>
-        <w:rPr>
-          <w:lang w:val="es-CO"/>
-        </w:rPr>
-      </w:pPr>
-    </w:p>
-    <w:p>
-      <w:pPr>
-        <w:rPr>
-          <w:lang w:val="es-CO"/>
-        </w:rPr>
-      </w:pPr>
-      <w:r>
-        <w:rPr>
-          <w:lang w:val="es-CO"/>
-        </w:rPr>
-        <w:t>Se ha logrado la suficiente cobertura de los requerimientos y funcionalidades bajo pruebas</w:t>
-      </w:r>
-      <w:r>
-        <w:rPr>
-          <w:lang w:val="es-CO"/>
-        </w:rPr>
-        <w:t>.</w:t>
-      </w:r>
-    </w:p>
-    <w:p>
-      <w:pPr>
-        <w:spacing w:line="360" w:lineRule="auto"/>
-        <w:rPr>
-          <w:lang w:val="es-CO"/>
-        </w:rPr>
-      </w:pPr>
-    </w:p>
-    <w:p>
-      <w:pPr>
-        <w:spacing w:line="360" w:lineRule="auto"/>
-        <w:rPr>
-          <w:lang w:val="es-CO"/>
-        </w:rPr>
-      </w:pPr>
-    </w:p>
-    <w:p>
-      <w:pPr>
-        <w:spacing w:line="360" w:lineRule="auto"/>
-        <w:rPr>
-          <w:lang w:val="es-CO"/>
-        </w:rPr>
-      </w:pPr>
-    </w:p>
-    <w:p>
-      <w:pPr>
         <w:spacing w:line="360" w:lineRule="auto"/>
         <w:rPr>
           <w:lang w:val="es-CO"/>
@@ -4801,18 +5731,25 @@
     <w:p>
       <w:pPr>
         <w:pStyle w:val="Ttulo1"/>
-        <w:rPr>
-          <w:lang w:val="es-CO"/>
-        </w:rPr>
-      </w:pPr>
-      <w:bookmarkStart w:id="14" w:name="_Toc91632840"/>
-      <w:r>
-        <w:rPr>
-          <w:lang w:val="es-CO"/>
-        </w:rPr>
-        <w:t>7. Planificación de ejecución de las pruebas</w:t>
-      </w:r>
-      <w:bookmarkEnd w:id="14"/>
+        <w:spacing w:line="360" w:lineRule="auto"/>
+        <w:rPr>
+          <w:lang w:val="es-CO"/>
+        </w:rPr>
+      </w:pPr>
+      <w:bookmarkStart w:id="17" w:name="_Toc91704366"/>
+      <w:r>
+        <w:rPr>
+          <w:lang w:val="es-CO"/>
+        </w:rPr>
+        <w:t>8</w:t>
+      </w:r>
+      <w:r>
+        <w:rPr>
+          <w:lang w:val="es-CO"/>
+        </w:rPr>
+        <w:t>. Planificación de ejecución de las pruebas</w:t>
+      </w:r>
+      <w:bookmarkEnd w:id="17"/>
     </w:p>
     <w:p>
       <w:pPr>
@@ -4860,11 +5797,13 @@
               <w:bottom w:w="100" w:type="dxa"/>
               <w:right w:w="100" w:type="dxa"/>
             </w:tcMar>
-          </w:tcPr>
-          <w:p>
-            <w:pPr>
-              <w:widowControl w:val="0"/>
-              <w:spacing w:line="240" w:lineRule="auto"/>
+            <w:vAlign w:val="center"/>
+          </w:tcPr>
+          <w:p>
+            <w:pPr>
+              <w:widowControl w:val="0"/>
+              <w:spacing w:line="360" w:lineRule="auto"/>
+              <w:jc w:val="center"/>
               <w:rPr>
                 <w:sz w:val="28"/>
                 <w:szCs w:val="28"/>
@@ -4875,7 +5814,6 @@
                 <w:sz w:val="28"/>
                 <w:szCs w:val="28"/>
               </w:rPr>
-              <w:lastRenderedPageBreak/>
               <w:t xml:space="preserve">Sprint </w:t>
             </w:r>
             <w:proofErr w:type="spellStart"/>
@@ -4899,11 +5837,13 @@
               <w:bottom w:w="100" w:type="dxa"/>
               <w:right w:w="100" w:type="dxa"/>
             </w:tcMar>
-          </w:tcPr>
-          <w:p>
-            <w:pPr>
-              <w:widowControl w:val="0"/>
-              <w:spacing w:line="240" w:lineRule="auto"/>
+            <w:vAlign w:val="center"/>
+          </w:tcPr>
+          <w:p>
+            <w:pPr>
+              <w:widowControl w:val="0"/>
+              <w:spacing w:line="360" w:lineRule="auto"/>
+              <w:jc w:val="center"/>
               <w:rPr>
                 <w:sz w:val="28"/>
                 <w:szCs w:val="28"/>
@@ -4930,11 +5870,13 @@
               <w:bottom w:w="100" w:type="dxa"/>
               <w:right w:w="100" w:type="dxa"/>
             </w:tcMar>
-          </w:tcPr>
-          <w:p>
-            <w:pPr>
-              <w:widowControl w:val="0"/>
-              <w:spacing w:line="240" w:lineRule="auto"/>
+            <w:vAlign w:val="center"/>
+          </w:tcPr>
+          <w:p>
+            <w:pPr>
+              <w:widowControl w:val="0"/>
+              <w:spacing w:line="360" w:lineRule="auto"/>
+              <w:jc w:val="center"/>
               <w:rPr>
                 <w:sz w:val="28"/>
                 <w:szCs w:val="28"/>
@@ -4963,11 +5905,13 @@
               <w:bottom w:w="100" w:type="dxa"/>
               <w:right w:w="100" w:type="dxa"/>
             </w:tcMar>
-          </w:tcPr>
-          <w:p>
-            <w:pPr>
-              <w:widowControl w:val="0"/>
-              <w:spacing w:line="360" w:lineRule="auto"/>
+            <w:vAlign w:val="center"/>
+          </w:tcPr>
+          <w:p>
+            <w:pPr>
+              <w:widowControl w:val="0"/>
+              <w:spacing w:line="360" w:lineRule="auto"/>
+              <w:jc w:val="center"/>
             </w:pPr>
             <w:r>
               <w:t>1</w:t>
@@ -4984,10 +5928,12 @@
               <w:bottom w:w="100" w:type="dxa"/>
               <w:right w:w="100" w:type="dxa"/>
             </w:tcMar>
-          </w:tcPr>
-          <w:p>
-            <w:pPr>
-              <w:spacing w:line="360" w:lineRule="auto"/>
+            <w:vAlign w:val="center"/>
+          </w:tcPr>
+          <w:p>
+            <w:pPr>
+              <w:spacing w:line="360" w:lineRule="auto"/>
+              <w:jc w:val="center"/>
               <w:rPr>
                 <w:sz w:val="20"/>
                 <w:szCs w:val="20"/>
@@ -5005,13 +5951,7 @@
               <w:rPr>
                 <w:lang w:val="es-CO"/>
               </w:rPr>
-              <w:t xml:space="preserve">la </w:t>
-            </w:r>
-            <w:r>
-              <w:rPr>
-                <w:lang w:val="es-CO"/>
-              </w:rPr>
-              <w:t xml:space="preserve"> Opción</w:t>
+              <w:t>la  Opción</w:t>
             </w:r>
             <w:proofErr w:type="gramEnd"/>
             <w:r>
@@ -5032,15 +5972,23 @@
               <w:bottom w:w="100" w:type="dxa"/>
               <w:right w:w="100" w:type="dxa"/>
             </w:tcMar>
-          </w:tcPr>
-          <w:p>
-            <w:pPr>
-              <w:widowControl w:val="0"/>
-              <w:spacing w:line="360" w:lineRule="auto"/>
-              <w:rPr>
-                <w:lang w:val="es-CO"/>
-              </w:rPr>
-            </w:pPr>
+            <w:vAlign w:val="center"/>
+          </w:tcPr>
+          <w:p>
+            <w:pPr>
+              <w:widowControl w:val="0"/>
+              <w:spacing w:line="360" w:lineRule="auto"/>
+              <w:jc w:val="center"/>
+              <w:rPr>
+                <w:lang w:val="es-CO"/>
+              </w:rPr>
+            </w:pPr>
+            <w:r>
+              <w:rPr>
+                <w:lang w:val="es-CO"/>
+              </w:rPr>
+              <w:t>Funcionamiento Adecuado</w:t>
+            </w:r>
           </w:p>
         </w:tc>
       </w:tr>
@@ -5055,15 +6003,23 @@
               <w:bottom w:w="100" w:type="dxa"/>
               <w:right w:w="100" w:type="dxa"/>
             </w:tcMar>
-          </w:tcPr>
-          <w:p>
-            <w:pPr>
-              <w:widowControl w:val="0"/>
-              <w:spacing w:line="360" w:lineRule="auto"/>
-              <w:rPr>
-                <w:lang w:val="es-CO"/>
-              </w:rPr>
-            </w:pPr>
+            <w:vAlign w:val="center"/>
+          </w:tcPr>
+          <w:p>
+            <w:pPr>
+              <w:widowControl w:val="0"/>
+              <w:spacing w:line="360" w:lineRule="auto"/>
+              <w:jc w:val="center"/>
+              <w:rPr>
+                <w:lang w:val="es-CO"/>
+              </w:rPr>
+            </w:pPr>
+            <w:r>
+              <w:rPr>
+                <w:lang w:val="es-CO"/>
+              </w:rPr>
+              <w:t>1</w:t>
+            </w:r>
           </w:p>
         </w:tc>
         <w:tc>
@@ -5076,26 +6032,21 @@
               <w:bottom w:w="100" w:type="dxa"/>
               <w:right w:w="100" w:type="dxa"/>
             </w:tcMar>
-          </w:tcPr>
-          <w:p>
-            <w:pPr>
-              <w:spacing w:line="360" w:lineRule="auto"/>
-              <w:jc w:val="both"/>
-              <w:rPr>
-                <w:lang w:val="es-CO"/>
-              </w:rPr>
-            </w:pPr>
-            <w:r>
-              <w:rPr>
-                <w:lang w:val="es-CO"/>
-              </w:rPr>
-              <w:t xml:space="preserve">Digitar el </w:t>
-            </w:r>
-            <w:r>
-              <w:rPr>
-                <w:lang w:val="es-CO"/>
-              </w:rPr>
-              <w:t>Origen.</w:t>
+            <w:vAlign w:val="center"/>
+          </w:tcPr>
+          <w:p>
+            <w:pPr>
+              <w:spacing w:line="360" w:lineRule="auto"/>
+              <w:jc w:val="center"/>
+              <w:rPr>
+                <w:lang w:val="es-CO"/>
+              </w:rPr>
+            </w:pPr>
+            <w:r>
+              <w:rPr>
+                <w:lang w:val="es-CO"/>
+              </w:rPr>
+              <w:t>Digitar el Origen.</w:t>
             </w:r>
           </w:p>
         </w:tc>
@@ -5109,12 +6060,20 @@
               <w:bottom w:w="100" w:type="dxa"/>
               <w:right w:w="100" w:type="dxa"/>
             </w:tcMar>
-          </w:tcPr>
-          <w:p>
-            <w:pPr>
-              <w:widowControl w:val="0"/>
-              <w:spacing w:line="360" w:lineRule="auto"/>
-            </w:pPr>
+            <w:vAlign w:val="center"/>
+          </w:tcPr>
+          <w:p>
+            <w:pPr>
+              <w:widowControl w:val="0"/>
+              <w:spacing w:line="360" w:lineRule="auto"/>
+              <w:jc w:val="center"/>
+            </w:pPr>
+            <w:r>
+              <w:rPr>
+                <w:lang w:val="es-CO"/>
+              </w:rPr>
+              <w:t>Funcionamiento Adecuado</w:t>
+            </w:r>
           </w:p>
         </w:tc>
       </w:tr>
@@ -5129,12 +6088,17 @@
               <w:bottom w:w="100" w:type="dxa"/>
               <w:right w:w="100" w:type="dxa"/>
             </w:tcMar>
-          </w:tcPr>
-          <w:p>
-            <w:pPr>
-              <w:widowControl w:val="0"/>
-              <w:spacing w:line="360" w:lineRule="auto"/>
-            </w:pPr>
+            <w:vAlign w:val="center"/>
+          </w:tcPr>
+          <w:p>
+            <w:pPr>
+              <w:widowControl w:val="0"/>
+              <w:spacing w:line="360" w:lineRule="auto"/>
+              <w:jc w:val="center"/>
+            </w:pPr>
+            <w:r>
+              <w:t>1</w:t>
+            </w:r>
           </w:p>
         </w:tc>
         <w:tc>
@@ -5147,26 +6111,21 @@
               <w:bottom w:w="100" w:type="dxa"/>
               <w:right w:w="100" w:type="dxa"/>
             </w:tcMar>
-          </w:tcPr>
-          <w:p>
-            <w:pPr>
-              <w:spacing w:line="360" w:lineRule="auto"/>
-              <w:jc w:val="both"/>
-              <w:rPr>
-                <w:lang w:val="es-CO"/>
-              </w:rPr>
-            </w:pPr>
-            <w:r>
-              <w:rPr>
-                <w:lang w:val="es-CO"/>
-              </w:rPr>
-              <w:t xml:space="preserve">Digitar el </w:t>
-            </w:r>
-            <w:r>
-              <w:rPr>
-                <w:lang w:val="es-CO"/>
-              </w:rPr>
-              <w:t>Destino.</w:t>
+            <w:vAlign w:val="center"/>
+          </w:tcPr>
+          <w:p>
+            <w:pPr>
+              <w:spacing w:line="360" w:lineRule="auto"/>
+              <w:jc w:val="center"/>
+              <w:rPr>
+                <w:lang w:val="es-CO"/>
+              </w:rPr>
+            </w:pPr>
+            <w:r>
+              <w:rPr>
+                <w:lang w:val="es-CO"/>
+              </w:rPr>
+              <w:t>Digitar el Destino.</w:t>
             </w:r>
           </w:p>
         </w:tc>
@@ -5180,12 +6139,20 @@
               <w:bottom w:w="100" w:type="dxa"/>
               <w:right w:w="100" w:type="dxa"/>
             </w:tcMar>
-          </w:tcPr>
-          <w:p>
-            <w:pPr>
-              <w:widowControl w:val="0"/>
-              <w:spacing w:line="360" w:lineRule="auto"/>
-            </w:pPr>
+            <w:vAlign w:val="center"/>
+          </w:tcPr>
+          <w:p>
+            <w:pPr>
+              <w:widowControl w:val="0"/>
+              <w:spacing w:line="360" w:lineRule="auto"/>
+              <w:jc w:val="center"/>
+            </w:pPr>
+            <w:r>
+              <w:rPr>
+                <w:lang w:val="es-CO"/>
+              </w:rPr>
+              <w:t>Funcionamiento Adecuado</w:t>
+            </w:r>
           </w:p>
         </w:tc>
       </w:tr>
@@ -5200,12 +6167,17 @@
               <w:bottom w:w="100" w:type="dxa"/>
               <w:right w:w="100" w:type="dxa"/>
             </w:tcMar>
-          </w:tcPr>
-          <w:p>
-            <w:pPr>
-              <w:widowControl w:val="0"/>
-              <w:spacing w:line="360" w:lineRule="auto"/>
-            </w:pPr>
+            <w:vAlign w:val="center"/>
+          </w:tcPr>
+          <w:p>
+            <w:pPr>
+              <w:widowControl w:val="0"/>
+              <w:spacing w:line="360" w:lineRule="auto"/>
+              <w:jc w:val="center"/>
+            </w:pPr>
+            <w:r>
+              <w:t>1</w:t>
+            </w:r>
           </w:p>
         </w:tc>
         <w:tc>
@@ -5218,26 +6190,21 @@
               <w:bottom w:w="100" w:type="dxa"/>
               <w:right w:w="100" w:type="dxa"/>
             </w:tcMar>
-          </w:tcPr>
-          <w:p>
-            <w:pPr>
-              <w:spacing w:line="360" w:lineRule="auto"/>
-              <w:jc w:val="both"/>
-              <w:rPr>
-                <w:lang w:val="es-CO"/>
-              </w:rPr>
-            </w:pPr>
-            <w:r>
-              <w:rPr>
-                <w:lang w:val="es-CO"/>
-              </w:rPr>
-              <w:t xml:space="preserve">Seleccionar </w:t>
-            </w:r>
-            <w:r>
-              <w:rPr>
-                <w:lang w:val="es-CO"/>
-              </w:rPr>
-              <w:t>la fecha de ida.</w:t>
+            <w:vAlign w:val="center"/>
+          </w:tcPr>
+          <w:p>
+            <w:pPr>
+              <w:spacing w:line="360" w:lineRule="auto"/>
+              <w:jc w:val="center"/>
+              <w:rPr>
+                <w:lang w:val="es-CO"/>
+              </w:rPr>
+            </w:pPr>
+            <w:r>
+              <w:rPr>
+                <w:lang w:val="es-CO"/>
+              </w:rPr>
+              <w:t>Seleccionar la fecha de ida.</w:t>
             </w:r>
           </w:p>
         </w:tc>
@@ -5251,15 +6218,23 @@
               <w:bottom w:w="100" w:type="dxa"/>
               <w:right w:w="100" w:type="dxa"/>
             </w:tcMar>
-          </w:tcPr>
-          <w:p>
-            <w:pPr>
-              <w:widowControl w:val="0"/>
-              <w:spacing w:line="360" w:lineRule="auto"/>
-              <w:rPr>
-                <w:lang w:val="es-CO"/>
-              </w:rPr>
-            </w:pPr>
+            <w:vAlign w:val="center"/>
+          </w:tcPr>
+          <w:p>
+            <w:pPr>
+              <w:widowControl w:val="0"/>
+              <w:spacing w:line="360" w:lineRule="auto"/>
+              <w:jc w:val="center"/>
+              <w:rPr>
+                <w:lang w:val="es-CO"/>
+              </w:rPr>
+            </w:pPr>
+            <w:r>
+              <w:rPr>
+                <w:lang w:val="es-CO"/>
+              </w:rPr>
+              <w:t>Funcionamiento Adecuado</w:t>
+            </w:r>
           </w:p>
         </w:tc>
       </w:tr>
@@ -5274,15 +6249,23 @@
               <w:bottom w:w="100" w:type="dxa"/>
               <w:right w:w="100" w:type="dxa"/>
             </w:tcMar>
-          </w:tcPr>
-          <w:p>
-            <w:pPr>
-              <w:widowControl w:val="0"/>
-              <w:spacing w:line="360" w:lineRule="auto"/>
-              <w:rPr>
-                <w:lang w:val="es-CO"/>
-              </w:rPr>
-            </w:pPr>
+            <w:vAlign w:val="center"/>
+          </w:tcPr>
+          <w:p>
+            <w:pPr>
+              <w:widowControl w:val="0"/>
+              <w:spacing w:line="360" w:lineRule="auto"/>
+              <w:jc w:val="center"/>
+              <w:rPr>
+                <w:lang w:val="es-CO"/>
+              </w:rPr>
+            </w:pPr>
+            <w:r>
+              <w:rPr>
+                <w:lang w:val="es-CO"/>
+              </w:rPr>
+              <w:t>1</w:t>
+            </w:r>
           </w:p>
         </w:tc>
         <w:tc>
@@ -5295,26 +6278,21 @@
               <w:bottom w:w="100" w:type="dxa"/>
               <w:right w:w="100" w:type="dxa"/>
             </w:tcMar>
-          </w:tcPr>
-          <w:p>
-            <w:pPr>
-              <w:spacing w:line="360" w:lineRule="auto"/>
-              <w:jc w:val="both"/>
-              <w:rPr>
-                <w:lang w:val="es-CO"/>
-              </w:rPr>
-            </w:pPr>
-            <w:r>
-              <w:rPr>
-                <w:lang w:val="es-CO"/>
-              </w:rPr>
-              <w:t>Dar clic al</w:t>
-            </w:r>
-            <w:r>
-              <w:rPr>
-                <w:lang w:val="es-CO"/>
-              </w:rPr>
-              <w:t xml:space="preserve"> botón Buscar.</w:t>
+            <w:vAlign w:val="center"/>
+          </w:tcPr>
+          <w:p>
+            <w:pPr>
+              <w:spacing w:line="360" w:lineRule="auto"/>
+              <w:jc w:val="center"/>
+              <w:rPr>
+                <w:lang w:val="es-CO"/>
+              </w:rPr>
+            </w:pPr>
+            <w:r>
+              <w:rPr>
+                <w:lang w:val="es-CO"/>
+              </w:rPr>
+              <w:t>Dar clic al botón Buscar.</w:t>
             </w:r>
           </w:p>
         </w:tc>
@@ -5328,15 +6306,23 @@
               <w:bottom w:w="100" w:type="dxa"/>
               <w:right w:w="100" w:type="dxa"/>
             </w:tcMar>
-          </w:tcPr>
-          <w:p>
-            <w:pPr>
-              <w:widowControl w:val="0"/>
-              <w:spacing w:line="360" w:lineRule="auto"/>
-              <w:rPr>
-                <w:lang w:val="es-CO"/>
-              </w:rPr>
-            </w:pPr>
+            <w:vAlign w:val="center"/>
+          </w:tcPr>
+          <w:p>
+            <w:pPr>
+              <w:widowControl w:val="0"/>
+              <w:spacing w:line="360" w:lineRule="auto"/>
+              <w:jc w:val="center"/>
+              <w:rPr>
+                <w:lang w:val="es-CO"/>
+              </w:rPr>
+            </w:pPr>
+            <w:r>
+              <w:rPr>
+                <w:lang w:val="es-CO"/>
+              </w:rPr>
+              <w:t>Funcionamiento Adecuado</w:t>
+            </w:r>
           </w:p>
         </w:tc>
       </w:tr>
@@ -5351,15 +6337,23 @@
               <w:bottom w:w="100" w:type="dxa"/>
               <w:right w:w="100" w:type="dxa"/>
             </w:tcMar>
-          </w:tcPr>
-          <w:p>
-            <w:pPr>
-              <w:widowControl w:val="0"/>
-              <w:spacing w:line="360" w:lineRule="auto"/>
-              <w:rPr>
-                <w:lang w:val="es-CO"/>
-              </w:rPr>
-            </w:pPr>
+            <w:vAlign w:val="center"/>
+          </w:tcPr>
+          <w:p>
+            <w:pPr>
+              <w:widowControl w:val="0"/>
+              <w:spacing w:line="360" w:lineRule="auto"/>
+              <w:jc w:val="center"/>
+              <w:rPr>
+                <w:lang w:val="es-CO"/>
+              </w:rPr>
+            </w:pPr>
+            <w:r>
+              <w:rPr>
+                <w:lang w:val="es-CO"/>
+              </w:rPr>
+              <w:t>1</w:t>
+            </w:r>
           </w:p>
         </w:tc>
         <w:tc>
@@ -5372,32 +6366,21 @@
               <w:bottom w:w="100" w:type="dxa"/>
               <w:right w:w="100" w:type="dxa"/>
             </w:tcMar>
-          </w:tcPr>
-          <w:p>
-            <w:pPr>
-              <w:spacing w:line="360" w:lineRule="auto"/>
-              <w:jc w:val="both"/>
-              <w:rPr>
-                <w:lang w:val="es-CO"/>
-              </w:rPr>
-            </w:pPr>
-            <w:r>
-              <w:rPr>
-                <w:lang w:val="es-CO"/>
-              </w:rPr>
-              <w:t>Dar clic al</w:t>
-            </w:r>
-            <w:r>
-              <w:rPr>
-                <w:lang w:val="es-CO"/>
-              </w:rPr>
-              <w:t xml:space="preserve"> </w:t>
-            </w:r>
-            <w:r>
-              <w:rPr>
-                <w:lang w:val="es-CO"/>
-              </w:rPr>
-              <w:t>botón Comprar.</w:t>
+            <w:vAlign w:val="center"/>
+          </w:tcPr>
+          <w:p>
+            <w:pPr>
+              <w:spacing w:line="360" w:lineRule="auto"/>
+              <w:jc w:val="center"/>
+              <w:rPr>
+                <w:lang w:val="es-CO"/>
+              </w:rPr>
+            </w:pPr>
+            <w:r>
+              <w:rPr>
+                <w:lang w:val="es-CO"/>
+              </w:rPr>
+              <w:t>Dar clic al botón Comprar.</w:t>
             </w:r>
           </w:p>
         </w:tc>
@@ -5411,15 +6394,23 @@
               <w:bottom w:w="100" w:type="dxa"/>
               <w:right w:w="100" w:type="dxa"/>
             </w:tcMar>
-          </w:tcPr>
-          <w:p>
-            <w:pPr>
-              <w:widowControl w:val="0"/>
-              <w:spacing w:line="360" w:lineRule="auto"/>
-              <w:rPr>
-                <w:lang w:val="es-CO"/>
-              </w:rPr>
-            </w:pPr>
+            <w:vAlign w:val="center"/>
+          </w:tcPr>
+          <w:p>
+            <w:pPr>
+              <w:widowControl w:val="0"/>
+              <w:spacing w:line="360" w:lineRule="auto"/>
+              <w:jc w:val="center"/>
+              <w:rPr>
+                <w:lang w:val="es-CO"/>
+              </w:rPr>
+            </w:pPr>
+            <w:r>
+              <w:rPr>
+                <w:lang w:val="es-CO"/>
+              </w:rPr>
+              <w:t>Funcionamiento Adecuado</w:t>
+            </w:r>
           </w:p>
         </w:tc>
       </w:tr>
@@ -5434,15 +6425,23 @@
               <w:bottom w:w="100" w:type="dxa"/>
               <w:right w:w="100" w:type="dxa"/>
             </w:tcMar>
-          </w:tcPr>
-          <w:p>
-            <w:pPr>
-              <w:widowControl w:val="0"/>
-              <w:spacing w:line="360" w:lineRule="auto"/>
-              <w:rPr>
-                <w:lang w:val="es-CO"/>
-              </w:rPr>
-            </w:pPr>
+            <w:vAlign w:val="center"/>
+          </w:tcPr>
+          <w:p>
+            <w:pPr>
+              <w:widowControl w:val="0"/>
+              <w:spacing w:line="360" w:lineRule="auto"/>
+              <w:jc w:val="center"/>
+              <w:rPr>
+                <w:lang w:val="es-CO"/>
+              </w:rPr>
+            </w:pPr>
+            <w:r>
+              <w:rPr>
+                <w:lang w:val="es-CO"/>
+              </w:rPr>
+              <w:t>1</w:t>
+            </w:r>
           </w:p>
         </w:tc>
         <w:tc>
@@ -5455,32 +6454,21 @@
               <w:bottom w:w="100" w:type="dxa"/>
               <w:right w:w="100" w:type="dxa"/>
             </w:tcMar>
-          </w:tcPr>
-          <w:p>
-            <w:pPr>
-              <w:spacing w:line="360" w:lineRule="auto"/>
-              <w:jc w:val="both"/>
-              <w:rPr>
-                <w:lang w:val="es-CO"/>
-              </w:rPr>
-            </w:pPr>
-            <w:r>
-              <w:rPr>
-                <w:lang w:val="es-CO"/>
-              </w:rPr>
-              <w:t>Dar clic al</w:t>
-            </w:r>
-            <w:r>
-              <w:rPr>
-                <w:lang w:val="es-CO"/>
-              </w:rPr>
-              <w:t xml:space="preserve"> </w:t>
-            </w:r>
-            <w:r>
-              <w:rPr>
-                <w:lang w:val="es-CO"/>
-              </w:rPr>
-              <w:t>botón Continuar</w:t>
+            <w:vAlign w:val="center"/>
+          </w:tcPr>
+          <w:p>
+            <w:pPr>
+              <w:spacing w:line="360" w:lineRule="auto"/>
+              <w:jc w:val="center"/>
+              <w:rPr>
+                <w:lang w:val="es-CO"/>
+              </w:rPr>
+            </w:pPr>
+            <w:r>
+              <w:rPr>
+                <w:lang w:val="es-CO"/>
+              </w:rPr>
+              <w:t>Dar clic al botón Continuar</w:t>
             </w:r>
           </w:p>
         </w:tc>
@@ -5494,15 +6482,23 @@
               <w:bottom w:w="100" w:type="dxa"/>
               <w:right w:w="100" w:type="dxa"/>
             </w:tcMar>
-          </w:tcPr>
-          <w:p>
-            <w:pPr>
-              <w:widowControl w:val="0"/>
-              <w:spacing w:line="360" w:lineRule="auto"/>
-              <w:rPr>
-                <w:lang w:val="es-CO"/>
-              </w:rPr>
-            </w:pPr>
+            <w:vAlign w:val="center"/>
+          </w:tcPr>
+          <w:p>
+            <w:pPr>
+              <w:widowControl w:val="0"/>
+              <w:spacing w:line="360" w:lineRule="auto"/>
+              <w:jc w:val="center"/>
+              <w:rPr>
+                <w:lang w:val="es-CO"/>
+              </w:rPr>
+            </w:pPr>
+            <w:r>
+              <w:rPr>
+                <w:lang w:val="es-CO"/>
+              </w:rPr>
+              <w:t>Funcionamiento Adecuado</w:t>
+            </w:r>
           </w:p>
         </w:tc>
       </w:tr>
@@ -5517,15 +6513,23 @@
               <w:bottom w:w="100" w:type="dxa"/>
               <w:right w:w="100" w:type="dxa"/>
             </w:tcMar>
-          </w:tcPr>
-          <w:p>
-            <w:pPr>
-              <w:widowControl w:val="0"/>
-              <w:spacing w:line="360" w:lineRule="auto"/>
-              <w:rPr>
-                <w:lang w:val="es-CO"/>
-              </w:rPr>
-            </w:pPr>
+            <w:vAlign w:val="center"/>
+          </w:tcPr>
+          <w:p>
+            <w:pPr>
+              <w:widowControl w:val="0"/>
+              <w:spacing w:line="360" w:lineRule="auto"/>
+              <w:jc w:val="center"/>
+              <w:rPr>
+                <w:lang w:val="es-CO"/>
+              </w:rPr>
+            </w:pPr>
+            <w:r>
+              <w:rPr>
+                <w:lang w:val="es-CO"/>
+              </w:rPr>
+              <w:t>1</w:t>
+            </w:r>
           </w:p>
         </w:tc>
         <w:tc>
@@ -5538,26 +6542,21 @@
               <w:bottom w:w="100" w:type="dxa"/>
               <w:right w:w="100" w:type="dxa"/>
             </w:tcMar>
-          </w:tcPr>
-          <w:p>
-            <w:pPr>
-              <w:spacing w:line="360" w:lineRule="auto"/>
-              <w:jc w:val="both"/>
-              <w:rPr>
-                <w:lang w:val="es-CO"/>
-              </w:rPr>
-            </w:pPr>
-            <w:r>
-              <w:rPr>
-                <w:lang w:val="es-CO"/>
-              </w:rPr>
-              <w:t>Visualizar</w:t>
-            </w:r>
-            <w:r>
-              <w:rPr>
-                <w:lang w:val="es-CO"/>
-              </w:rPr>
-              <w:t xml:space="preserve"> las Opciones de pago.</w:t>
+            <w:vAlign w:val="center"/>
+          </w:tcPr>
+          <w:p>
+            <w:pPr>
+              <w:spacing w:line="360" w:lineRule="auto"/>
+              <w:jc w:val="center"/>
+              <w:rPr>
+                <w:lang w:val="es-CO"/>
+              </w:rPr>
+            </w:pPr>
+            <w:r>
+              <w:rPr>
+                <w:lang w:val="es-CO"/>
+              </w:rPr>
+              <w:t>Visualizar las Opciones de pago.</w:t>
             </w:r>
           </w:p>
         </w:tc>
@@ -5571,15 +6570,23 @@
               <w:bottom w:w="100" w:type="dxa"/>
               <w:right w:w="100" w:type="dxa"/>
             </w:tcMar>
-          </w:tcPr>
-          <w:p>
-            <w:pPr>
-              <w:widowControl w:val="0"/>
-              <w:spacing w:line="360" w:lineRule="auto"/>
-              <w:rPr>
-                <w:lang w:val="es-CO"/>
-              </w:rPr>
-            </w:pPr>
+            <w:vAlign w:val="center"/>
+          </w:tcPr>
+          <w:p>
+            <w:pPr>
+              <w:widowControl w:val="0"/>
+              <w:spacing w:line="360" w:lineRule="auto"/>
+              <w:jc w:val="center"/>
+              <w:rPr>
+                <w:lang w:val="es-CO"/>
+              </w:rPr>
+            </w:pPr>
+            <w:r>
+              <w:rPr>
+                <w:lang w:val="es-CO"/>
+              </w:rPr>
+              <w:t>Funcionamiento Adecuado</w:t>
+            </w:r>
           </w:p>
         </w:tc>
       </w:tr>
@@ -5594,15 +6601,24 @@
               <w:bottom w:w="100" w:type="dxa"/>
               <w:right w:w="100" w:type="dxa"/>
             </w:tcMar>
-          </w:tcPr>
-          <w:p>
-            <w:pPr>
-              <w:widowControl w:val="0"/>
-              <w:spacing w:line="360" w:lineRule="auto"/>
-              <w:rPr>
-                <w:lang w:val="es-CO"/>
-              </w:rPr>
-            </w:pPr>
+            <w:vAlign w:val="center"/>
+          </w:tcPr>
+          <w:p>
+            <w:pPr>
+              <w:widowControl w:val="0"/>
+              <w:spacing w:line="360" w:lineRule="auto"/>
+              <w:jc w:val="center"/>
+              <w:rPr>
+                <w:lang w:val="es-CO"/>
+              </w:rPr>
+            </w:pPr>
+            <w:r>
+              <w:rPr>
+                <w:lang w:val="es-CO"/>
+              </w:rPr>
+              <w:lastRenderedPageBreak/>
+              <w:t>1</w:t>
+            </w:r>
           </w:p>
         </w:tc>
         <w:tc>
@@ -5615,15 +6631,23 @@
               <w:bottom w:w="100" w:type="dxa"/>
               <w:right w:w="100" w:type="dxa"/>
             </w:tcMar>
-          </w:tcPr>
-          <w:p>
-            <w:pPr>
-              <w:widowControl w:val="0"/>
-              <w:spacing w:line="360" w:lineRule="auto"/>
-              <w:rPr>
-                <w:lang w:val="es-CO"/>
-              </w:rPr>
-            </w:pPr>
+            <w:vAlign w:val="center"/>
+          </w:tcPr>
+          <w:p>
+            <w:pPr>
+              <w:widowControl w:val="0"/>
+              <w:spacing w:line="360" w:lineRule="auto"/>
+              <w:jc w:val="center"/>
+              <w:rPr>
+                <w:lang w:val="es-CO"/>
+              </w:rPr>
+            </w:pPr>
+            <w:r>
+              <w:rPr>
+                <w:lang w:val="es-CO"/>
+              </w:rPr>
+              <w:t>Seleccionar dos pasajeros</w:t>
+            </w:r>
           </w:p>
         </w:tc>
         <w:tc>
@@ -5636,15 +6660,23 @@
               <w:bottom w:w="100" w:type="dxa"/>
               <w:right w:w="100" w:type="dxa"/>
             </w:tcMar>
-          </w:tcPr>
-          <w:p>
-            <w:pPr>
-              <w:widowControl w:val="0"/>
-              <w:spacing w:line="360" w:lineRule="auto"/>
-              <w:rPr>
-                <w:lang w:val="es-CO"/>
-              </w:rPr>
-            </w:pPr>
+            <w:vAlign w:val="center"/>
+          </w:tcPr>
+          <w:p>
+            <w:pPr>
+              <w:widowControl w:val="0"/>
+              <w:spacing w:line="360" w:lineRule="auto"/>
+              <w:jc w:val="center"/>
+              <w:rPr>
+                <w:lang w:val="es-CO"/>
+              </w:rPr>
+            </w:pPr>
+            <w:r>
+              <w:rPr>
+                <w:lang w:val="es-CO"/>
+              </w:rPr>
+              <w:t>Funcionamiento Adecuado</w:t>
+            </w:r>
           </w:p>
         </w:tc>
       </w:tr>
@@ -5659,15 +6691,23 @@
               <w:bottom w:w="100" w:type="dxa"/>
               <w:right w:w="100" w:type="dxa"/>
             </w:tcMar>
-          </w:tcPr>
-          <w:p>
-            <w:pPr>
-              <w:widowControl w:val="0"/>
-              <w:spacing w:line="360" w:lineRule="auto"/>
-              <w:rPr>
-                <w:lang w:val="es-CO"/>
-              </w:rPr>
-            </w:pPr>
+            <w:vAlign w:val="center"/>
+          </w:tcPr>
+          <w:p>
+            <w:pPr>
+              <w:widowControl w:val="0"/>
+              <w:spacing w:line="360" w:lineRule="auto"/>
+              <w:jc w:val="center"/>
+              <w:rPr>
+                <w:lang w:val="es-CO"/>
+              </w:rPr>
+            </w:pPr>
+            <w:r>
+              <w:rPr>
+                <w:lang w:val="es-CO"/>
+              </w:rPr>
+              <w:t>1</w:t>
+            </w:r>
           </w:p>
         </w:tc>
         <w:tc>
@@ -5680,15 +6720,23 @@
               <w:bottom w:w="100" w:type="dxa"/>
               <w:right w:w="100" w:type="dxa"/>
             </w:tcMar>
-          </w:tcPr>
-          <w:p>
-            <w:pPr>
-              <w:widowControl w:val="0"/>
-              <w:spacing w:line="360" w:lineRule="auto"/>
-              <w:rPr>
-                <w:lang w:val="es-CO"/>
-              </w:rPr>
-            </w:pPr>
+            <w:vAlign w:val="center"/>
+          </w:tcPr>
+          <w:p>
+            <w:pPr>
+              <w:widowControl w:val="0"/>
+              <w:spacing w:line="360" w:lineRule="auto"/>
+              <w:jc w:val="center"/>
+              <w:rPr>
+                <w:lang w:val="es-CO"/>
+              </w:rPr>
+            </w:pPr>
+            <w:r>
+              <w:rPr>
+                <w:lang w:val="es-CO"/>
+              </w:rPr>
+              <w:t>Dar clic en el botón Aplicar.</w:t>
+            </w:r>
           </w:p>
         </w:tc>
         <w:tc>
@@ -5701,15 +6749,23 @@
               <w:bottom w:w="100" w:type="dxa"/>
               <w:right w:w="100" w:type="dxa"/>
             </w:tcMar>
-          </w:tcPr>
-          <w:p>
-            <w:pPr>
-              <w:widowControl w:val="0"/>
-              <w:spacing w:line="360" w:lineRule="auto"/>
-              <w:rPr>
-                <w:lang w:val="es-CO"/>
-              </w:rPr>
-            </w:pPr>
+            <w:vAlign w:val="center"/>
+          </w:tcPr>
+          <w:p>
+            <w:pPr>
+              <w:widowControl w:val="0"/>
+              <w:spacing w:line="360" w:lineRule="auto"/>
+              <w:jc w:val="center"/>
+              <w:rPr>
+                <w:lang w:val="es-CO"/>
+              </w:rPr>
+            </w:pPr>
+            <w:r>
+              <w:rPr>
+                <w:lang w:val="es-CO"/>
+              </w:rPr>
+              <w:t>Funcionamiento Adecuado</w:t>
+            </w:r>
           </w:p>
         </w:tc>
       </w:tr>
@@ -5724,24 +6780,39 @@
               <w:bottom w:w="100" w:type="dxa"/>
               <w:right w:w="100" w:type="dxa"/>
             </w:tcMar>
-          </w:tcPr>
-          <w:p>
-            <w:pPr>
-              <w:widowControl w:val="0"/>
-              <w:spacing w:line="360" w:lineRule="auto"/>
-              <w:rPr>
-                <w:lang w:val="es-CO"/>
-              </w:rPr>
-            </w:pPr>
-          </w:p>
-          <w:p>
-            <w:pPr>
-              <w:widowControl w:val="0"/>
-              <w:spacing w:line="360" w:lineRule="auto"/>
-              <w:rPr>
-                <w:lang w:val="es-CO"/>
-              </w:rPr>
-            </w:pPr>
+            <w:vAlign w:val="center"/>
+          </w:tcPr>
+          <w:p>
+            <w:pPr>
+              <w:widowControl w:val="0"/>
+              <w:spacing w:line="360" w:lineRule="auto"/>
+              <w:jc w:val="center"/>
+              <w:rPr>
+                <w:lang w:val="es-CO"/>
+              </w:rPr>
+            </w:pPr>
+            <w:r>
+              <w:rPr>
+                <w:lang w:val="es-CO"/>
+              </w:rPr>
+              <w:t>1</w:t>
+            </w:r>
+          </w:p>
+          <w:p>
+            <w:pPr>
+              <w:widowControl w:val="0"/>
+              <w:spacing w:line="360" w:lineRule="auto"/>
+              <w:jc w:val="center"/>
+              <w:rPr>
+                <w:lang w:val="es-CO"/>
+              </w:rPr>
+            </w:pPr>
+            <w:r>
+              <w:rPr>
+                <w:lang w:val="es-CO"/>
+              </w:rPr>
+              <w:t>1</w:t>
+            </w:r>
           </w:p>
         </w:tc>
         <w:tc>
@@ -5754,15 +6825,23 @@
               <w:bottom w:w="100" w:type="dxa"/>
               <w:right w:w="100" w:type="dxa"/>
             </w:tcMar>
-          </w:tcPr>
-          <w:p>
-            <w:pPr>
-              <w:widowControl w:val="0"/>
-              <w:spacing w:line="360" w:lineRule="auto"/>
-              <w:rPr>
-                <w:lang w:val="es-CO"/>
-              </w:rPr>
-            </w:pPr>
+            <w:vAlign w:val="center"/>
+          </w:tcPr>
+          <w:p>
+            <w:pPr>
+              <w:widowControl w:val="0"/>
+              <w:spacing w:line="360" w:lineRule="auto"/>
+              <w:jc w:val="center"/>
+              <w:rPr>
+                <w:lang w:val="es-CO"/>
+              </w:rPr>
+            </w:pPr>
+            <w:r>
+              <w:rPr>
+                <w:lang w:val="es-CO"/>
+              </w:rPr>
+              <w:t>Dar clic en el botón Buscar.</w:t>
+            </w:r>
           </w:p>
         </w:tc>
         <w:tc>
@@ -5775,15 +6854,23 @@
               <w:bottom w:w="100" w:type="dxa"/>
               <w:right w:w="100" w:type="dxa"/>
             </w:tcMar>
-          </w:tcPr>
-          <w:p>
-            <w:pPr>
-              <w:widowControl w:val="0"/>
-              <w:spacing w:line="360" w:lineRule="auto"/>
-              <w:rPr>
-                <w:lang w:val="es-CO"/>
-              </w:rPr>
-            </w:pPr>
+            <w:vAlign w:val="center"/>
+          </w:tcPr>
+          <w:p>
+            <w:pPr>
+              <w:widowControl w:val="0"/>
+              <w:spacing w:line="360" w:lineRule="auto"/>
+              <w:jc w:val="center"/>
+              <w:rPr>
+                <w:lang w:val="es-CO"/>
+              </w:rPr>
+            </w:pPr>
+            <w:r>
+              <w:rPr>
+                <w:lang w:val="es-CO"/>
+              </w:rPr>
+              <w:t>Funcionamiento Adecuado</w:t>
+            </w:r>
           </w:p>
         </w:tc>
       </w:tr>
@@ -5798,15 +6885,23 @@
               <w:bottom w:w="100" w:type="dxa"/>
               <w:right w:w="100" w:type="dxa"/>
             </w:tcMar>
-          </w:tcPr>
-          <w:p>
-            <w:pPr>
-              <w:widowControl w:val="0"/>
-              <w:spacing w:line="360" w:lineRule="auto"/>
-              <w:rPr>
-                <w:lang w:val="es-CO"/>
-              </w:rPr>
-            </w:pPr>
+            <w:vAlign w:val="center"/>
+          </w:tcPr>
+          <w:p>
+            <w:pPr>
+              <w:widowControl w:val="0"/>
+              <w:spacing w:line="360" w:lineRule="auto"/>
+              <w:jc w:val="center"/>
+              <w:rPr>
+                <w:lang w:val="es-CO"/>
+              </w:rPr>
+            </w:pPr>
+            <w:r>
+              <w:rPr>
+                <w:lang w:val="es-CO"/>
+              </w:rPr>
+              <w:t>1</w:t>
+            </w:r>
           </w:p>
         </w:tc>
         <w:tc>
@@ -5819,15 +6914,23 @@
               <w:bottom w:w="100" w:type="dxa"/>
               <w:right w:w="100" w:type="dxa"/>
             </w:tcMar>
-          </w:tcPr>
-          <w:p>
-            <w:pPr>
-              <w:widowControl w:val="0"/>
-              <w:spacing w:line="360" w:lineRule="auto"/>
-              <w:rPr>
-                <w:lang w:val="es-CO"/>
-              </w:rPr>
-            </w:pPr>
+            <w:vAlign w:val="center"/>
+          </w:tcPr>
+          <w:p>
+            <w:pPr>
+              <w:widowControl w:val="0"/>
+              <w:spacing w:line="360" w:lineRule="auto"/>
+              <w:jc w:val="center"/>
+              <w:rPr>
+                <w:lang w:val="es-CO"/>
+              </w:rPr>
+            </w:pPr>
+            <w:r>
+              <w:rPr>
+                <w:lang w:val="es-CO"/>
+              </w:rPr>
+              <w:t>Dar clic en el botón Seleccionar.</w:t>
+            </w:r>
           </w:p>
         </w:tc>
         <w:tc>
@@ -5840,15 +6943,23 @@
               <w:bottom w:w="100" w:type="dxa"/>
               <w:right w:w="100" w:type="dxa"/>
             </w:tcMar>
-          </w:tcPr>
-          <w:p>
-            <w:pPr>
-              <w:widowControl w:val="0"/>
-              <w:spacing w:line="360" w:lineRule="auto"/>
-              <w:rPr>
-                <w:lang w:val="es-CO"/>
-              </w:rPr>
-            </w:pPr>
+            <w:vAlign w:val="center"/>
+          </w:tcPr>
+          <w:p>
+            <w:pPr>
+              <w:widowControl w:val="0"/>
+              <w:spacing w:line="360" w:lineRule="auto"/>
+              <w:jc w:val="center"/>
+              <w:rPr>
+                <w:lang w:val="es-CO"/>
+              </w:rPr>
+            </w:pPr>
+            <w:r>
+              <w:rPr>
+                <w:lang w:val="es-CO"/>
+              </w:rPr>
+              <w:t>Funcionamiento Adecuado</w:t>
+            </w:r>
           </w:p>
         </w:tc>
       </w:tr>
@@ -5863,15 +6974,23 @@
               <w:bottom w:w="100" w:type="dxa"/>
               <w:right w:w="100" w:type="dxa"/>
             </w:tcMar>
-          </w:tcPr>
-          <w:p>
-            <w:pPr>
-              <w:widowControl w:val="0"/>
-              <w:spacing w:line="360" w:lineRule="auto"/>
-              <w:rPr>
-                <w:lang w:val="es-CO"/>
-              </w:rPr>
-            </w:pPr>
+            <w:vAlign w:val="center"/>
+          </w:tcPr>
+          <w:p>
+            <w:pPr>
+              <w:widowControl w:val="0"/>
+              <w:spacing w:line="360" w:lineRule="auto"/>
+              <w:jc w:val="center"/>
+              <w:rPr>
+                <w:lang w:val="es-CO"/>
+              </w:rPr>
+            </w:pPr>
+            <w:r>
+              <w:rPr>
+                <w:lang w:val="es-CO"/>
+              </w:rPr>
+              <w:t>1</w:t>
+            </w:r>
           </w:p>
         </w:tc>
         <w:tc>
@@ -5884,15 +7003,23 @@
               <w:bottom w:w="100" w:type="dxa"/>
               <w:right w:w="100" w:type="dxa"/>
             </w:tcMar>
-          </w:tcPr>
-          <w:p>
-            <w:pPr>
-              <w:widowControl w:val="0"/>
-              <w:spacing w:line="360" w:lineRule="auto"/>
-              <w:rPr>
-                <w:lang w:val="es-CO"/>
-              </w:rPr>
-            </w:pPr>
+            <w:vAlign w:val="center"/>
+          </w:tcPr>
+          <w:p>
+            <w:pPr>
+              <w:widowControl w:val="0"/>
+              <w:spacing w:line="360" w:lineRule="auto"/>
+              <w:jc w:val="center"/>
+              <w:rPr>
+                <w:lang w:val="es-CO"/>
+              </w:rPr>
+            </w:pPr>
+            <w:r>
+              <w:rPr>
+                <w:lang w:val="es-CO"/>
+              </w:rPr>
+              <w:t>Dar clic en el botón Continuar.</w:t>
+            </w:r>
           </w:p>
         </w:tc>
         <w:tc>
@@ -5905,15 +7032,23 @@
               <w:bottom w:w="100" w:type="dxa"/>
               <w:right w:w="100" w:type="dxa"/>
             </w:tcMar>
-          </w:tcPr>
-          <w:p>
-            <w:pPr>
-              <w:widowControl w:val="0"/>
-              <w:spacing w:line="360" w:lineRule="auto"/>
-              <w:rPr>
-                <w:lang w:val="es-CO"/>
-              </w:rPr>
-            </w:pPr>
+            <w:vAlign w:val="center"/>
+          </w:tcPr>
+          <w:p>
+            <w:pPr>
+              <w:widowControl w:val="0"/>
+              <w:spacing w:line="360" w:lineRule="auto"/>
+              <w:jc w:val="center"/>
+              <w:rPr>
+                <w:lang w:val="es-CO"/>
+              </w:rPr>
+            </w:pPr>
+            <w:r>
+              <w:rPr>
+                <w:lang w:val="es-CO"/>
+              </w:rPr>
+              <w:t>Funcionamiento Adecuado</w:t>
+            </w:r>
           </w:p>
         </w:tc>
       </w:tr>
@@ -5928,15 +7063,23 @@
               <w:bottom w:w="100" w:type="dxa"/>
               <w:right w:w="100" w:type="dxa"/>
             </w:tcMar>
-          </w:tcPr>
-          <w:p>
-            <w:pPr>
-              <w:widowControl w:val="0"/>
-              <w:spacing w:line="360" w:lineRule="auto"/>
-              <w:rPr>
-                <w:lang w:val="es-CO"/>
-              </w:rPr>
-            </w:pPr>
+            <w:vAlign w:val="center"/>
+          </w:tcPr>
+          <w:p>
+            <w:pPr>
+              <w:widowControl w:val="0"/>
+              <w:spacing w:line="360" w:lineRule="auto"/>
+              <w:jc w:val="center"/>
+              <w:rPr>
+                <w:lang w:val="es-CO"/>
+              </w:rPr>
+            </w:pPr>
+            <w:r>
+              <w:rPr>
+                <w:lang w:val="es-CO"/>
+              </w:rPr>
+              <w:t>1</w:t>
+            </w:r>
           </w:p>
         </w:tc>
         <w:tc>
@@ -5949,15 +7092,23 @@
               <w:bottom w:w="100" w:type="dxa"/>
               <w:right w:w="100" w:type="dxa"/>
             </w:tcMar>
-          </w:tcPr>
-          <w:p>
-            <w:pPr>
-              <w:widowControl w:val="0"/>
-              <w:spacing w:line="360" w:lineRule="auto"/>
-              <w:rPr>
-                <w:lang w:val="es-CO"/>
-              </w:rPr>
-            </w:pPr>
+            <w:vAlign w:val="center"/>
+          </w:tcPr>
+          <w:p>
+            <w:pPr>
+              <w:widowControl w:val="0"/>
+              <w:spacing w:line="360" w:lineRule="auto"/>
+              <w:jc w:val="center"/>
+              <w:rPr>
+                <w:lang w:val="es-CO"/>
+              </w:rPr>
+            </w:pPr>
+            <w:r>
+              <w:rPr>
+                <w:lang w:val="es-CO"/>
+              </w:rPr>
+              <w:t>Visualizar las Opciones de Pago</w:t>
+            </w:r>
           </w:p>
         </w:tc>
         <w:tc>
@@ -5970,15 +7121,23 @@
               <w:bottom w:w="100" w:type="dxa"/>
               <w:right w:w="100" w:type="dxa"/>
             </w:tcMar>
-          </w:tcPr>
-          <w:p>
-            <w:pPr>
-              <w:widowControl w:val="0"/>
-              <w:spacing w:line="360" w:lineRule="auto"/>
-              <w:rPr>
-                <w:lang w:val="es-CO"/>
-              </w:rPr>
-            </w:pPr>
+            <w:vAlign w:val="center"/>
+          </w:tcPr>
+          <w:p>
+            <w:pPr>
+              <w:widowControl w:val="0"/>
+              <w:spacing w:line="360" w:lineRule="auto"/>
+              <w:jc w:val="center"/>
+              <w:rPr>
+                <w:lang w:val="es-CO"/>
+              </w:rPr>
+            </w:pPr>
+            <w:r>
+              <w:rPr>
+                <w:lang w:val="es-CO"/>
+              </w:rPr>
+              <w:t>Funcionamiento Adecuado</w:t>
+            </w:r>
           </w:p>
         </w:tc>
       </w:tr>
@@ -5993,15 +7152,23 @@
               <w:bottom w:w="100" w:type="dxa"/>
               <w:right w:w="100" w:type="dxa"/>
             </w:tcMar>
-          </w:tcPr>
-          <w:p>
-            <w:pPr>
-              <w:widowControl w:val="0"/>
-              <w:spacing w:line="360" w:lineRule="auto"/>
-              <w:rPr>
-                <w:lang w:val="es-CO"/>
-              </w:rPr>
-            </w:pPr>
+            <w:vAlign w:val="center"/>
+          </w:tcPr>
+          <w:p>
+            <w:pPr>
+              <w:widowControl w:val="0"/>
+              <w:spacing w:line="360" w:lineRule="auto"/>
+              <w:jc w:val="center"/>
+              <w:rPr>
+                <w:lang w:val="es-CO"/>
+              </w:rPr>
+            </w:pPr>
+            <w:r>
+              <w:rPr>
+                <w:lang w:val="es-CO"/>
+              </w:rPr>
+              <w:t>1</w:t>
+            </w:r>
           </w:p>
         </w:tc>
         <w:tc>
@@ -6014,15 +7181,23 @@
               <w:bottom w:w="100" w:type="dxa"/>
               <w:right w:w="100" w:type="dxa"/>
             </w:tcMar>
-          </w:tcPr>
-          <w:p>
-            <w:pPr>
-              <w:widowControl w:val="0"/>
-              <w:spacing w:line="360" w:lineRule="auto"/>
-              <w:rPr>
-                <w:lang w:val="es-CO"/>
-              </w:rPr>
-            </w:pPr>
+            <w:vAlign w:val="center"/>
+          </w:tcPr>
+          <w:p>
+            <w:pPr>
+              <w:widowControl w:val="0"/>
+              <w:spacing w:line="360" w:lineRule="auto"/>
+              <w:jc w:val="center"/>
+              <w:rPr>
+                <w:lang w:val="es-CO"/>
+              </w:rPr>
+            </w:pPr>
+            <w:r>
+              <w:rPr>
+                <w:lang w:val="es-CO"/>
+              </w:rPr>
+              <w:t>Visualizar los Detalles del Pago</w:t>
+            </w:r>
           </w:p>
         </w:tc>
         <w:tc>
@@ -6035,93 +7210,46 @@
               <w:bottom w:w="100" w:type="dxa"/>
               <w:right w:w="100" w:type="dxa"/>
             </w:tcMar>
-          </w:tcPr>
-          <w:p>
-            <w:pPr>
-              <w:widowControl w:val="0"/>
-              <w:spacing w:line="360" w:lineRule="auto"/>
-              <w:rPr>
-                <w:lang w:val="es-CO"/>
-              </w:rPr>
-            </w:pPr>
-          </w:p>
-        </w:tc>
-      </w:tr>
-      <w:tr>
-        <w:tc>
-          <w:tcPr>
-            <w:tcW w:w="1995" w:type="dxa"/>
-            <w:shd w:val="clear" w:color="auto" w:fill="auto"/>
-            <w:tcMar>
-              <w:top w:w="100" w:type="dxa"/>
-              <w:left w:w="100" w:type="dxa"/>
-              <w:bottom w:w="100" w:type="dxa"/>
-              <w:right w:w="100" w:type="dxa"/>
-            </w:tcMar>
-          </w:tcPr>
-          <w:p>
-            <w:pPr>
-              <w:widowControl w:val="0"/>
-              <w:spacing w:line="360" w:lineRule="auto"/>
-              <w:rPr>
-                <w:lang w:val="es-CO"/>
-              </w:rPr>
-            </w:pPr>
-          </w:p>
-        </w:tc>
-        <w:tc>
-          <w:tcPr>
-            <w:tcW w:w="4245" w:type="dxa"/>
-            <w:shd w:val="clear" w:color="auto" w:fill="auto"/>
-            <w:tcMar>
-              <w:top w:w="100" w:type="dxa"/>
-              <w:left w:w="100" w:type="dxa"/>
-              <w:bottom w:w="100" w:type="dxa"/>
-              <w:right w:w="100" w:type="dxa"/>
-            </w:tcMar>
-          </w:tcPr>
-          <w:p>
-            <w:pPr>
-              <w:widowControl w:val="0"/>
-              <w:spacing w:line="360" w:lineRule="auto"/>
-              <w:rPr>
-                <w:lang w:val="es-CO"/>
-              </w:rPr>
-            </w:pPr>
-          </w:p>
-        </w:tc>
-        <w:tc>
-          <w:tcPr>
-            <w:tcW w:w="3120" w:type="dxa"/>
-            <w:shd w:val="clear" w:color="auto" w:fill="auto"/>
-            <w:tcMar>
-              <w:top w:w="100" w:type="dxa"/>
-              <w:left w:w="100" w:type="dxa"/>
-              <w:bottom w:w="100" w:type="dxa"/>
-              <w:right w:w="100" w:type="dxa"/>
-            </w:tcMar>
-          </w:tcPr>
-          <w:p>
-            <w:pPr>
-              <w:widowControl w:val="0"/>
-              <w:spacing w:line="360" w:lineRule="auto"/>
-              <w:rPr>
-                <w:lang w:val="es-CO"/>
-              </w:rPr>
-            </w:pPr>
+            <w:vAlign w:val="center"/>
+          </w:tcPr>
+          <w:p>
+            <w:pPr>
+              <w:widowControl w:val="0"/>
+              <w:spacing w:line="360" w:lineRule="auto"/>
+              <w:jc w:val="center"/>
+              <w:rPr>
+                <w:lang w:val="es-CO"/>
+              </w:rPr>
+            </w:pPr>
+            <w:r>
+              <w:rPr>
+                <w:lang w:val="es-CO"/>
+              </w:rPr>
+              <w:t>Funcionamiento Adecuado</w:t>
+            </w:r>
           </w:p>
         </w:tc>
       </w:tr>
     </w:tbl>
     <w:p>
       <w:pPr>
-        <w:rPr>
-          <w:lang w:val="es-CO"/>
-        </w:rPr>
-      </w:pPr>
-    </w:p>
-    <w:p>
-      <w:pPr>
+        <w:spacing w:line="360" w:lineRule="auto"/>
+        <w:rPr>
+          <w:lang w:val="es-CO"/>
+        </w:rPr>
+      </w:pPr>
+    </w:p>
+    <w:p>
+      <w:pPr>
+        <w:spacing w:line="360" w:lineRule="auto"/>
+        <w:rPr>
+          <w:lang w:val="es-CO"/>
+        </w:rPr>
+      </w:pPr>
+    </w:p>
+    <w:p>
+      <w:pPr>
+        <w:spacing w:line="360" w:lineRule="auto"/>
         <w:rPr>
           <w:lang w:val="es-CO"/>
         </w:rPr>
@@ -6135,41 +7263,26 @@
     </w:p>
     <w:p>
       <w:pPr>
-        <w:rPr>
-          <w:lang w:val="es-CO"/>
-        </w:rPr>
-      </w:pPr>
-    </w:p>
-    <w:p>
-      <w:pPr>
-        <w:rPr>
-          <w:lang w:val="es-CO"/>
-        </w:rPr>
-      </w:pPr>
-    </w:p>
-    <w:p>
-      <w:pPr>
-        <w:rPr>
-          <w:lang w:val="es-CO"/>
-        </w:rPr>
-      </w:pPr>
-    </w:p>
-    <w:p>
-      <w:pPr>
         <w:pStyle w:val="Ttulo2"/>
-        <w:rPr>
-          <w:lang w:val="es-CO"/>
-        </w:rPr>
-      </w:pPr>
-      <w:bookmarkStart w:id="15" w:name="_Toc91632841"/>
-      <w:r>
-        <w:rPr>
-          <w:lang w:val="es-CO"/>
-        </w:rPr>
-        <w:lastRenderedPageBreak/>
-        <w:t>7.1 Planificación de las Pruebas de Regresión</w:t>
-      </w:r>
-      <w:bookmarkEnd w:id="15"/>
+        <w:spacing w:line="360" w:lineRule="auto"/>
+        <w:rPr>
+          <w:lang w:val="es-CO"/>
+        </w:rPr>
+      </w:pPr>
+      <w:bookmarkStart w:id="18" w:name="_Toc91704367"/>
+      <w:r>
+        <w:rPr>
+          <w:lang w:val="es-CO"/>
+        </w:rPr>
+        <w:t>8</w:t>
+      </w:r>
+      <w:r>
+        <w:rPr>
+          <w:lang w:val="es-CO"/>
+        </w:rPr>
+        <w:t>.1 Planificación de las Pruebas de Regresión</w:t>
+      </w:r>
+      <w:bookmarkEnd w:id="18"/>
     </w:p>
     <w:p>
       <w:pPr>
@@ -6233,69 +7346,7 @@
     </w:p>
     <w:p>
       <w:pPr>
-        <w:pStyle w:val="Ttulo1"/>
-        <w:rPr>
-          <w:lang w:val="es-CO"/>
-        </w:rPr>
-      </w:pPr>
-      <w:bookmarkStart w:id="16" w:name="_Toc91632842"/>
-      <w:r>
-        <w:rPr>
-          <w:lang w:val="es-CO"/>
-        </w:rPr>
-        <w:t>8. Reporte de Pruebas</w:t>
-      </w:r>
-      <w:bookmarkEnd w:id="16"/>
-    </w:p>
-    <w:p>
-      <w:pPr>
-        <w:rPr>
-          <w:lang w:val="es-CO"/>
-        </w:rPr>
-      </w:pPr>
-      <w:r>
-        <w:rPr>
-          <w:lang w:val="es-CO"/>
-        </w:rPr>
-        <w:t>El Reporte</w:t>
-      </w:r>
-      <w:r>
-        <w:rPr>
-          <w:lang w:val="es-CO"/>
-        </w:rPr>
-        <w:t xml:space="preserve"> de pruebas de </w:t>
-      </w:r>
-      <w:proofErr w:type="spellStart"/>
-      <w:r>
-        <w:rPr>
-          <w:lang w:val="es-CO"/>
-        </w:rPr>
-        <w:t>realizara</w:t>
-      </w:r>
-      <w:proofErr w:type="spellEnd"/>
-      <w:r>
-        <w:rPr>
-          <w:lang w:val="es-CO"/>
-        </w:rPr>
-        <w:t xml:space="preserve"> de forma manual</w:t>
-      </w:r>
-      <w:r>
-        <w:rPr>
-          <w:lang w:val="es-CO"/>
-        </w:rPr>
-        <w:t xml:space="preserve">. Este Reporte informará sobre los resultados de la ejecución de cada </w:t>
-      </w:r>
-      <w:r>
-        <w:rPr>
-          <w:lang w:val="es-CO"/>
-        </w:rPr>
-        <w:t>test.</w:t>
-      </w:r>
-      <w:bookmarkStart w:id="17" w:name="_GoBack"/>
-      <w:bookmarkEnd w:id="17"/>
-    </w:p>
-    <w:p>
-      <w:pPr>
+        <w:spacing w:line="360" w:lineRule="auto"/>
         <w:rPr>
           <w:lang w:val="es-CO"/>
         </w:rPr>
@@ -6319,13 +7370,131 @@
       </w:pPr>
     </w:p>
     <w:sectPr>
+      <w:headerReference w:type="default" r:id="rId9"/>
       <w:pgSz w:w="12240" w:h="15840"/>
       <w:pgMar w:top="1440" w:right="1440" w:bottom="1440" w:left="1440" w:header="720" w:footer="720" w:gutter="0"/>
       <w:pgNumType w:start="1"/>
       <w:cols w:space="720"/>
+      <w:titlePg/>
+      <w:docGrid w:linePitch="326"/>
     </w:sectPr>
   </w:body>
 </w:document>
+</file>
+
+<file path=word/endnotes.xml><?xml version="1.0" encoding="utf-8"?>
+<w:endnotes xmlns:wpc="http://schemas.microsoft.com/office/word/2010/wordprocessingCanvas" xmlns:cx="http://schemas.microsoft.com/office/drawing/2014/chartex" xmlns:cx1="http://schemas.microsoft.com/office/drawing/2015/9/8/chartex" xmlns:cx2="http://schemas.microsoft.com/office/drawing/2015/10/21/chartex" xmlns:cx3="http://schemas.microsoft.com/office/drawing/2016/5/9/chartex" xmlns:cx4="http://schemas.microsoft.com/office/drawing/2016/5/10/chartex" xmlns:cx5="http://schemas.microsoft.com/office/drawing/2016/5/11/chartex" xmlns:cx6="http://schemas.microsoft.com/office/drawing/2016/5/12/chartex" xmlns:cx7="http://schemas.microsoft.com/office/drawing/2016/5/13/chartex" xmlns:cx8="http://schemas.microsoft.com/office/drawing/2016/5/14/chartex" xmlns:mc="http://schemas.openxmlformats.org/markup-compatibility/2006" xmlns:aink="http://schemas.microsoft.com/office/drawing/2016/ink" xmlns:am3d="http://schemas.microsoft.com/office/drawing/2017/model3d" xmlns:o="urn:schemas-microsoft-com:office:office" xmlns:r="http://schemas.openxmlformats.org/officeDocument/2006/relationships" xmlns:m="http://schemas.openxmlformats.org/officeDocument/2006/math" xmlns:v="urn:schemas-microsoft-com:vml" xmlns:wp14="http://schemas.microsoft.com/office/word/2010/wordprocessingDrawing" xmlns:wp="http://schemas.openxmlformats.org/drawingml/2006/wordprocessingDrawing" xmlns:w10="urn:schemas-microsoft-com:office:word" xmlns:w="http://schemas.openxmlformats.org/wordprocessingml/2006/main" xmlns:w14="http://schemas.microsoft.com/office/word/2010/wordml" xmlns:w15="http://schemas.microsoft.com/office/word/2012/wordml" xmlns:w16cid="http://schemas.microsoft.com/office/word/2016/wordml/cid" xmlns:w16se="http://schemas.microsoft.com/office/word/2015/wordml/symex" xmlns:wpg="http://schemas.microsoft.com/office/word/2010/wordprocessingGroup" xmlns:wpi="http://schemas.microsoft.com/office/word/2010/wordprocessingInk" xmlns:wne="http://schemas.microsoft.com/office/word/2006/wordml" xmlns:wps="http://schemas.microsoft.com/office/word/2010/wordprocessingShape" mc:Ignorable="w14 w15 w16se w16cid wp14">
+  <w:endnote w:type="separator" w:id="-1">
+    <w:p>
+      <w:pPr>
+        <w:spacing w:line="240" w:lineRule="auto"/>
+      </w:pPr>
+      <w:r>
+        <w:separator/>
+      </w:r>
+    </w:p>
+  </w:endnote>
+  <w:endnote w:type="continuationSeparator" w:id="0">
+    <w:p>
+      <w:pPr>
+        <w:spacing w:line="240" w:lineRule="auto"/>
+      </w:pPr>
+      <w:r>
+        <w:continuationSeparator/>
+      </w:r>
+    </w:p>
+  </w:endnote>
+</w:endnotes>
+</file>
+
+<file path=word/footnotes.xml><?xml version="1.0" encoding="utf-8"?>
+<w:footnotes xmlns:wpc="http://schemas.microsoft.com/office/word/2010/wordprocessingCanvas" xmlns:cx="http://schemas.microsoft.com/office/drawing/2014/chartex" xmlns:cx1="http://schemas.microsoft.com/office/drawing/2015/9/8/chartex" xmlns:cx2="http://schemas.microsoft.com/office/drawing/2015/10/21/chartex" xmlns:cx3="http://schemas.microsoft.com/office/drawing/2016/5/9/chartex" xmlns:cx4="http://schemas.microsoft.com/office/drawing/2016/5/10/chartex" xmlns:cx5="http://schemas.microsoft.com/office/drawing/2016/5/11/chartex" xmlns:cx6="http://schemas.microsoft.com/office/drawing/2016/5/12/chartex" xmlns:cx7="http://schemas.microsoft.com/office/drawing/2016/5/13/chartex" xmlns:cx8="http://schemas.microsoft.com/office/drawing/2016/5/14/chartex" xmlns:mc="http://schemas.openxmlformats.org/markup-compatibility/2006" xmlns:aink="http://schemas.microsoft.com/office/drawing/2016/ink" xmlns:am3d="http://schemas.microsoft.com/office/drawing/2017/model3d" xmlns:o="urn:schemas-microsoft-com:office:office" xmlns:r="http://schemas.openxmlformats.org/officeDocument/2006/relationships" xmlns:m="http://schemas.openxmlformats.org/officeDocument/2006/math" xmlns:v="urn:schemas-microsoft-com:vml" xmlns:wp14="http://schemas.microsoft.com/office/word/2010/wordprocessingDrawing" xmlns:wp="http://schemas.openxmlformats.org/drawingml/2006/wordprocessingDrawing" xmlns:w10="urn:schemas-microsoft-com:office:word" xmlns:w="http://schemas.openxmlformats.org/wordprocessingml/2006/main" xmlns:w14="http://schemas.microsoft.com/office/word/2010/wordml" xmlns:w15="http://schemas.microsoft.com/office/word/2012/wordml" xmlns:w16cid="http://schemas.microsoft.com/office/word/2016/wordml/cid" xmlns:w16se="http://schemas.microsoft.com/office/word/2015/wordml/symex" xmlns:wpg="http://schemas.microsoft.com/office/word/2010/wordprocessingGroup" xmlns:wpi="http://schemas.microsoft.com/office/word/2010/wordprocessingInk" xmlns:wne="http://schemas.microsoft.com/office/word/2006/wordml" xmlns:wps="http://schemas.microsoft.com/office/word/2010/wordprocessingShape" mc:Ignorable="w14 w15 w16se w16cid wp14">
+  <w:footnote w:type="separator" w:id="-1">
+    <w:p>
+      <w:pPr>
+        <w:spacing w:line="240" w:lineRule="auto"/>
+      </w:pPr>
+      <w:r>
+        <w:separator/>
+      </w:r>
+    </w:p>
+  </w:footnote>
+  <w:footnote w:type="continuationSeparator" w:id="0">
+    <w:p>
+      <w:pPr>
+        <w:spacing w:line="240" w:lineRule="auto"/>
+      </w:pPr>
+      <w:r>
+        <w:continuationSeparator/>
+      </w:r>
+    </w:p>
+  </w:footnote>
+</w:footnotes>
+</file>
+
+<file path=word/header1.xml><?xml version="1.0" encoding="utf-8"?>
+<w:hdr xmlns:wpc="http://schemas.microsoft.com/office/word/2010/wordprocessingCanvas" xmlns:cx="http://schemas.microsoft.com/office/drawing/2014/chartex" xmlns:cx1="http://schemas.microsoft.com/office/drawing/2015/9/8/chartex" xmlns:cx2="http://schemas.microsoft.com/office/drawing/2015/10/21/chartex" xmlns:cx3="http://schemas.microsoft.com/office/drawing/2016/5/9/chartex" xmlns:cx4="http://schemas.microsoft.com/office/drawing/2016/5/10/chartex" xmlns:cx5="http://schemas.microsoft.com/office/drawing/2016/5/11/chartex" xmlns:cx6="http://schemas.microsoft.com/office/drawing/2016/5/12/chartex" xmlns:cx7="http://schemas.microsoft.com/office/drawing/2016/5/13/chartex" xmlns:cx8="http://schemas.microsoft.com/office/drawing/2016/5/14/chartex" xmlns:mc="http://schemas.openxmlformats.org/markup-compatibility/2006" xmlns:aink="http://schemas.microsoft.com/office/drawing/2016/ink" xmlns:am3d="http://schemas.microsoft.com/office/drawing/2017/model3d" xmlns:o="urn:schemas-microsoft-com:office:office" xmlns:r="http://schemas.openxmlformats.org/officeDocument/2006/relationships" xmlns:m="http://schemas.openxmlformats.org/officeDocument/2006/math" xmlns:v="urn:schemas-microsoft-com:vml" xmlns:wp14="http://schemas.microsoft.com/office/word/2010/wordprocessingDrawing" xmlns:wp="http://schemas.openxmlformats.org/drawingml/2006/wordprocessingDrawing" xmlns:w10="urn:schemas-microsoft-com:office:word" xmlns:w="http://schemas.openxmlformats.org/wordprocessingml/2006/main" xmlns:w14="http://schemas.microsoft.com/office/word/2010/wordml" xmlns:w15="http://schemas.microsoft.com/office/word/2012/wordml" xmlns:w16cid="http://schemas.microsoft.com/office/word/2016/wordml/cid" xmlns:w16se="http://schemas.microsoft.com/office/word/2015/wordml/symex" xmlns:wpg="http://schemas.microsoft.com/office/word/2010/wordprocessingGroup" xmlns:wpi="http://schemas.microsoft.com/office/word/2010/wordprocessingInk" xmlns:wne="http://schemas.microsoft.com/office/word/2006/wordml" xmlns:wps="http://schemas.microsoft.com/office/word/2010/wordprocessingShape" mc:Ignorable="w14 w15 w16se w16cid wp14">
+  <w:p>
+    <w:pPr>
+      <w:pStyle w:val="Encabezado"/>
+      <w:rPr>
+        <w:lang w:val="es-ES"/>
+      </w:rPr>
+    </w:pPr>
+    <w:r>
+      <w:rPr>
+        <w:lang w:val="es-ES"/>
+      </w:rPr>
+      <w:t xml:space="preserve">                                        </w:t>
+    </w:r>
+    <w:r>
+      <w:rPr>
+        <w:noProof/>
+      </w:rPr>
+      <w:drawing>
+        <wp:inline distT="0" distB="0" distL="0" distR="0" wp14:anchorId="451AE0D6" wp14:editId="333043A4">
+          <wp:extent cx="2543175" cy="771525"/>
+          <wp:effectExtent l="0" t="0" r="9525" b="9525"/>
+          <wp:docPr id="7" name="Imagen 7"/>
+          <wp:cNvGraphicFramePr>
+            <a:graphicFrameLocks xmlns:a="http://schemas.openxmlformats.org/drawingml/2006/main" noChangeAspect="1"/>
+          </wp:cNvGraphicFramePr>
+          <a:graphic xmlns:a="http://schemas.openxmlformats.org/drawingml/2006/main">
+            <a:graphicData uri="http://schemas.openxmlformats.org/drawingml/2006/picture">
+              <pic:pic xmlns:pic="http://schemas.openxmlformats.org/drawingml/2006/picture">
+                <pic:nvPicPr>
+                  <pic:cNvPr id="6" name="OIP.jpg"/>
+                  <pic:cNvPicPr/>
+                </pic:nvPicPr>
+                <pic:blipFill>
+                  <a:blip r:embed="rId1">
+                    <a:extLst>
+                      <a:ext uri="{28A0092B-C50C-407E-A947-70E740481C1C}">
+                        <a14:useLocalDpi xmlns:a14="http://schemas.microsoft.com/office/drawing/2010/main" val="0"/>
+                      </a:ext>
+                    </a:extLst>
+                  </a:blip>
+                  <a:stretch>
+                    <a:fillRect/>
+                  </a:stretch>
+                </pic:blipFill>
+                <pic:spPr>
+                  <a:xfrm>
+                    <a:off x="0" y="0"/>
+                    <a:ext cx="2543175" cy="771525"/>
+                  </a:xfrm>
+                  <a:prstGeom prst="rect">
+                    <a:avLst/>
+                  </a:prstGeom>
+                </pic:spPr>
+              </pic:pic>
+            </a:graphicData>
+          </a:graphic>
+        </wp:inline>
+      </w:drawing>
+    </w:r>
+  </w:p>
+</w:hdr>
 </file>
 
 <file path=word/styles.xml><?xml version="1.0" encoding="utf-8"?>
@@ -6725,6 +7894,10 @@
   <w:style w:type="paragraph" w:default="1" w:styleId="Normal">
     <w:name w:val="Normal"/>
     <w:qFormat/>
+    <w:rsid w:val="00B269EC"/>
+    <w:rPr>
+      <w:sz w:val="24"/>
+    </w:rPr>
   </w:style>
   <w:style w:type="paragraph" w:styleId="Ttulo1">
     <w:name w:val="heading 1"/>
@@ -6797,7 +7970,6 @@
     </w:pPr>
     <w:rPr>
       <w:color w:val="666666"/>
-      <w:sz w:val="24"/>
       <w:szCs w:val="24"/>
     </w:rPr>
   </w:style>
@@ -7021,6 +8193,56 @@
     <w:rPr>
       <w:color w:val="0000FF" w:themeColor="hyperlink"/>
       <w:u w:val="single"/>
+    </w:rPr>
+  </w:style>
+  <w:style w:type="paragraph" w:styleId="Encabezado">
+    <w:name w:val="header"/>
+    <w:basedOn w:val="Normal"/>
+    <w:link w:val="EncabezadoCar"/>
+    <w:uiPriority w:val="99"/>
+    <w:unhideWhenUsed/>
+    <w:rsid w:val="00B269EC"/>
+    <w:pPr>
+      <w:tabs>
+        <w:tab w:val="center" w:pos="4419"/>
+        <w:tab w:val="right" w:pos="8838"/>
+      </w:tabs>
+      <w:spacing w:line="240" w:lineRule="auto"/>
+    </w:pPr>
+  </w:style>
+  <w:style w:type="character" w:customStyle="1" w:styleId="EncabezadoCar">
+    <w:name w:val="Encabezado Car"/>
+    <w:basedOn w:val="Fuentedeprrafopredeter"/>
+    <w:link w:val="Encabezado"/>
+    <w:uiPriority w:val="99"/>
+    <w:rsid w:val="00B269EC"/>
+    <w:rPr>
+      <w:sz w:val="24"/>
+    </w:rPr>
+  </w:style>
+  <w:style w:type="paragraph" w:styleId="Piedepgina">
+    <w:name w:val="footer"/>
+    <w:basedOn w:val="Normal"/>
+    <w:link w:val="PiedepginaCar"/>
+    <w:uiPriority w:val="99"/>
+    <w:unhideWhenUsed/>
+    <w:rsid w:val="00B269EC"/>
+    <w:pPr>
+      <w:tabs>
+        <w:tab w:val="center" w:pos="4419"/>
+        <w:tab w:val="right" w:pos="8838"/>
+      </w:tabs>
+      <w:spacing w:line="240" w:lineRule="auto"/>
+    </w:pPr>
+  </w:style>
+  <w:style w:type="character" w:customStyle="1" w:styleId="PiedepginaCar">
+    <w:name w:val="Pie de página Car"/>
+    <w:basedOn w:val="Fuentedeprrafopredeter"/>
+    <w:link w:val="Piedepgina"/>
+    <w:uiPriority w:val="99"/>
+    <w:rsid w:val="00B269EC"/>
+    <w:rPr>
+      <w:sz w:val="24"/>
     </w:rPr>
   </w:style>
 </w:styles>
@@ -7344,4 +8566,16 @@
   </a:objectDefaults>
   <a:extraClrSchemeLst/>
 </a:theme>
+</file>
+
+<file path=customXml/item1.xml><?xml version="1.0" encoding="utf-8"?>
+<b:Sources xmlns:b="http://schemas.openxmlformats.org/officeDocument/2006/bibliography" xmlns="http://schemas.openxmlformats.org/officeDocument/2006/bibliography" SelectedStyle="\APASixthEditionOfficeOnline.xsl" StyleName="APA" Version="6"/>
+</file>
+
+<file path=customXml/itemProps1.xml><?xml version="1.0" encoding="utf-8"?>
+<ds:datastoreItem xmlns:ds="http://schemas.openxmlformats.org/officeDocument/2006/customXml" ds:itemID="{A50C27A1-4796-45B3-8712-BCB05E20893B}">
+  <ds:schemaRefs>
+    <ds:schemaRef ds:uri="http://schemas.openxmlformats.org/officeDocument/2006/bibliography"/>
+  </ds:schemaRefs>
+</ds:datastoreItem>
 </file>